--- a/Figyelmeztetés.docx
+++ b/Figyelmeztetés.docx
@@ -16,8 +16,97 @@
           <w:rFonts w:ascii="Arial" w:hAnsi="Arial" w:cs="Arial"/>
           <w:color w:val="31333F"/>
         </w:rPr>
-        <w:t>PORT - Do Not Process My Personal Information</w:t>
-      </w:r>
+        <w:t xml:space="preserve">PORT - </w:t>
+      </w:r>
+      <w:proofErr w:type="spellStart"/>
+      <w:r>
+        <w:rPr>
+          <w:rFonts w:ascii="Arial" w:hAnsi="Arial" w:cs="Arial"/>
+          <w:color w:val="31333F"/>
+        </w:rPr>
+        <w:t>Do</w:t>
+      </w:r>
+      <w:proofErr w:type="spellEnd"/>
+      <w:r>
+        <w:rPr>
+          <w:rFonts w:ascii="Arial" w:hAnsi="Arial" w:cs="Arial"/>
+          <w:color w:val="31333F"/>
+        </w:rPr>
+        <w:t xml:space="preserve"> </w:t>
+      </w:r>
+      <w:proofErr w:type="spellStart"/>
+      <w:r>
+        <w:rPr>
+          <w:rFonts w:ascii="Arial" w:hAnsi="Arial" w:cs="Arial"/>
+          <w:color w:val="31333F"/>
+        </w:rPr>
+        <w:t>Not</w:t>
+      </w:r>
+      <w:proofErr w:type="spellEnd"/>
+      <w:r>
+        <w:rPr>
+          <w:rFonts w:ascii="Arial" w:hAnsi="Arial" w:cs="Arial"/>
+          <w:color w:val="31333F"/>
+        </w:rPr>
+        <w:t xml:space="preserve"> </w:t>
+      </w:r>
+      <w:proofErr w:type="spellStart"/>
+      <w:r>
+        <w:rPr>
+          <w:rFonts w:ascii="Arial" w:hAnsi="Arial" w:cs="Arial"/>
+          <w:color w:val="31333F"/>
+        </w:rPr>
+        <w:t>Process</w:t>
+      </w:r>
+      <w:proofErr w:type="spellEnd"/>
+      <w:r>
+        <w:rPr>
+          <w:rFonts w:ascii="Arial" w:hAnsi="Arial" w:cs="Arial"/>
+          <w:color w:val="31333F"/>
+        </w:rPr>
+        <w:t xml:space="preserve"> </w:t>
+      </w:r>
+      <w:proofErr w:type="spellStart"/>
+      <w:r>
+        <w:rPr>
+          <w:rFonts w:ascii="Arial" w:hAnsi="Arial" w:cs="Arial"/>
+          <w:color w:val="31333F"/>
+        </w:rPr>
+        <w:t>My</w:t>
+      </w:r>
+      <w:proofErr w:type="spellEnd"/>
+      <w:r>
+        <w:rPr>
+          <w:rFonts w:ascii="Arial" w:hAnsi="Arial" w:cs="Arial"/>
+          <w:color w:val="31333F"/>
+        </w:rPr>
+        <w:t xml:space="preserve"> </w:t>
+      </w:r>
+      <w:proofErr w:type="spellStart"/>
+      <w:r>
+        <w:rPr>
+          <w:rFonts w:ascii="Arial" w:hAnsi="Arial" w:cs="Arial"/>
+          <w:color w:val="31333F"/>
+        </w:rPr>
+        <w:t>Personal</w:t>
+      </w:r>
+      <w:proofErr w:type="spellEnd"/>
+      <w:r>
+        <w:rPr>
+          <w:rFonts w:ascii="Arial" w:hAnsi="Arial" w:cs="Arial"/>
+          <w:color w:val="31333F"/>
+        </w:rPr>
+        <w:t xml:space="preserve"> </w:t>
+      </w:r>
+      <w:proofErr w:type="spellStart"/>
+      <w:r>
+        <w:rPr>
+          <w:rFonts w:ascii="Arial" w:hAnsi="Arial" w:cs="Arial"/>
+          <w:color w:val="31333F"/>
+        </w:rPr>
+        <w:t>Information</w:t>
+      </w:r>
+      <w:proofErr w:type="spellEnd"/>
     </w:p>
     <w:p>
       <w:pPr>
@@ -28,12 +117,1717 @@
           <w:color w:val="31333F"/>
         </w:rPr>
       </w:pPr>
-      <w:r>
-        <w:rPr>
-          <w:rFonts w:ascii="Arial" w:hAnsi="Arial" w:cs="Arial"/>
-          <w:color w:val="31333F"/>
-        </w:rPr>
-        <w:t>If you wish to opt-out of the sale, sharing to third parties, or processing of your personal or sensitive information for targeted advertising by us, please use the below opt-out section to confirm your selection. Please note that after your opt-out request is processed you may continue seeing interest-based ads based on personal information utilized by us or personal information disclosed to third parties prior to your opt-out. You may separately opt-out of the further disclosure of your personal information by third parties on the IAB’s list of downstream participants. This information may also be disclosed by us to third parties on the IAB’s List of Downstream Participants that may further disclose it to other third parties.</w:t>
+      <w:proofErr w:type="spellStart"/>
+      <w:r>
+        <w:rPr>
+          <w:rFonts w:ascii="Arial" w:hAnsi="Arial" w:cs="Arial"/>
+          <w:color w:val="31333F"/>
+        </w:rPr>
+        <w:t>If</w:t>
+      </w:r>
+      <w:proofErr w:type="spellEnd"/>
+      <w:r>
+        <w:rPr>
+          <w:rFonts w:ascii="Arial" w:hAnsi="Arial" w:cs="Arial"/>
+          <w:color w:val="31333F"/>
+        </w:rPr>
+        <w:t xml:space="preserve"> </w:t>
+      </w:r>
+      <w:proofErr w:type="spellStart"/>
+      <w:r>
+        <w:rPr>
+          <w:rFonts w:ascii="Arial" w:hAnsi="Arial" w:cs="Arial"/>
+          <w:color w:val="31333F"/>
+        </w:rPr>
+        <w:t>you</w:t>
+      </w:r>
+      <w:proofErr w:type="spellEnd"/>
+      <w:r>
+        <w:rPr>
+          <w:rFonts w:ascii="Arial" w:hAnsi="Arial" w:cs="Arial"/>
+          <w:color w:val="31333F"/>
+        </w:rPr>
+        <w:t xml:space="preserve"> </w:t>
+      </w:r>
+      <w:proofErr w:type="spellStart"/>
+      <w:r>
+        <w:rPr>
+          <w:rFonts w:ascii="Arial" w:hAnsi="Arial" w:cs="Arial"/>
+          <w:color w:val="31333F"/>
+        </w:rPr>
+        <w:t>wish</w:t>
+      </w:r>
+      <w:proofErr w:type="spellEnd"/>
+      <w:r>
+        <w:rPr>
+          <w:rFonts w:ascii="Arial" w:hAnsi="Arial" w:cs="Arial"/>
+          <w:color w:val="31333F"/>
+        </w:rPr>
+        <w:t xml:space="preserve"> </w:t>
+      </w:r>
+      <w:proofErr w:type="spellStart"/>
+      <w:r>
+        <w:rPr>
+          <w:rFonts w:ascii="Arial" w:hAnsi="Arial" w:cs="Arial"/>
+          <w:color w:val="31333F"/>
+        </w:rPr>
+        <w:t>to</w:t>
+      </w:r>
+      <w:proofErr w:type="spellEnd"/>
+      <w:r>
+        <w:rPr>
+          <w:rFonts w:ascii="Arial" w:hAnsi="Arial" w:cs="Arial"/>
+          <w:color w:val="31333F"/>
+        </w:rPr>
+        <w:t xml:space="preserve"> </w:t>
+      </w:r>
+      <w:proofErr w:type="spellStart"/>
+      <w:r>
+        <w:rPr>
+          <w:rFonts w:ascii="Arial" w:hAnsi="Arial" w:cs="Arial"/>
+          <w:color w:val="31333F"/>
+        </w:rPr>
+        <w:t>opt</w:t>
+      </w:r>
+      <w:proofErr w:type="spellEnd"/>
+      <w:r>
+        <w:rPr>
+          <w:rFonts w:ascii="Arial" w:hAnsi="Arial" w:cs="Arial"/>
+          <w:color w:val="31333F"/>
+        </w:rPr>
+        <w:t xml:space="preserve">-out of </w:t>
+      </w:r>
+      <w:proofErr w:type="spellStart"/>
+      <w:r>
+        <w:rPr>
+          <w:rFonts w:ascii="Arial" w:hAnsi="Arial" w:cs="Arial"/>
+          <w:color w:val="31333F"/>
+        </w:rPr>
+        <w:t>the</w:t>
+      </w:r>
+      <w:proofErr w:type="spellEnd"/>
+      <w:r>
+        <w:rPr>
+          <w:rFonts w:ascii="Arial" w:hAnsi="Arial" w:cs="Arial"/>
+          <w:color w:val="31333F"/>
+        </w:rPr>
+        <w:t xml:space="preserve"> </w:t>
+      </w:r>
+      <w:proofErr w:type="spellStart"/>
+      <w:r>
+        <w:rPr>
+          <w:rFonts w:ascii="Arial" w:hAnsi="Arial" w:cs="Arial"/>
+          <w:color w:val="31333F"/>
+        </w:rPr>
+        <w:t>sale</w:t>
+      </w:r>
+      <w:proofErr w:type="spellEnd"/>
+      <w:r>
+        <w:rPr>
+          <w:rFonts w:ascii="Arial" w:hAnsi="Arial" w:cs="Arial"/>
+          <w:color w:val="31333F"/>
+        </w:rPr>
+        <w:t xml:space="preserve">, </w:t>
+      </w:r>
+      <w:proofErr w:type="spellStart"/>
+      <w:r>
+        <w:rPr>
+          <w:rFonts w:ascii="Arial" w:hAnsi="Arial" w:cs="Arial"/>
+          <w:color w:val="31333F"/>
+        </w:rPr>
+        <w:t>sharing</w:t>
+      </w:r>
+      <w:proofErr w:type="spellEnd"/>
+      <w:r>
+        <w:rPr>
+          <w:rFonts w:ascii="Arial" w:hAnsi="Arial" w:cs="Arial"/>
+          <w:color w:val="31333F"/>
+        </w:rPr>
+        <w:t xml:space="preserve"> </w:t>
+      </w:r>
+      <w:proofErr w:type="spellStart"/>
+      <w:r>
+        <w:rPr>
+          <w:rFonts w:ascii="Arial" w:hAnsi="Arial" w:cs="Arial"/>
+          <w:color w:val="31333F"/>
+        </w:rPr>
+        <w:t>to</w:t>
+      </w:r>
+      <w:proofErr w:type="spellEnd"/>
+      <w:r>
+        <w:rPr>
+          <w:rFonts w:ascii="Arial" w:hAnsi="Arial" w:cs="Arial"/>
+          <w:color w:val="31333F"/>
+        </w:rPr>
+        <w:t xml:space="preserve"> </w:t>
+      </w:r>
+      <w:proofErr w:type="spellStart"/>
+      <w:r>
+        <w:rPr>
+          <w:rFonts w:ascii="Arial" w:hAnsi="Arial" w:cs="Arial"/>
+          <w:color w:val="31333F"/>
+        </w:rPr>
+        <w:t>third</w:t>
+      </w:r>
+      <w:proofErr w:type="spellEnd"/>
+      <w:r>
+        <w:rPr>
+          <w:rFonts w:ascii="Arial" w:hAnsi="Arial" w:cs="Arial"/>
+          <w:color w:val="31333F"/>
+        </w:rPr>
+        <w:t xml:space="preserve"> </w:t>
+      </w:r>
+      <w:proofErr w:type="spellStart"/>
+      <w:r>
+        <w:rPr>
+          <w:rFonts w:ascii="Arial" w:hAnsi="Arial" w:cs="Arial"/>
+          <w:color w:val="31333F"/>
+        </w:rPr>
+        <w:t>parties</w:t>
+      </w:r>
+      <w:proofErr w:type="spellEnd"/>
+      <w:r>
+        <w:rPr>
+          <w:rFonts w:ascii="Arial" w:hAnsi="Arial" w:cs="Arial"/>
+          <w:color w:val="31333F"/>
+        </w:rPr>
+        <w:t xml:space="preserve">, </w:t>
+      </w:r>
+      <w:proofErr w:type="spellStart"/>
+      <w:r>
+        <w:rPr>
+          <w:rFonts w:ascii="Arial" w:hAnsi="Arial" w:cs="Arial"/>
+          <w:color w:val="31333F"/>
+        </w:rPr>
+        <w:t>or</w:t>
+      </w:r>
+      <w:proofErr w:type="spellEnd"/>
+      <w:r>
+        <w:rPr>
+          <w:rFonts w:ascii="Arial" w:hAnsi="Arial" w:cs="Arial"/>
+          <w:color w:val="31333F"/>
+        </w:rPr>
+        <w:t xml:space="preserve"> </w:t>
+      </w:r>
+      <w:proofErr w:type="spellStart"/>
+      <w:r>
+        <w:rPr>
+          <w:rFonts w:ascii="Arial" w:hAnsi="Arial" w:cs="Arial"/>
+          <w:color w:val="31333F"/>
+        </w:rPr>
+        <w:t>processing</w:t>
+      </w:r>
+      <w:proofErr w:type="spellEnd"/>
+      <w:r>
+        <w:rPr>
+          <w:rFonts w:ascii="Arial" w:hAnsi="Arial" w:cs="Arial"/>
+          <w:color w:val="31333F"/>
+        </w:rPr>
+        <w:t xml:space="preserve"> of </w:t>
+      </w:r>
+      <w:proofErr w:type="spellStart"/>
+      <w:r>
+        <w:rPr>
+          <w:rFonts w:ascii="Arial" w:hAnsi="Arial" w:cs="Arial"/>
+          <w:color w:val="31333F"/>
+        </w:rPr>
+        <w:t>your</w:t>
+      </w:r>
+      <w:proofErr w:type="spellEnd"/>
+      <w:r>
+        <w:rPr>
+          <w:rFonts w:ascii="Arial" w:hAnsi="Arial" w:cs="Arial"/>
+          <w:color w:val="31333F"/>
+        </w:rPr>
+        <w:t xml:space="preserve"> </w:t>
+      </w:r>
+      <w:proofErr w:type="spellStart"/>
+      <w:r>
+        <w:rPr>
+          <w:rFonts w:ascii="Arial" w:hAnsi="Arial" w:cs="Arial"/>
+          <w:color w:val="31333F"/>
+        </w:rPr>
+        <w:t>personal</w:t>
+      </w:r>
+      <w:proofErr w:type="spellEnd"/>
+      <w:r>
+        <w:rPr>
+          <w:rFonts w:ascii="Arial" w:hAnsi="Arial" w:cs="Arial"/>
+          <w:color w:val="31333F"/>
+        </w:rPr>
+        <w:t xml:space="preserve"> </w:t>
+      </w:r>
+      <w:proofErr w:type="spellStart"/>
+      <w:r>
+        <w:rPr>
+          <w:rFonts w:ascii="Arial" w:hAnsi="Arial" w:cs="Arial"/>
+          <w:color w:val="31333F"/>
+        </w:rPr>
+        <w:t>or</w:t>
+      </w:r>
+      <w:proofErr w:type="spellEnd"/>
+      <w:r>
+        <w:rPr>
+          <w:rFonts w:ascii="Arial" w:hAnsi="Arial" w:cs="Arial"/>
+          <w:color w:val="31333F"/>
+        </w:rPr>
+        <w:t xml:space="preserve"> </w:t>
+      </w:r>
+      <w:proofErr w:type="spellStart"/>
+      <w:r>
+        <w:rPr>
+          <w:rFonts w:ascii="Arial" w:hAnsi="Arial" w:cs="Arial"/>
+          <w:color w:val="31333F"/>
+        </w:rPr>
+        <w:t>sensitive</w:t>
+      </w:r>
+      <w:proofErr w:type="spellEnd"/>
+      <w:r>
+        <w:rPr>
+          <w:rFonts w:ascii="Arial" w:hAnsi="Arial" w:cs="Arial"/>
+          <w:color w:val="31333F"/>
+        </w:rPr>
+        <w:t xml:space="preserve"> </w:t>
+      </w:r>
+      <w:proofErr w:type="spellStart"/>
+      <w:r>
+        <w:rPr>
+          <w:rFonts w:ascii="Arial" w:hAnsi="Arial" w:cs="Arial"/>
+          <w:color w:val="31333F"/>
+        </w:rPr>
+        <w:t>information</w:t>
+      </w:r>
+      <w:proofErr w:type="spellEnd"/>
+      <w:r>
+        <w:rPr>
+          <w:rFonts w:ascii="Arial" w:hAnsi="Arial" w:cs="Arial"/>
+          <w:color w:val="31333F"/>
+        </w:rPr>
+        <w:t xml:space="preserve"> </w:t>
+      </w:r>
+      <w:proofErr w:type="spellStart"/>
+      <w:r>
+        <w:rPr>
+          <w:rFonts w:ascii="Arial" w:hAnsi="Arial" w:cs="Arial"/>
+          <w:color w:val="31333F"/>
+        </w:rPr>
+        <w:t>for</w:t>
+      </w:r>
+      <w:proofErr w:type="spellEnd"/>
+      <w:r>
+        <w:rPr>
+          <w:rFonts w:ascii="Arial" w:hAnsi="Arial" w:cs="Arial"/>
+          <w:color w:val="31333F"/>
+        </w:rPr>
+        <w:t xml:space="preserve"> </w:t>
+      </w:r>
+      <w:proofErr w:type="spellStart"/>
+      <w:r>
+        <w:rPr>
+          <w:rFonts w:ascii="Arial" w:hAnsi="Arial" w:cs="Arial"/>
+          <w:color w:val="31333F"/>
+        </w:rPr>
+        <w:t>targeted</w:t>
+      </w:r>
+      <w:proofErr w:type="spellEnd"/>
+      <w:r>
+        <w:rPr>
+          <w:rFonts w:ascii="Arial" w:hAnsi="Arial" w:cs="Arial"/>
+          <w:color w:val="31333F"/>
+        </w:rPr>
+        <w:t xml:space="preserve"> </w:t>
+      </w:r>
+      <w:proofErr w:type="spellStart"/>
+      <w:r>
+        <w:rPr>
+          <w:rFonts w:ascii="Arial" w:hAnsi="Arial" w:cs="Arial"/>
+          <w:color w:val="31333F"/>
+        </w:rPr>
+        <w:t>advertising</w:t>
+      </w:r>
+      <w:proofErr w:type="spellEnd"/>
+      <w:r>
+        <w:rPr>
+          <w:rFonts w:ascii="Arial" w:hAnsi="Arial" w:cs="Arial"/>
+          <w:color w:val="31333F"/>
+        </w:rPr>
+        <w:t xml:space="preserve"> </w:t>
+      </w:r>
+      <w:proofErr w:type="spellStart"/>
+      <w:r>
+        <w:rPr>
+          <w:rFonts w:ascii="Arial" w:hAnsi="Arial" w:cs="Arial"/>
+          <w:color w:val="31333F"/>
+        </w:rPr>
+        <w:t>by</w:t>
+      </w:r>
+      <w:proofErr w:type="spellEnd"/>
+      <w:r>
+        <w:rPr>
+          <w:rFonts w:ascii="Arial" w:hAnsi="Arial" w:cs="Arial"/>
+          <w:color w:val="31333F"/>
+        </w:rPr>
+        <w:t xml:space="preserve"> </w:t>
+      </w:r>
+      <w:proofErr w:type="spellStart"/>
+      <w:r>
+        <w:rPr>
+          <w:rFonts w:ascii="Arial" w:hAnsi="Arial" w:cs="Arial"/>
+          <w:color w:val="31333F"/>
+        </w:rPr>
+        <w:t>us</w:t>
+      </w:r>
+      <w:proofErr w:type="spellEnd"/>
+      <w:r>
+        <w:rPr>
+          <w:rFonts w:ascii="Arial" w:hAnsi="Arial" w:cs="Arial"/>
+          <w:color w:val="31333F"/>
+        </w:rPr>
+        <w:t xml:space="preserve">, </w:t>
+      </w:r>
+      <w:proofErr w:type="spellStart"/>
+      <w:r>
+        <w:rPr>
+          <w:rFonts w:ascii="Arial" w:hAnsi="Arial" w:cs="Arial"/>
+          <w:color w:val="31333F"/>
+        </w:rPr>
+        <w:t>please</w:t>
+      </w:r>
+      <w:proofErr w:type="spellEnd"/>
+      <w:r>
+        <w:rPr>
+          <w:rFonts w:ascii="Arial" w:hAnsi="Arial" w:cs="Arial"/>
+          <w:color w:val="31333F"/>
+        </w:rPr>
+        <w:t xml:space="preserve"> </w:t>
+      </w:r>
+      <w:proofErr w:type="spellStart"/>
+      <w:r>
+        <w:rPr>
+          <w:rFonts w:ascii="Arial" w:hAnsi="Arial" w:cs="Arial"/>
+          <w:color w:val="31333F"/>
+        </w:rPr>
+        <w:t>use</w:t>
+      </w:r>
+      <w:proofErr w:type="spellEnd"/>
+      <w:r>
+        <w:rPr>
+          <w:rFonts w:ascii="Arial" w:hAnsi="Arial" w:cs="Arial"/>
+          <w:color w:val="31333F"/>
+        </w:rPr>
+        <w:t xml:space="preserve"> </w:t>
+      </w:r>
+      <w:proofErr w:type="spellStart"/>
+      <w:r>
+        <w:rPr>
+          <w:rFonts w:ascii="Arial" w:hAnsi="Arial" w:cs="Arial"/>
+          <w:color w:val="31333F"/>
+        </w:rPr>
+        <w:t>the</w:t>
+      </w:r>
+      <w:proofErr w:type="spellEnd"/>
+      <w:r>
+        <w:rPr>
+          <w:rFonts w:ascii="Arial" w:hAnsi="Arial" w:cs="Arial"/>
+          <w:color w:val="31333F"/>
+        </w:rPr>
+        <w:t xml:space="preserve"> </w:t>
+      </w:r>
+      <w:proofErr w:type="spellStart"/>
+      <w:r>
+        <w:rPr>
+          <w:rFonts w:ascii="Arial" w:hAnsi="Arial" w:cs="Arial"/>
+          <w:color w:val="31333F"/>
+        </w:rPr>
+        <w:t>below</w:t>
+      </w:r>
+      <w:proofErr w:type="spellEnd"/>
+      <w:r>
+        <w:rPr>
+          <w:rFonts w:ascii="Arial" w:hAnsi="Arial" w:cs="Arial"/>
+          <w:color w:val="31333F"/>
+        </w:rPr>
+        <w:t xml:space="preserve"> </w:t>
+      </w:r>
+      <w:proofErr w:type="spellStart"/>
+      <w:r>
+        <w:rPr>
+          <w:rFonts w:ascii="Arial" w:hAnsi="Arial" w:cs="Arial"/>
+          <w:color w:val="31333F"/>
+        </w:rPr>
+        <w:t>opt</w:t>
+      </w:r>
+      <w:proofErr w:type="spellEnd"/>
+      <w:r>
+        <w:rPr>
+          <w:rFonts w:ascii="Arial" w:hAnsi="Arial" w:cs="Arial"/>
+          <w:color w:val="31333F"/>
+        </w:rPr>
+        <w:t xml:space="preserve">-out </w:t>
+      </w:r>
+      <w:proofErr w:type="spellStart"/>
+      <w:r>
+        <w:rPr>
+          <w:rFonts w:ascii="Arial" w:hAnsi="Arial" w:cs="Arial"/>
+          <w:color w:val="31333F"/>
+        </w:rPr>
+        <w:t>section</w:t>
+      </w:r>
+      <w:proofErr w:type="spellEnd"/>
+      <w:r>
+        <w:rPr>
+          <w:rFonts w:ascii="Arial" w:hAnsi="Arial" w:cs="Arial"/>
+          <w:color w:val="31333F"/>
+        </w:rPr>
+        <w:t xml:space="preserve"> </w:t>
+      </w:r>
+      <w:proofErr w:type="spellStart"/>
+      <w:r>
+        <w:rPr>
+          <w:rFonts w:ascii="Arial" w:hAnsi="Arial" w:cs="Arial"/>
+          <w:color w:val="31333F"/>
+        </w:rPr>
+        <w:t>to</w:t>
+      </w:r>
+      <w:proofErr w:type="spellEnd"/>
+      <w:r>
+        <w:rPr>
+          <w:rFonts w:ascii="Arial" w:hAnsi="Arial" w:cs="Arial"/>
+          <w:color w:val="31333F"/>
+        </w:rPr>
+        <w:t xml:space="preserve"> </w:t>
+      </w:r>
+      <w:proofErr w:type="spellStart"/>
+      <w:r>
+        <w:rPr>
+          <w:rFonts w:ascii="Arial" w:hAnsi="Arial" w:cs="Arial"/>
+          <w:color w:val="31333F"/>
+        </w:rPr>
+        <w:t>confirm</w:t>
+      </w:r>
+      <w:proofErr w:type="spellEnd"/>
+      <w:r>
+        <w:rPr>
+          <w:rFonts w:ascii="Arial" w:hAnsi="Arial" w:cs="Arial"/>
+          <w:color w:val="31333F"/>
+        </w:rPr>
+        <w:t xml:space="preserve"> </w:t>
+      </w:r>
+      <w:proofErr w:type="spellStart"/>
+      <w:r>
+        <w:rPr>
+          <w:rFonts w:ascii="Arial" w:hAnsi="Arial" w:cs="Arial"/>
+          <w:color w:val="31333F"/>
+        </w:rPr>
+        <w:t>your</w:t>
+      </w:r>
+      <w:proofErr w:type="spellEnd"/>
+      <w:r>
+        <w:rPr>
+          <w:rFonts w:ascii="Arial" w:hAnsi="Arial" w:cs="Arial"/>
+          <w:color w:val="31333F"/>
+        </w:rPr>
+        <w:t xml:space="preserve"> </w:t>
+      </w:r>
+      <w:proofErr w:type="spellStart"/>
+      <w:r>
+        <w:rPr>
+          <w:rFonts w:ascii="Arial" w:hAnsi="Arial" w:cs="Arial"/>
+          <w:color w:val="31333F"/>
+        </w:rPr>
+        <w:t>selection</w:t>
+      </w:r>
+      <w:proofErr w:type="spellEnd"/>
+      <w:r>
+        <w:rPr>
+          <w:rFonts w:ascii="Arial" w:hAnsi="Arial" w:cs="Arial"/>
+          <w:color w:val="31333F"/>
+        </w:rPr>
+        <w:t xml:space="preserve">. </w:t>
+      </w:r>
+      <w:proofErr w:type="spellStart"/>
+      <w:r>
+        <w:rPr>
+          <w:rFonts w:ascii="Arial" w:hAnsi="Arial" w:cs="Arial"/>
+          <w:color w:val="31333F"/>
+        </w:rPr>
+        <w:t>Please</w:t>
+      </w:r>
+      <w:proofErr w:type="spellEnd"/>
+      <w:r>
+        <w:rPr>
+          <w:rFonts w:ascii="Arial" w:hAnsi="Arial" w:cs="Arial"/>
+          <w:color w:val="31333F"/>
+        </w:rPr>
+        <w:t xml:space="preserve"> </w:t>
+      </w:r>
+      <w:proofErr w:type="spellStart"/>
+      <w:r>
+        <w:rPr>
+          <w:rFonts w:ascii="Arial" w:hAnsi="Arial" w:cs="Arial"/>
+          <w:color w:val="31333F"/>
+        </w:rPr>
+        <w:t>note</w:t>
+      </w:r>
+      <w:proofErr w:type="spellEnd"/>
+      <w:r>
+        <w:rPr>
+          <w:rFonts w:ascii="Arial" w:hAnsi="Arial" w:cs="Arial"/>
+          <w:color w:val="31333F"/>
+        </w:rPr>
+        <w:t xml:space="preserve"> </w:t>
+      </w:r>
+      <w:proofErr w:type="spellStart"/>
+      <w:r>
+        <w:rPr>
+          <w:rFonts w:ascii="Arial" w:hAnsi="Arial" w:cs="Arial"/>
+          <w:color w:val="31333F"/>
+        </w:rPr>
+        <w:t>that</w:t>
+      </w:r>
+      <w:proofErr w:type="spellEnd"/>
+      <w:r>
+        <w:rPr>
+          <w:rFonts w:ascii="Arial" w:hAnsi="Arial" w:cs="Arial"/>
+          <w:color w:val="31333F"/>
+        </w:rPr>
+        <w:t xml:space="preserve"> </w:t>
+      </w:r>
+      <w:proofErr w:type="spellStart"/>
+      <w:r>
+        <w:rPr>
+          <w:rFonts w:ascii="Arial" w:hAnsi="Arial" w:cs="Arial"/>
+          <w:color w:val="31333F"/>
+        </w:rPr>
+        <w:t>after</w:t>
+      </w:r>
+      <w:proofErr w:type="spellEnd"/>
+      <w:r>
+        <w:rPr>
+          <w:rFonts w:ascii="Arial" w:hAnsi="Arial" w:cs="Arial"/>
+          <w:color w:val="31333F"/>
+        </w:rPr>
+        <w:t xml:space="preserve"> </w:t>
+      </w:r>
+      <w:proofErr w:type="spellStart"/>
+      <w:r>
+        <w:rPr>
+          <w:rFonts w:ascii="Arial" w:hAnsi="Arial" w:cs="Arial"/>
+          <w:color w:val="31333F"/>
+        </w:rPr>
+        <w:t>your</w:t>
+      </w:r>
+      <w:proofErr w:type="spellEnd"/>
+      <w:r>
+        <w:rPr>
+          <w:rFonts w:ascii="Arial" w:hAnsi="Arial" w:cs="Arial"/>
+          <w:color w:val="31333F"/>
+        </w:rPr>
+        <w:t xml:space="preserve"> </w:t>
+      </w:r>
+      <w:proofErr w:type="spellStart"/>
+      <w:r>
+        <w:rPr>
+          <w:rFonts w:ascii="Arial" w:hAnsi="Arial" w:cs="Arial"/>
+          <w:color w:val="31333F"/>
+        </w:rPr>
+        <w:t>opt</w:t>
+      </w:r>
+      <w:proofErr w:type="spellEnd"/>
+      <w:r>
+        <w:rPr>
+          <w:rFonts w:ascii="Arial" w:hAnsi="Arial" w:cs="Arial"/>
+          <w:color w:val="31333F"/>
+        </w:rPr>
+        <w:t xml:space="preserve">-out </w:t>
+      </w:r>
+      <w:proofErr w:type="spellStart"/>
+      <w:r>
+        <w:rPr>
+          <w:rFonts w:ascii="Arial" w:hAnsi="Arial" w:cs="Arial"/>
+          <w:color w:val="31333F"/>
+        </w:rPr>
+        <w:t>request</w:t>
+      </w:r>
+      <w:proofErr w:type="spellEnd"/>
+      <w:r>
+        <w:rPr>
+          <w:rFonts w:ascii="Arial" w:hAnsi="Arial" w:cs="Arial"/>
+          <w:color w:val="31333F"/>
+        </w:rPr>
+        <w:t xml:space="preserve"> is </w:t>
+      </w:r>
+      <w:proofErr w:type="spellStart"/>
+      <w:r>
+        <w:rPr>
+          <w:rFonts w:ascii="Arial" w:hAnsi="Arial" w:cs="Arial"/>
+          <w:color w:val="31333F"/>
+        </w:rPr>
+        <w:t>processed</w:t>
+      </w:r>
+      <w:proofErr w:type="spellEnd"/>
+      <w:r>
+        <w:rPr>
+          <w:rFonts w:ascii="Arial" w:hAnsi="Arial" w:cs="Arial"/>
+          <w:color w:val="31333F"/>
+        </w:rPr>
+        <w:t xml:space="preserve"> </w:t>
+      </w:r>
+      <w:proofErr w:type="spellStart"/>
+      <w:r>
+        <w:rPr>
+          <w:rFonts w:ascii="Arial" w:hAnsi="Arial" w:cs="Arial"/>
+          <w:color w:val="31333F"/>
+        </w:rPr>
+        <w:t>you</w:t>
+      </w:r>
+      <w:proofErr w:type="spellEnd"/>
+      <w:r>
+        <w:rPr>
+          <w:rFonts w:ascii="Arial" w:hAnsi="Arial" w:cs="Arial"/>
+          <w:color w:val="31333F"/>
+        </w:rPr>
+        <w:t xml:space="preserve"> </w:t>
+      </w:r>
+      <w:proofErr w:type="spellStart"/>
+      <w:r>
+        <w:rPr>
+          <w:rFonts w:ascii="Arial" w:hAnsi="Arial" w:cs="Arial"/>
+          <w:color w:val="31333F"/>
+        </w:rPr>
+        <w:t>may</w:t>
+      </w:r>
+      <w:proofErr w:type="spellEnd"/>
+      <w:r>
+        <w:rPr>
+          <w:rFonts w:ascii="Arial" w:hAnsi="Arial" w:cs="Arial"/>
+          <w:color w:val="31333F"/>
+        </w:rPr>
+        <w:t xml:space="preserve"> </w:t>
+      </w:r>
+      <w:proofErr w:type="spellStart"/>
+      <w:r>
+        <w:rPr>
+          <w:rFonts w:ascii="Arial" w:hAnsi="Arial" w:cs="Arial"/>
+          <w:color w:val="31333F"/>
+        </w:rPr>
+        <w:t>continue</w:t>
+      </w:r>
+      <w:proofErr w:type="spellEnd"/>
+      <w:r>
+        <w:rPr>
+          <w:rFonts w:ascii="Arial" w:hAnsi="Arial" w:cs="Arial"/>
+          <w:color w:val="31333F"/>
+        </w:rPr>
+        <w:t xml:space="preserve"> </w:t>
+      </w:r>
+      <w:proofErr w:type="spellStart"/>
+      <w:r>
+        <w:rPr>
+          <w:rFonts w:ascii="Arial" w:hAnsi="Arial" w:cs="Arial"/>
+          <w:color w:val="31333F"/>
+        </w:rPr>
+        <w:t>seeing</w:t>
+      </w:r>
+      <w:proofErr w:type="spellEnd"/>
+      <w:r>
+        <w:rPr>
+          <w:rFonts w:ascii="Arial" w:hAnsi="Arial" w:cs="Arial"/>
+          <w:color w:val="31333F"/>
+        </w:rPr>
+        <w:t xml:space="preserve"> interest-</w:t>
+      </w:r>
+      <w:proofErr w:type="spellStart"/>
+      <w:r>
+        <w:rPr>
+          <w:rFonts w:ascii="Arial" w:hAnsi="Arial" w:cs="Arial"/>
+          <w:color w:val="31333F"/>
+        </w:rPr>
+        <w:t>based</w:t>
+      </w:r>
+      <w:proofErr w:type="spellEnd"/>
+      <w:r>
+        <w:rPr>
+          <w:rFonts w:ascii="Arial" w:hAnsi="Arial" w:cs="Arial"/>
+          <w:color w:val="31333F"/>
+        </w:rPr>
+        <w:t xml:space="preserve"> </w:t>
+      </w:r>
+      <w:proofErr w:type="spellStart"/>
+      <w:r>
+        <w:rPr>
+          <w:rFonts w:ascii="Arial" w:hAnsi="Arial" w:cs="Arial"/>
+          <w:color w:val="31333F"/>
+        </w:rPr>
+        <w:t>ads</w:t>
+      </w:r>
+      <w:proofErr w:type="spellEnd"/>
+      <w:r>
+        <w:rPr>
+          <w:rFonts w:ascii="Arial" w:hAnsi="Arial" w:cs="Arial"/>
+          <w:color w:val="31333F"/>
+        </w:rPr>
+        <w:t xml:space="preserve"> </w:t>
+      </w:r>
+      <w:proofErr w:type="spellStart"/>
+      <w:r>
+        <w:rPr>
+          <w:rFonts w:ascii="Arial" w:hAnsi="Arial" w:cs="Arial"/>
+          <w:color w:val="31333F"/>
+        </w:rPr>
+        <w:t>based</w:t>
+      </w:r>
+      <w:proofErr w:type="spellEnd"/>
+      <w:r>
+        <w:rPr>
+          <w:rFonts w:ascii="Arial" w:hAnsi="Arial" w:cs="Arial"/>
+          <w:color w:val="31333F"/>
+        </w:rPr>
+        <w:t xml:space="preserve"> </w:t>
+      </w:r>
+      <w:proofErr w:type="spellStart"/>
+      <w:r>
+        <w:rPr>
+          <w:rFonts w:ascii="Arial" w:hAnsi="Arial" w:cs="Arial"/>
+          <w:color w:val="31333F"/>
+        </w:rPr>
+        <w:t>on</w:t>
+      </w:r>
+      <w:proofErr w:type="spellEnd"/>
+      <w:r>
+        <w:rPr>
+          <w:rFonts w:ascii="Arial" w:hAnsi="Arial" w:cs="Arial"/>
+          <w:color w:val="31333F"/>
+        </w:rPr>
+        <w:t xml:space="preserve"> </w:t>
+      </w:r>
+      <w:proofErr w:type="spellStart"/>
+      <w:r>
+        <w:rPr>
+          <w:rFonts w:ascii="Arial" w:hAnsi="Arial" w:cs="Arial"/>
+          <w:color w:val="31333F"/>
+        </w:rPr>
+        <w:t>personal</w:t>
+      </w:r>
+      <w:proofErr w:type="spellEnd"/>
+      <w:r>
+        <w:rPr>
+          <w:rFonts w:ascii="Arial" w:hAnsi="Arial" w:cs="Arial"/>
+          <w:color w:val="31333F"/>
+        </w:rPr>
+        <w:t xml:space="preserve"> </w:t>
+      </w:r>
+      <w:proofErr w:type="spellStart"/>
+      <w:r>
+        <w:rPr>
+          <w:rFonts w:ascii="Arial" w:hAnsi="Arial" w:cs="Arial"/>
+          <w:color w:val="31333F"/>
+        </w:rPr>
+        <w:t>information</w:t>
+      </w:r>
+      <w:proofErr w:type="spellEnd"/>
+      <w:r>
+        <w:rPr>
+          <w:rFonts w:ascii="Arial" w:hAnsi="Arial" w:cs="Arial"/>
+          <w:color w:val="31333F"/>
+        </w:rPr>
+        <w:t xml:space="preserve"> </w:t>
+      </w:r>
+      <w:proofErr w:type="spellStart"/>
+      <w:r>
+        <w:rPr>
+          <w:rFonts w:ascii="Arial" w:hAnsi="Arial" w:cs="Arial"/>
+          <w:color w:val="31333F"/>
+        </w:rPr>
+        <w:t>utilized</w:t>
+      </w:r>
+      <w:proofErr w:type="spellEnd"/>
+      <w:r>
+        <w:rPr>
+          <w:rFonts w:ascii="Arial" w:hAnsi="Arial" w:cs="Arial"/>
+          <w:color w:val="31333F"/>
+        </w:rPr>
+        <w:t xml:space="preserve"> </w:t>
+      </w:r>
+      <w:proofErr w:type="spellStart"/>
+      <w:r>
+        <w:rPr>
+          <w:rFonts w:ascii="Arial" w:hAnsi="Arial" w:cs="Arial"/>
+          <w:color w:val="31333F"/>
+        </w:rPr>
+        <w:t>by</w:t>
+      </w:r>
+      <w:proofErr w:type="spellEnd"/>
+      <w:r>
+        <w:rPr>
+          <w:rFonts w:ascii="Arial" w:hAnsi="Arial" w:cs="Arial"/>
+          <w:color w:val="31333F"/>
+        </w:rPr>
+        <w:t xml:space="preserve"> </w:t>
+      </w:r>
+      <w:proofErr w:type="spellStart"/>
+      <w:r>
+        <w:rPr>
+          <w:rFonts w:ascii="Arial" w:hAnsi="Arial" w:cs="Arial"/>
+          <w:color w:val="31333F"/>
+        </w:rPr>
+        <w:t>us</w:t>
+      </w:r>
+      <w:proofErr w:type="spellEnd"/>
+      <w:r>
+        <w:rPr>
+          <w:rFonts w:ascii="Arial" w:hAnsi="Arial" w:cs="Arial"/>
+          <w:color w:val="31333F"/>
+        </w:rPr>
+        <w:t xml:space="preserve"> </w:t>
+      </w:r>
+      <w:proofErr w:type="spellStart"/>
+      <w:r>
+        <w:rPr>
+          <w:rFonts w:ascii="Arial" w:hAnsi="Arial" w:cs="Arial"/>
+          <w:color w:val="31333F"/>
+        </w:rPr>
+        <w:t>or</w:t>
+      </w:r>
+      <w:proofErr w:type="spellEnd"/>
+      <w:r>
+        <w:rPr>
+          <w:rFonts w:ascii="Arial" w:hAnsi="Arial" w:cs="Arial"/>
+          <w:color w:val="31333F"/>
+        </w:rPr>
+        <w:t xml:space="preserve"> </w:t>
+      </w:r>
+      <w:proofErr w:type="spellStart"/>
+      <w:r>
+        <w:rPr>
+          <w:rFonts w:ascii="Arial" w:hAnsi="Arial" w:cs="Arial"/>
+          <w:color w:val="31333F"/>
+        </w:rPr>
+        <w:t>personal</w:t>
+      </w:r>
+      <w:proofErr w:type="spellEnd"/>
+      <w:r>
+        <w:rPr>
+          <w:rFonts w:ascii="Arial" w:hAnsi="Arial" w:cs="Arial"/>
+          <w:color w:val="31333F"/>
+        </w:rPr>
+        <w:t xml:space="preserve"> </w:t>
+      </w:r>
+      <w:proofErr w:type="spellStart"/>
+      <w:r>
+        <w:rPr>
+          <w:rFonts w:ascii="Arial" w:hAnsi="Arial" w:cs="Arial"/>
+          <w:color w:val="31333F"/>
+        </w:rPr>
+        <w:t>information</w:t>
+      </w:r>
+      <w:proofErr w:type="spellEnd"/>
+      <w:r>
+        <w:rPr>
+          <w:rFonts w:ascii="Arial" w:hAnsi="Arial" w:cs="Arial"/>
+          <w:color w:val="31333F"/>
+        </w:rPr>
+        <w:t xml:space="preserve"> </w:t>
+      </w:r>
+      <w:proofErr w:type="spellStart"/>
+      <w:r>
+        <w:rPr>
+          <w:rFonts w:ascii="Arial" w:hAnsi="Arial" w:cs="Arial"/>
+          <w:color w:val="31333F"/>
+        </w:rPr>
+        <w:t>disclosed</w:t>
+      </w:r>
+      <w:proofErr w:type="spellEnd"/>
+      <w:r>
+        <w:rPr>
+          <w:rFonts w:ascii="Arial" w:hAnsi="Arial" w:cs="Arial"/>
+          <w:color w:val="31333F"/>
+        </w:rPr>
+        <w:t xml:space="preserve"> </w:t>
+      </w:r>
+      <w:proofErr w:type="spellStart"/>
+      <w:r>
+        <w:rPr>
+          <w:rFonts w:ascii="Arial" w:hAnsi="Arial" w:cs="Arial"/>
+          <w:color w:val="31333F"/>
+        </w:rPr>
+        <w:t>to</w:t>
+      </w:r>
+      <w:proofErr w:type="spellEnd"/>
+      <w:r>
+        <w:rPr>
+          <w:rFonts w:ascii="Arial" w:hAnsi="Arial" w:cs="Arial"/>
+          <w:color w:val="31333F"/>
+        </w:rPr>
+        <w:t xml:space="preserve"> </w:t>
+      </w:r>
+      <w:proofErr w:type="spellStart"/>
+      <w:r>
+        <w:rPr>
+          <w:rFonts w:ascii="Arial" w:hAnsi="Arial" w:cs="Arial"/>
+          <w:color w:val="31333F"/>
+        </w:rPr>
+        <w:t>third</w:t>
+      </w:r>
+      <w:proofErr w:type="spellEnd"/>
+      <w:r>
+        <w:rPr>
+          <w:rFonts w:ascii="Arial" w:hAnsi="Arial" w:cs="Arial"/>
+          <w:color w:val="31333F"/>
+        </w:rPr>
+        <w:t xml:space="preserve"> </w:t>
+      </w:r>
+      <w:proofErr w:type="spellStart"/>
+      <w:r>
+        <w:rPr>
+          <w:rFonts w:ascii="Arial" w:hAnsi="Arial" w:cs="Arial"/>
+          <w:color w:val="31333F"/>
+        </w:rPr>
+        <w:t>parties</w:t>
+      </w:r>
+      <w:proofErr w:type="spellEnd"/>
+      <w:r>
+        <w:rPr>
+          <w:rFonts w:ascii="Arial" w:hAnsi="Arial" w:cs="Arial"/>
+          <w:color w:val="31333F"/>
+        </w:rPr>
+        <w:t xml:space="preserve"> prior </w:t>
+      </w:r>
+      <w:proofErr w:type="spellStart"/>
+      <w:r>
+        <w:rPr>
+          <w:rFonts w:ascii="Arial" w:hAnsi="Arial" w:cs="Arial"/>
+          <w:color w:val="31333F"/>
+        </w:rPr>
+        <w:t>to</w:t>
+      </w:r>
+      <w:proofErr w:type="spellEnd"/>
+      <w:r>
+        <w:rPr>
+          <w:rFonts w:ascii="Arial" w:hAnsi="Arial" w:cs="Arial"/>
+          <w:color w:val="31333F"/>
+        </w:rPr>
+        <w:t xml:space="preserve"> </w:t>
+      </w:r>
+      <w:proofErr w:type="spellStart"/>
+      <w:r>
+        <w:rPr>
+          <w:rFonts w:ascii="Arial" w:hAnsi="Arial" w:cs="Arial"/>
+          <w:color w:val="31333F"/>
+        </w:rPr>
+        <w:t>your</w:t>
+      </w:r>
+      <w:proofErr w:type="spellEnd"/>
+      <w:r>
+        <w:rPr>
+          <w:rFonts w:ascii="Arial" w:hAnsi="Arial" w:cs="Arial"/>
+          <w:color w:val="31333F"/>
+        </w:rPr>
+        <w:t xml:space="preserve"> </w:t>
+      </w:r>
+      <w:proofErr w:type="spellStart"/>
+      <w:r>
+        <w:rPr>
+          <w:rFonts w:ascii="Arial" w:hAnsi="Arial" w:cs="Arial"/>
+          <w:color w:val="31333F"/>
+        </w:rPr>
+        <w:t>opt</w:t>
+      </w:r>
+      <w:proofErr w:type="spellEnd"/>
+      <w:r>
+        <w:rPr>
+          <w:rFonts w:ascii="Arial" w:hAnsi="Arial" w:cs="Arial"/>
+          <w:color w:val="31333F"/>
+        </w:rPr>
+        <w:t xml:space="preserve">-out. </w:t>
+      </w:r>
+      <w:proofErr w:type="spellStart"/>
+      <w:r>
+        <w:rPr>
+          <w:rFonts w:ascii="Arial" w:hAnsi="Arial" w:cs="Arial"/>
+          <w:color w:val="31333F"/>
+        </w:rPr>
+        <w:t>You</w:t>
+      </w:r>
+      <w:proofErr w:type="spellEnd"/>
+      <w:r>
+        <w:rPr>
+          <w:rFonts w:ascii="Arial" w:hAnsi="Arial" w:cs="Arial"/>
+          <w:color w:val="31333F"/>
+        </w:rPr>
+        <w:t xml:space="preserve"> </w:t>
+      </w:r>
+      <w:proofErr w:type="spellStart"/>
+      <w:r>
+        <w:rPr>
+          <w:rFonts w:ascii="Arial" w:hAnsi="Arial" w:cs="Arial"/>
+          <w:color w:val="31333F"/>
+        </w:rPr>
+        <w:t>may</w:t>
+      </w:r>
+      <w:proofErr w:type="spellEnd"/>
+      <w:r>
+        <w:rPr>
+          <w:rFonts w:ascii="Arial" w:hAnsi="Arial" w:cs="Arial"/>
+          <w:color w:val="31333F"/>
+        </w:rPr>
+        <w:t xml:space="preserve"> </w:t>
+      </w:r>
+      <w:proofErr w:type="spellStart"/>
+      <w:r>
+        <w:rPr>
+          <w:rFonts w:ascii="Arial" w:hAnsi="Arial" w:cs="Arial"/>
+          <w:color w:val="31333F"/>
+        </w:rPr>
+        <w:t>separately</w:t>
+      </w:r>
+      <w:proofErr w:type="spellEnd"/>
+      <w:r>
+        <w:rPr>
+          <w:rFonts w:ascii="Arial" w:hAnsi="Arial" w:cs="Arial"/>
+          <w:color w:val="31333F"/>
+        </w:rPr>
+        <w:t xml:space="preserve"> </w:t>
+      </w:r>
+      <w:proofErr w:type="spellStart"/>
+      <w:r>
+        <w:rPr>
+          <w:rFonts w:ascii="Arial" w:hAnsi="Arial" w:cs="Arial"/>
+          <w:color w:val="31333F"/>
+        </w:rPr>
+        <w:t>opt</w:t>
+      </w:r>
+      <w:proofErr w:type="spellEnd"/>
+      <w:r>
+        <w:rPr>
+          <w:rFonts w:ascii="Arial" w:hAnsi="Arial" w:cs="Arial"/>
+          <w:color w:val="31333F"/>
+        </w:rPr>
+        <w:t xml:space="preserve">-out of </w:t>
+      </w:r>
+      <w:proofErr w:type="spellStart"/>
+      <w:r>
+        <w:rPr>
+          <w:rFonts w:ascii="Arial" w:hAnsi="Arial" w:cs="Arial"/>
+          <w:color w:val="31333F"/>
+        </w:rPr>
+        <w:t>the</w:t>
+      </w:r>
+      <w:proofErr w:type="spellEnd"/>
+      <w:r>
+        <w:rPr>
+          <w:rFonts w:ascii="Arial" w:hAnsi="Arial" w:cs="Arial"/>
+          <w:color w:val="31333F"/>
+        </w:rPr>
+        <w:t xml:space="preserve"> </w:t>
+      </w:r>
+      <w:proofErr w:type="spellStart"/>
+      <w:r>
+        <w:rPr>
+          <w:rFonts w:ascii="Arial" w:hAnsi="Arial" w:cs="Arial"/>
+          <w:color w:val="31333F"/>
+        </w:rPr>
+        <w:t>further</w:t>
+      </w:r>
+      <w:proofErr w:type="spellEnd"/>
+      <w:r>
+        <w:rPr>
+          <w:rFonts w:ascii="Arial" w:hAnsi="Arial" w:cs="Arial"/>
+          <w:color w:val="31333F"/>
+        </w:rPr>
+        <w:t xml:space="preserve"> </w:t>
+      </w:r>
+      <w:proofErr w:type="spellStart"/>
+      <w:r>
+        <w:rPr>
+          <w:rFonts w:ascii="Arial" w:hAnsi="Arial" w:cs="Arial"/>
+          <w:color w:val="31333F"/>
+        </w:rPr>
+        <w:t>disclosure</w:t>
+      </w:r>
+      <w:proofErr w:type="spellEnd"/>
+      <w:r>
+        <w:rPr>
+          <w:rFonts w:ascii="Arial" w:hAnsi="Arial" w:cs="Arial"/>
+          <w:color w:val="31333F"/>
+        </w:rPr>
+        <w:t xml:space="preserve"> of </w:t>
+      </w:r>
+      <w:proofErr w:type="spellStart"/>
+      <w:r>
+        <w:rPr>
+          <w:rFonts w:ascii="Arial" w:hAnsi="Arial" w:cs="Arial"/>
+          <w:color w:val="31333F"/>
+        </w:rPr>
+        <w:t>your</w:t>
+      </w:r>
+      <w:proofErr w:type="spellEnd"/>
+      <w:r>
+        <w:rPr>
+          <w:rFonts w:ascii="Arial" w:hAnsi="Arial" w:cs="Arial"/>
+          <w:color w:val="31333F"/>
+        </w:rPr>
+        <w:t xml:space="preserve"> </w:t>
+      </w:r>
+      <w:proofErr w:type="spellStart"/>
+      <w:r>
+        <w:rPr>
+          <w:rFonts w:ascii="Arial" w:hAnsi="Arial" w:cs="Arial"/>
+          <w:color w:val="31333F"/>
+        </w:rPr>
+        <w:t>personal</w:t>
+      </w:r>
+      <w:proofErr w:type="spellEnd"/>
+      <w:r>
+        <w:rPr>
+          <w:rFonts w:ascii="Arial" w:hAnsi="Arial" w:cs="Arial"/>
+          <w:color w:val="31333F"/>
+        </w:rPr>
+        <w:t xml:space="preserve"> </w:t>
+      </w:r>
+      <w:proofErr w:type="spellStart"/>
+      <w:r>
+        <w:rPr>
+          <w:rFonts w:ascii="Arial" w:hAnsi="Arial" w:cs="Arial"/>
+          <w:color w:val="31333F"/>
+        </w:rPr>
+        <w:t>information</w:t>
+      </w:r>
+      <w:proofErr w:type="spellEnd"/>
+      <w:r>
+        <w:rPr>
+          <w:rFonts w:ascii="Arial" w:hAnsi="Arial" w:cs="Arial"/>
+          <w:color w:val="31333F"/>
+        </w:rPr>
+        <w:t xml:space="preserve"> </w:t>
+      </w:r>
+      <w:proofErr w:type="spellStart"/>
+      <w:r>
+        <w:rPr>
+          <w:rFonts w:ascii="Arial" w:hAnsi="Arial" w:cs="Arial"/>
+          <w:color w:val="31333F"/>
+        </w:rPr>
+        <w:t>by</w:t>
+      </w:r>
+      <w:proofErr w:type="spellEnd"/>
+      <w:r>
+        <w:rPr>
+          <w:rFonts w:ascii="Arial" w:hAnsi="Arial" w:cs="Arial"/>
+          <w:color w:val="31333F"/>
+        </w:rPr>
+        <w:t xml:space="preserve"> </w:t>
+      </w:r>
+      <w:proofErr w:type="spellStart"/>
+      <w:r>
+        <w:rPr>
+          <w:rFonts w:ascii="Arial" w:hAnsi="Arial" w:cs="Arial"/>
+          <w:color w:val="31333F"/>
+        </w:rPr>
+        <w:t>third</w:t>
+      </w:r>
+      <w:proofErr w:type="spellEnd"/>
+      <w:r>
+        <w:rPr>
+          <w:rFonts w:ascii="Arial" w:hAnsi="Arial" w:cs="Arial"/>
+          <w:color w:val="31333F"/>
+        </w:rPr>
+        <w:t xml:space="preserve"> </w:t>
+      </w:r>
+      <w:proofErr w:type="spellStart"/>
+      <w:r>
+        <w:rPr>
+          <w:rFonts w:ascii="Arial" w:hAnsi="Arial" w:cs="Arial"/>
+          <w:color w:val="31333F"/>
+        </w:rPr>
+        <w:t>parties</w:t>
+      </w:r>
+      <w:proofErr w:type="spellEnd"/>
+      <w:r>
+        <w:rPr>
+          <w:rFonts w:ascii="Arial" w:hAnsi="Arial" w:cs="Arial"/>
+          <w:color w:val="31333F"/>
+        </w:rPr>
+        <w:t xml:space="preserve"> </w:t>
+      </w:r>
+      <w:proofErr w:type="spellStart"/>
+      <w:r>
+        <w:rPr>
+          <w:rFonts w:ascii="Arial" w:hAnsi="Arial" w:cs="Arial"/>
+          <w:color w:val="31333F"/>
+        </w:rPr>
+        <w:t>on</w:t>
+      </w:r>
+      <w:proofErr w:type="spellEnd"/>
+      <w:r>
+        <w:rPr>
+          <w:rFonts w:ascii="Arial" w:hAnsi="Arial" w:cs="Arial"/>
+          <w:color w:val="31333F"/>
+        </w:rPr>
+        <w:t xml:space="preserve"> </w:t>
+      </w:r>
+      <w:proofErr w:type="spellStart"/>
+      <w:r>
+        <w:rPr>
+          <w:rFonts w:ascii="Arial" w:hAnsi="Arial" w:cs="Arial"/>
+          <w:color w:val="31333F"/>
+        </w:rPr>
+        <w:t>the</w:t>
+      </w:r>
+      <w:proofErr w:type="spellEnd"/>
+      <w:r>
+        <w:rPr>
+          <w:rFonts w:ascii="Arial" w:hAnsi="Arial" w:cs="Arial"/>
+          <w:color w:val="31333F"/>
+        </w:rPr>
+        <w:t xml:space="preserve"> </w:t>
+      </w:r>
+      <w:proofErr w:type="spellStart"/>
+      <w:r>
+        <w:rPr>
+          <w:rFonts w:ascii="Arial" w:hAnsi="Arial" w:cs="Arial"/>
+          <w:color w:val="31333F"/>
+        </w:rPr>
+        <w:t>IAB’s</w:t>
+      </w:r>
+      <w:proofErr w:type="spellEnd"/>
+      <w:r>
+        <w:rPr>
+          <w:rFonts w:ascii="Arial" w:hAnsi="Arial" w:cs="Arial"/>
+          <w:color w:val="31333F"/>
+        </w:rPr>
+        <w:t xml:space="preserve"> </w:t>
+      </w:r>
+      <w:proofErr w:type="spellStart"/>
+      <w:r>
+        <w:rPr>
+          <w:rFonts w:ascii="Arial" w:hAnsi="Arial" w:cs="Arial"/>
+          <w:color w:val="31333F"/>
+        </w:rPr>
+        <w:t>list</w:t>
+      </w:r>
+      <w:proofErr w:type="spellEnd"/>
+      <w:r>
+        <w:rPr>
+          <w:rFonts w:ascii="Arial" w:hAnsi="Arial" w:cs="Arial"/>
+          <w:color w:val="31333F"/>
+        </w:rPr>
+        <w:t xml:space="preserve"> of </w:t>
+      </w:r>
+      <w:proofErr w:type="spellStart"/>
+      <w:r>
+        <w:rPr>
+          <w:rFonts w:ascii="Arial" w:hAnsi="Arial" w:cs="Arial"/>
+          <w:color w:val="31333F"/>
+        </w:rPr>
+        <w:t>downstream</w:t>
+      </w:r>
+      <w:proofErr w:type="spellEnd"/>
+      <w:r>
+        <w:rPr>
+          <w:rFonts w:ascii="Arial" w:hAnsi="Arial" w:cs="Arial"/>
+          <w:color w:val="31333F"/>
+        </w:rPr>
+        <w:t xml:space="preserve"> </w:t>
+      </w:r>
+      <w:proofErr w:type="spellStart"/>
+      <w:r>
+        <w:rPr>
+          <w:rFonts w:ascii="Arial" w:hAnsi="Arial" w:cs="Arial"/>
+          <w:color w:val="31333F"/>
+        </w:rPr>
+        <w:t>participants</w:t>
+      </w:r>
+      <w:proofErr w:type="spellEnd"/>
+      <w:r>
+        <w:rPr>
+          <w:rFonts w:ascii="Arial" w:hAnsi="Arial" w:cs="Arial"/>
+          <w:color w:val="31333F"/>
+        </w:rPr>
+        <w:t xml:space="preserve">. </w:t>
+      </w:r>
+      <w:proofErr w:type="spellStart"/>
+      <w:r>
+        <w:rPr>
+          <w:rFonts w:ascii="Arial" w:hAnsi="Arial" w:cs="Arial"/>
+          <w:color w:val="31333F"/>
+        </w:rPr>
+        <w:t>This</w:t>
+      </w:r>
+      <w:proofErr w:type="spellEnd"/>
+      <w:r>
+        <w:rPr>
+          <w:rFonts w:ascii="Arial" w:hAnsi="Arial" w:cs="Arial"/>
+          <w:color w:val="31333F"/>
+        </w:rPr>
+        <w:t xml:space="preserve"> </w:t>
+      </w:r>
+      <w:proofErr w:type="spellStart"/>
+      <w:r>
+        <w:rPr>
+          <w:rFonts w:ascii="Arial" w:hAnsi="Arial" w:cs="Arial"/>
+          <w:color w:val="31333F"/>
+        </w:rPr>
+        <w:t>information</w:t>
+      </w:r>
+      <w:proofErr w:type="spellEnd"/>
+      <w:r>
+        <w:rPr>
+          <w:rFonts w:ascii="Arial" w:hAnsi="Arial" w:cs="Arial"/>
+          <w:color w:val="31333F"/>
+        </w:rPr>
+        <w:t xml:space="preserve"> </w:t>
+      </w:r>
+      <w:proofErr w:type="spellStart"/>
+      <w:r>
+        <w:rPr>
+          <w:rFonts w:ascii="Arial" w:hAnsi="Arial" w:cs="Arial"/>
+          <w:color w:val="31333F"/>
+        </w:rPr>
+        <w:t>may</w:t>
+      </w:r>
+      <w:proofErr w:type="spellEnd"/>
+      <w:r>
+        <w:rPr>
+          <w:rFonts w:ascii="Arial" w:hAnsi="Arial" w:cs="Arial"/>
+          <w:color w:val="31333F"/>
+        </w:rPr>
+        <w:t xml:space="preserve"> </w:t>
+      </w:r>
+      <w:proofErr w:type="spellStart"/>
+      <w:r>
+        <w:rPr>
+          <w:rFonts w:ascii="Arial" w:hAnsi="Arial" w:cs="Arial"/>
+          <w:color w:val="31333F"/>
+        </w:rPr>
+        <w:t>also</w:t>
+      </w:r>
+      <w:proofErr w:type="spellEnd"/>
+      <w:r>
+        <w:rPr>
+          <w:rFonts w:ascii="Arial" w:hAnsi="Arial" w:cs="Arial"/>
+          <w:color w:val="31333F"/>
+        </w:rPr>
+        <w:t xml:space="preserve"> be </w:t>
+      </w:r>
+      <w:proofErr w:type="spellStart"/>
+      <w:r>
+        <w:rPr>
+          <w:rFonts w:ascii="Arial" w:hAnsi="Arial" w:cs="Arial"/>
+          <w:color w:val="31333F"/>
+        </w:rPr>
+        <w:t>disclosed</w:t>
+      </w:r>
+      <w:proofErr w:type="spellEnd"/>
+      <w:r>
+        <w:rPr>
+          <w:rFonts w:ascii="Arial" w:hAnsi="Arial" w:cs="Arial"/>
+          <w:color w:val="31333F"/>
+        </w:rPr>
+        <w:t xml:space="preserve"> </w:t>
+      </w:r>
+      <w:proofErr w:type="spellStart"/>
+      <w:r>
+        <w:rPr>
+          <w:rFonts w:ascii="Arial" w:hAnsi="Arial" w:cs="Arial"/>
+          <w:color w:val="31333F"/>
+        </w:rPr>
+        <w:t>by</w:t>
+      </w:r>
+      <w:proofErr w:type="spellEnd"/>
+      <w:r>
+        <w:rPr>
+          <w:rFonts w:ascii="Arial" w:hAnsi="Arial" w:cs="Arial"/>
+          <w:color w:val="31333F"/>
+        </w:rPr>
+        <w:t xml:space="preserve"> </w:t>
+      </w:r>
+      <w:proofErr w:type="spellStart"/>
+      <w:r>
+        <w:rPr>
+          <w:rFonts w:ascii="Arial" w:hAnsi="Arial" w:cs="Arial"/>
+          <w:color w:val="31333F"/>
+        </w:rPr>
+        <w:t>us</w:t>
+      </w:r>
+      <w:proofErr w:type="spellEnd"/>
+      <w:r>
+        <w:rPr>
+          <w:rFonts w:ascii="Arial" w:hAnsi="Arial" w:cs="Arial"/>
+          <w:color w:val="31333F"/>
+        </w:rPr>
+        <w:t xml:space="preserve"> </w:t>
+      </w:r>
+      <w:proofErr w:type="spellStart"/>
+      <w:r>
+        <w:rPr>
+          <w:rFonts w:ascii="Arial" w:hAnsi="Arial" w:cs="Arial"/>
+          <w:color w:val="31333F"/>
+        </w:rPr>
+        <w:t>to</w:t>
+      </w:r>
+      <w:proofErr w:type="spellEnd"/>
+      <w:r>
+        <w:rPr>
+          <w:rFonts w:ascii="Arial" w:hAnsi="Arial" w:cs="Arial"/>
+          <w:color w:val="31333F"/>
+        </w:rPr>
+        <w:t xml:space="preserve"> </w:t>
+      </w:r>
+      <w:proofErr w:type="spellStart"/>
+      <w:r>
+        <w:rPr>
+          <w:rFonts w:ascii="Arial" w:hAnsi="Arial" w:cs="Arial"/>
+          <w:color w:val="31333F"/>
+        </w:rPr>
+        <w:t>third</w:t>
+      </w:r>
+      <w:proofErr w:type="spellEnd"/>
+      <w:r>
+        <w:rPr>
+          <w:rFonts w:ascii="Arial" w:hAnsi="Arial" w:cs="Arial"/>
+          <w:color w:val="31333F"/>
+        </w:rPr>
+        <w:t xml:space="preserve"> </w:t>
+      </w:r>
+      <w:proofErr w:type="spellStart"/>
+      <w:r>
+        <w:rPr>
+          <w:rFonts w:ascii="Arial" w:hAnsi="Arial" w:cs="Arial"/>
+          <w:color w:val="31333F"/>
+        </w:rPr>
+        <w:t>parties</w:t>
+      </w:r>
+      <w:proofErr w:type="spellEnd"/>
+      <w:r>
+        <w:rPr>
+          <w:rFonts w:ascii="Arial" w:hAnsi="Arial" w:cs="Arial"/>
+          <w:color w:val="31333F"/>
+        </w:rPr>
+        <w:t xml:space="preserve"> </w:t>
+      </w:r>
+      <w:proofErr w:type="spellStart"/>
+      <w:r>
+        <w:rPr>
+          <w:rFonts w:ascii="Arial" w:hAnsi="Arial" w:cs="Arial"/>
+          <w:color w:val="31333F"/>
+        </w:rPr>
+        <w:t>on</w:t>
+      </w:r>
+      <w:proofErr w:type="spellEnd"/>
+      <w:r>
+        <w:rPr>
+          <w:rFonts w:ascii="Arial" w:hAnsi="Arial" w:cs="Arial"/>
+          <w:color w:val="31333F"/>
+        </w:rPr>
+        <w:t xml:space="preserve"> </w:t>
+      </w:r>
+      <w:proofErr w:type="spellStart"/>
+      <w:r>
+        <w:rPr>
+          <w:rFonts w:ascii="Arial" w:hAnsi="Arial" w:cs="Arial"/>
+          <w:color w:val="31333F"/>
+        </w:rPr>
+        <w:t>the</w:t>
+      </w:r>
+      <w:proofErr w:type="spellEnd"/>
+      <w:r>
+        <w:rPr>
+          <w:rFonts w:ascii="Arial" w:hAnsi="Arial" w:cs="Arial"/>
+          <w:color w:val="31333F"/>
+        </w:rPr>
+        <w:t xml:space="preserve"> </w:t>
+      </w:r>
+      <w:proofErr w:type="spellStart"/>
+      <w:r>
+        <w:rPr>
+          <w:rFonts w:ascii="Arial" w:hAnsi="Arial" w:cs="Arial"/>
+          <w:color w:val="31333F"/>
+        </w:rPr>
+        <w:t>IAB’s</w:t>
+      </w:r>
+      <w:proofErr w:type="spellEnd"/>
+      <w:r>
+        <w:rPr>
+          <w:rFonts w:ascii="Arial" w:hAnsi="Arial" w:cs="Arial"/>
+          <w:color w:val="31333F"/>
+        </w:rPr>
+        <w:t xml:space="preserve"> List of </w:t>
+      </w:r>
+      <w:proofErr w:type="spellStart"/>
+      <w:r>
+        <w:rPr>
+          <w:rFonts w:ascii="Arial" w:hAnsi="Arial" w:cs="Arial"/>
+          <w:color w:val="31333F"/>
+        </w:rPr>
+        <w:t>Downstream</w:t>
+      </w:r>
+      <w:proofErr w:type="spellEnd"/>
+      <w:r>
+        <w:rPr>
+          <w:rFonts w:ascii="Arial" w:hAnsi="Arial" w:cs="Arial"/>
+          <w:color w:val="31333F"/>
+        </w:rPr>
+        <w:t xml:space="preserve"> </w:t>
+      </w:r>
+      <w:proofErr w:type="spellStart"/>
+      <w:r>
+        <w:rPr>
+          <w:rFonts w:ascii="Arial" w:hAnsi="Arial" w:cs="Arial"/>
+          <w:color w:val="31333F"/>
+        </w:rPr>
+        <w:t>Participants</w:t>
+      </w:r>
+      <w:proofErr w:type="spellEnd"/>
+      <w:r>
+        <w:rPr>
+          <w:rFonts w:ascii="Arial" w:hAnsi="Arial" w:cs="Arial"/>
+          <w:color w:val="31333F"/>
+        </w:rPr>
+        <w:t xml:space="preserve"> </w:t>
+      </w:r>
+      <w:proofErr w:type="spellStart"/>
+      <w:r>
+        <w:rPr>
+          <w:rFonts w:ascii="Arial" w:hAnsi="Arial" w:cs="Arial"/>
+          <w:color w:val="31333F"/>
+        </w:rPr>
+        <w:t>that</w:t>
+      </w:r>
+      <w:proofErr w:type="spellEnd"/>
+      <w:r>
+        <w:rPr>
+          <w:rFonts w:ascii="Arial" w:hAnsi="Arial" w:cs="Arial"/>
+          <w:color w:val="31333F"/>
+        </w:rPr>
+        <w:t xml:space="preserve"> </w:t>
+      </w:r>
+      <w:proofErr w:type="spellStart"/>
+      <w:r>
+        <w:rPr>
+          <w:rFonts w:ascii="Arial" w:hAnsi="Arial" w:cs="Arial"/>
+          <w:color w:val="31333F"/>
+        </w:rPr>
+        <w:t>may</w:t>
+      </w:r>
+      <w:proofErr w:type="spellEnd"/>
+      <w:r>
+        <w:rPr>
+          <w:rFonts w:ascii="Arial" w:hAnsi="Arial" w:cs="Arial"/>
+          <w:color w:val="31333F"/>
+        </w:rPr>
+        <w:t xml:space="preserve"> </w:t>
+      </w:r>
+      <w:proofErr w:type="spellStart"/>
+      <w:r>
+        <w:rPr>
+          <w:rFonts w:ascii="Arial" w:hAnsi="Arial" w:cs="Arial"/>
+          <w:color w:val="31333F"/>
+        </w:rPr>
+        <w:t>further</w:t>
+      </w:r>
+      <w:proofErr w:type="spellEnd"/>
+      <w:r>
+        <w:rPr>
+          <w:rFonts w:ascii="Arial" w:hAnsi="Arial" w:cs="Arial"/>
+          <w:color w:val="31333F"/>
+        </w:rPr>
+        <w:t xml:space="preserve"> </w:t>
+      </w:r>
+      <w:proofErr w:type="spellStart"/>
+      <w:r>
+        <w:rPr>
+          <w:rFonts w:ascii="Arial" w:hAnsi="Arial" w:cs="Arial"/>
+          <w:color w:val="31333F"/>
+        </w:rPr>
+        <w:t>disclose</w:t>
+      </w:r>
+      <w:proofErr w:type="spellEnd"/>
+      <w:r>
+        <w:rPr>
+          <w:rFonts w:ascii="Arial" w:hAnsi="Arial" w:cs="Arial"/>
+          <w:color w:val="31333F"/>
+        </w:rPr>
+        <w:t xml:space="preserve"> </w:t>
+      </w:r>
+      <w:proofErr w:type="spellStart"/>
+      <w:r>
+        <w:rPr>
+          <w:rFonts w:ascii="Arial" w:hAnsi="Arial" w:cs="Arial"/>
+          <w:color w:val="31333F"/>
+        </w:rPr>
+        <w:t>it</w:t>
+      </w:r>
+      <w:proofErr w:type="spellEnd"/>
+      <w:r>
+        <w:rPr>
+          <w:rFonts w:ascii="Arial" w:hAnsi="Arial" w:cs="Arial"/>
+          <w:color w:val="31333F"/>
+        </w:rPr>
+        <w:t xml:space="preserve"> </w:t>
+      </w:r>
+      <w:proofErr w:type="spellStart"/>
+      <w:r>
+        <w:rPr>
+          <w:rFonts w:ascii="Arial" w:hAnsi="Arial" w:cs="Arial"/>
+          <w:color w:val="31333F"/>
+        </w:rPr>
+        <w:t>to</w:t>
+      </w:r>
+      <w:proofErr w:type="spellEnd"/>
+      <w:r>
+        <w:rPr>
+          <w:rFonts w:ascii="Arial" w:hAnsi="Arial" w:cs="Arial"/>
+          <w:color w:val="31333F"/>
+        </w:rPr>
+        <w:t xml:space="preserve"> </w:t>
+      </w:r>
+      <w:proofErr w:type="spellStart"/>
+      <w:r>
+        <w:rPr>
+          <w:rFonts w:ascii="Arial" w:hAnsi="Arial" w:cs="Arial"/>
+          <w:color w:val="31333F"/>
+        </w:rPr>
+        <w:t>other</w:t>
+      </w:r>
+      <w:proofErr w:type="spellEnd"/>
+      <w:r>
+        <w:rPr>
+          <w:rFonts w:ascii="Arial" w:hAnsi="Arial" w:cs="Arial"/>
+          <w:color w:val="31333F"/>
+        </w:rPr>
+        <w:t xml:space="preserve"> </w:t>
+      </w:r>
+      <w:proofErr w:type="spellStart"/>
+      <w:r>
+        <w:rPr>
+          <w:rFonts w:ascii="Arial" w:hAnsi="Arial" w:cs="Arial"/>
+          <w:color w:val="31333F"/>
+        </w:rPr>
+        <w:t>third</w:t>
+      </w:r>
+      <w:proofErr w:type="spellEnd"/>
+      <w:r>
+        <w:rPr>
+          <w:rFonts w:ascii="Arial" w:hAnsi="Arial" w:cs="Arial"/>
+          <w:color w:val="31333F"/>
+        </w:rPr>
+        <w:t xml:space="preserve"> </w:t>
+      </w:r>
+      <w:proofErr w:type="spellStart"/>
+      <w:r>
+        <w:rPr>
+          <w:rFonts w:ascii="Arial" w:hAnsi="Arial" w:cs="Arial"/>
+          <w:color w:val="31333F"/>
+        </w:rPr>
+        <w:t>parties</w:t>
+      </w:r>
+      <w:proofErr w:type="spellEnd"/>
+      <w:r>
+        <w:rPr>
+          <w:rFonts w:ascii="Arial" w:hAnsi="Arial" w:cs="Arial"/>
+          <w:color w:val="31333F"/>
+        </w:rPr>
+        <w:t>.</w:t>
       </w:r>
     </w:p>
     <w:p>
@@ -45,12 +1839,709 @@
           <w:color w:val="31333F"/>
         </w:rPr>
       </w:pPr>
-      <w:r>
-        <w:rPr>
-          <w:rFonts w:ascii="Arial" w:hAnsi="Arial" w:cs="Arial"/>
-          <w:color w:val="31333F"/>
-        </w:rPr>
-        <w:t>Please note that this website/app uses one or more Google services and may gather and store information including but not limited to your visit or usage behaviour. You may click to grant or deny consent to Google and its third-party tags to use your data for below specified purposes in below Google consent section.</w:t>
+      <w:proofErr w:type="spellStart"/>
+      <w:r>
+        <w:rPr>
+          <w:rFonts w:ascii="Arial" w:hAnsi="Arial" w:cs="Arial"/>
+          <w:color w:val="31333F"/>
+        </w:rPr>
+        <w:t>Please</w:t>
+      </w:r>
+      <w:proofErr w:type="spellEnd"/>
+      <w:r>
+        <w:rPr>
+          <w:rFonts w:ascii="Arial" w:hAnsi="Arial" w:cs="Arial"/>
+          <w:color w:val="31333F"/>
+        </w:rPr>
+        <w:t xml:space="preserve"> </w:t>
+      </w:r>
+      <w:proofErr w:type="spellStart"/>
+      <w:r>
+        <w:rPr>
+          <w:rFonts w:ascii="Arial" w:hAnsi="Arial" w:cs="Arial"/>
+          <w:color w:val="31333F"/>
+        </w:rPr>
+        <w:t>note</w:t>
+      </w:r>
+      <w:proofErr w:type="spellEnd"/>
+      <w:r>
+        <w:rPr>
+          <w:rFonts w:ascii="Arial" w:hAnsi="Arial" w:cs="Arial"/>
+          <w:color w:val="31333F"/>
+        </w:rPr>
+        <w:t xml:space="preserve"> </w:t>
+      </w:r>
+      <w:proofErr w:type="spellStart"/>
+      <w:r>
+        <w:rPr>
+          <w:rFonts w:ascii="Arial" w:hAnsi="Arial" w:cs="Arial"/>
+          <w:color w:val="31333F"/>
+        </w:rPr>
+        <w:t>that</w:t>
+      </w:r>
+      <w:proofErr w:type="spellEnd"/>
+      <w:r>
+        <w:rPr>
+          <w:rFonts w:ascii="Arial" w:hAnsi="Arial" w:cs="Arial"/>
+          <w:color w:val="31333F"/>
+        </w:rPr>
+        <w:t xml:space="preserve"> </w:t>
+      </w:r>
+      <w:proofErr w:type="spellStart"/>
+      <w:r>
+        <w:rPr>
+          <w:rFonts w:ascii="Arial" w:hAnsi="Arial" w:cs="Arial"/>
+          <w:color w:val="31333F"/>
+        </w:rPr>
+        <w:t>this</w:t>
+      </w:r>
+      <w:proofErr w:type="spellEnd"/>
+      <w:r>
+        <w:rPr>
+          <w:rFonts w:ascii="Arial" w:hAnsi="Arial" w:cs="Arial"/>
+          <w:color w:val="31333F"/>
+        </w:rPr>
+        <w:t xml:space="preserve"> website/app </w:t>
+      </w:r>
+      <w:proofErr w:type="spellStart"/>
+      <w:r>
+        <w:rPr>
+          <w:rFonts w:ascii="Arial" w:hAnsi="Arial" w:cs="Arial"/>
+          <w:color w:val="31333F"/>
+        </w:rPr>
+        <w:t>uses</w:t>
+      </w:r>
+      <w:proofErr w:type="spellEnd"/>
+      <w:r>
+        <w:rPr>
+          <w:rFonts w:ascii="Arial" w:hAnsi="Arial" w:cs="Arial"/>
+          <w:color w:val="31333F"/>
+        </w:rPr>
+        <w:t xml:space="preserve"> </w:t>
+      </w:r>
+      <w:proofErr w:type="spellStart"/>
+      <w:r>
+        <w:rPr>
+          <w:rFonts w:ascii="Arial" w:hAnsi="Arial" w:cs="Arial"/>
+          <w:color w:val="31333F"/>
+        </w:rPr>
+        <w:t>one</w:t>
+      </w:r>
+      <w:proofErr w:type="spellEnd"/>
+      <w:r>
+        <w:rPr>
+          <w:rFonts w:ascii="Arial" w:hAnsi="Arial" w:cs="Arial"/>
+          <w:color w:val="31333F"/>
+        </w:rPr>
+        <w:t xml:space="preserve"> </w:t>
+      </w:r>
+      <w:proofErr w:type="spellStart"/>
+      <w:r>
+        <w:rPr>
+          <w:rFonts w:ascii="Arial" w:hAnsi="Arial" w:cs="Arial"/>
+          <w:color w:val="31333F"/>
+        </w:rPr>
+        <w:t>or</w:t>
+      </w:r>
+      <w:proofErr w:type="spellEnd"/>
+      <w:r>
+        <w:rPr>
+          <w:rFonts w:ascii="Arial" w:hAnsi="Arial" w:cs="Arial"/>
+          <w:color w:val="31333F"/>
+        </w:rPr>
+        <w:t xml:space="preserve"> more Google </w:t>
+      </w:r>
+      <w:proofErr w:type="spellStart"/>
+      <w:r>
+        <w:rPr>
+          <w:rFonts w:ascii="Arial" w:hAnsi="Arial" w:cs="Arial"/>
+          <w:color w:val="31333F"/>
+        </w:rPr>
+        <w:t>services</w:t>
+      </w:r>
+      <w:proofErr w:type="spellEnd"/>
+      <w:r>
+        <w:rPr>
+          <w:rFonts w:ascii="Arial" w:hAnsi="Arial" w:cs="Arial"/>
+          <w:color w:val="31333F"/>
+        </w:rPr>
+        <w:t xml:space="preserve"> and </w:t>
+      </w:r>
+      <w:proofErr w:type="spellStart"/>
+      <w:r>
+        <w:rPr>
+          <w:rFonts w:ascii="Arial" w:hAnsi="Arial" w:cs="Arial"/>
+          <w:color w:val="31333F"/>
+        </w:rPr>
+        <w:t>may</w:t>
+      </w:r>
+      <w:proofErr w:type="spellEnd"/>
+      <w:r>
+        <w:rPr>
+          <w:rFonts w:ascii="Arial" w:hAnsi="Arial" w:cs="Arial"/>
+          <w:color w:val="31333F"/>
+        </w:rPr>
+        <w:t xml:space="preserve"> </w:t>
+      </w:r>
+      <w:proofErr w:type="spellStart"/>
+      <w:r>
+        <w:rPr>
+          <w:rFonts w:ascii="Arial" w:hAnsi="Arial" w:cs="Arial"/>
+          <w:color w:val="31333F"/>
+        </w:rPr>
+        <w:t>gather</w:t>
+      </w:r>
+      <w:proofErr w:type="spellEnd"/>
+      <w:r>
+        <w:rPr>
+          <w:rFonts w:ascii="Arial" w:hAnsi="Arial" w:cs="Arial"/>
+          <w:color w:val="31333F"/>
+        </w:rPr>
+        <w:t xml:space="preserve"> and </w:t>
+      </w:r>
+      <w:proofErr w:type="spellStart"/>
+      <w:r>
+        <w:rPr>
+          <w:rFonts w:ascii="Arial" w:hAnsi="Arial" w:cs="Arial"/>
+          <w:color w:val="31333F"/>
+        </w:rPr>
+        <w:t>store</w:t>
+      </w:r>
+      <w:proofErr w:type="spellEnd"/>
+      <w:r>
+        <w:rPr>
+          <w:rFonts w:ascii="Arial" w:hAnsi="Arial" w:cs="Arial"/>
+          <w:color w:val="31333F"/>
+        </w:rPr>
+        <w:t xml:space="preserve"> </w:t>
+      </w:r>
+      <w:proofErr w:type="spellStart"/>
+      <w:r>
+        <w:rPr>
+          <w:rFonts w:ascii="Arial" w:hAnsi="Arial" w:cs="Arial"/>
+          <w:color w:val="31333F"/>
+        </w:rPr>
+        <w:t>information</w:t>
+      </w:r>
+      <w:proofErr w:type="spellEnd"/>
+      <w:r>
+        <w:rPr>
+          <w:rFonts w:ascii="Arial" w:hAnsi="Arial" w:cs="Arial"/>
+          <w:color w:val="31333F"/>
+        </w:rPr>
+        <w:t xml:space="preserve"> </w:t>
+      </w:r>
+      <w:proofErr w:type="spellStart"/>
+      <w:r>
+        <w:rPr>
+          <w:rFonts w:ascii="Arial" w:hAnsi="Arial" w:cs="Arial"/>
+          <w:color w:val="31333F"/>
+        </w:rPr>
+        <w:t>including</w:t>
+      </w:r>
+      <w:proofErr w:type="spellEnd"/>
+      <w:r>
+        <w:rPr>
+          <w:rFonts w:ascii="Arial" w:hAnsi="Arial" w:cs="Arial"/>
+          <w:color w:val="31333F"/>
+        </w:rPr>
+        <w:t xml:space="preserve"> </w:t>
+      </w:r>
+      <w:proofErr w:type="spellStart"/>
+      <w:r>
+        <w:rPr>
+          <w:rFonts w:ascii="Arial" w:hAnsi="Arial" w:cs="Arial"/>
+          <w:color w:val="31333F"/>
+        </w:rPr>
+        <w:t>but</w:t>
+      </w:r>
+      <w:proofErr w:type="spellEnd"/>
+      <w:r>
+        <w:rPr>
+          <w:rFonts w:ascii="Arial" w:hAnsi="Arial" w:cs="Arial"/>
+          <w:color w:val="31333F"/>
+        </w:rPr>
+        <w:t xml:space="preserve"> </w:t>
+      </w:r>
+      <w:proofErr w:type="spellStart"/>
+      <w:r>
+        <w:rPr>
+          <w:rFonts w:ascii="Arial" w:hAnsi="Arial" w:cs="Arial"/>
+          <w:color w:val="31333F"/>
+        </w:rPr>
+        <w:t>not</w:t>
+      </w:r>
+      <w:proofErr w:type="spellEnd"/>
+      <w:r>
+        <w:rPr>
+          <w:rFonts w:ascii="Arial" w:hAnsi="Arial" w:cs="Arial"/>
+          <w:color w:val="31333F"/>
+        </w:rPr>
+        <w:t xml:space="preserve"> limited </w:t>
+      </w:r>
+      <w:proofErr w:type="spellStart"/>
+      <w:r>
+        <w:rPr>
+          <w:rFonts w:ascii="Arial" w:hAnsi="Arial" w:cs="Arial"/>
+          <w:color w:val="31333F"/>
+        </w:rPr>
+        <w:t>to</w:t>
+      </w:r>
+      <w:proofErr w:type="spellEnd"/>
+      <w:r>
+        <w:rPr>
+          <w:rFonts w:ascii="Arial" w:hAnsi="Arial" w:cs="Arial"/>
+          <w:color w:val="31333F"/>
+        </w:rPr>
+        <w:t xml:space="preserve"> </w:t>
+      </w:r>
+      <w:proofErr w:type="spellStart"/>
+      <w:r>
+        <w:rPr>
+          <w:rFonts w:ascii="Arial" w:hAnsi="Arial" w:cs="Arial"/>
+          <w:color w:val="31333F"/>
+        </w:rPr>
+        <w:t>your</w:t>
+      </w:r>
+      <w:proofErr w:type="spellEnd"/>
+      <w:r>
+        <w:rPr>
+          <w:rFonts w:ascii="Arial" w:hAnsi="Arial" w:cs="Arial"/>
+          <w:color w:val="31333F"/>
+        </w:rPr>
+        <w:t xml:space="preserve"> </w:t>
+      </w:r>
+      <w:proofErr w:type="spellStart"/>
+      <w:r>
+        <w:rPr>
+          <w:rFonts w:ascii="Arial" w:hAnsi="Arial" w:cs="Arial"/>
+          <w:color w:val="31333F"/>
+        </w:rPr>
+        <w:t>visit</w:t>
+      </w:r>
+      <w:proofErr w:type="spellEnd"/>
+      <w:r>
+        <w:rPr>
+          <w:rFonts w:ascii="Arial" w:hAnsi="Arial" w:cs="Arial"/>
+          <w:color w:val="31333F"/>
+        </w:rPr>
+        <w:t xml:space="preserve"> </w:t>
+      </w:r>
+      <w:proofErr w:type="spellStart"/>
+      <w:r>
+        <w:rPr>
+          <w:rFonts w:ascii="Arial" w:hAnsi="Arial" w:cs="Arial"/>
+          <w:color w:val="31333F"/>
+        </w:rPr>
+        <w:t>or</w:t>
+      </w:r>
+      <w:proofErr w:type="spellEnd"/>
+      <w:r>
+        <w:rPr>
+          <w:rFonts w:ascii="Arial" w:hAnsi="Arial" w:cs="Arial"/>
+          <w:color w:val="31333F"/>
+        </w:rPr>
+        <w:t xml:space="preserve"> </w:t>
+      </w:r>
+      <w:proofErr w:type="spellStart"/>
+      <w:r>
+        <w:rPr>
+          <w:rFonts w:ascii="Arial" w:hAnsi="Arial" w:cs="Arial"/>
+          <w:color w:val="31333F"/>
+        </w:rPr>
+        <w:t>usage</w:t>
+      </w:r>
+      <w:proofErr w:type="spellEnd"/>
+      <w:r>
+        <w:rPr>
+          <w:rFonts w:ascii="Arial" w:hAnsi="Arial" w:cs="Arial"/>
+          <w:color w:val="31333F"/>
+        </w:rPr>
+        <w:t xml:space="preserve"> </w:t>
+      </w:r>
+      <w:proofErr w:type="spellStart"/>
+      <w:r>
+        <w:rPr>
+          <w:rFonts w:ascii="Arial" w:hAnsi="Arial" w:cs="Arial"/>
+          <w:color w:val="31333F"/>
+        </w:rPr>
+        <w:t>behaviour</w:t>
+      </w:r>
+      <w:proofErr w:type="spellEnd"/>
+      <w:r>
+        <w:rPr>
+          <w:rFonts w:ascii="Arial" w:hAnsi="Arial" w:cs="Arial"/>
+          <w:color w:val="31333F"/>
+        </w:rPr>
+        <w:t xml:space="preserve">. </w:t>
+      </w:r>
+      <w:proofErr w:type="spellStart"/>
+      <w:r>
+        <w:rPr>
+          <w:rFonts w:ascii="Arial" w:hAnsi="Arial" w:cs="Arial"/>
+          <w:color w:val="31333F"/>
+        </w:rPr>
+        <w:t>You</w:t>
+      </w:r>
+      <w:proofErr w:type="spellEnd"/>
+      <w:r>
+        <w:rPr>
+          <w:rFonts w:ascii="Arial" w:hAnsi="Arial" w:cs="Arial"/>
+          <w:color w:val="31333F"/>
+        </w:rPr>
+        <w:t xml:space="preserve"> </w:t>
+      </w:r>
+      <w:proofErr w:type="spellStart"/>
+      <w:r>
+        <w:rPr>
+          <w:rFonts w:ascii="Arial" w:hAnsi="Arial" w:cs="Arial"/>
+          <w:color w:val="31333F"/>
+        </w:rPr>
+        <w:t>may</w:t>
+      </w:r>
+      <w:proofErr w:type="spellEnd"/>
+      <w:r>
+        <w:rPr>
+          <w:rFonts w:ascii="Arial" w:hAnsi="Arial" w:cs="Arial"/>
+          <w:color w:val="31333F"/>
+        </w:rPr>
+        <w:t xml:space="preserve"> </w:t>
+      </w:r>
+      <w:proofErr w:type="spellStart"/>
+      <w:r>
+        <w:rPr>
+          <w:rFonts w:ascii="Arial" w:hAnsi="Arial" w:cs="Arial"/>
+          <w:color w:val="31333F"/>
+        </w:rPr>
+        <w:t>click</w:t>
+      </w:r>
+      <w:proofErr w:type="spellEnd"/>
+      <w:r>
+        <w:rPr>
+          <w:rFonts w:ascii="Arial" w:hAnsi="Arial" w:cs="Arial"/>
+          <w:color w:val="31333F"/>
+        </w:rPr>
+        <w:t xml:space="preserve"> </w:t>
+      </w:r>
+      <w:proofErr w:type="spellStart"/>
+      <w:r>
+        <w:rPr>
+          <w:rFonts w:ascii="Arial" w:hAnsi="Arial" w:cs="Arial"/>
+          <w:color w:val="31333F"/>
+        </w:rPr>
+        <w:t>to</w:t>
+      </w:r>
+      <w:proofErr w:type="spellEnd"/>
+      <w:r>
+        <w:rPr>
+          <w:rFonts w:ascii="Arial" w:hAnsi="Arial" w:cs="Arial"/>
+          <w:color w:val="31333F"/>
+        </w:rPr>
+        <w:t xml:space="preserve"> </w:t>
+      </w:r>
+      <w:proofErr w:type="spellStart"/>
+      <w:r>
+        <w:rPr>
+          <w:rFonts w:ascii="Arial" w:hAnsi="Arial" w:cs="Arial"/>
+          <w:color w:val="31333F"/>
+        </w:rPr>
+        <w:t>grant</w:t>
+      </w:r>
+      <w:proofErr w:type="spellEnd"/>
+      <w:r>
+        <w:rPr>
+          <w:rFonts w:ascii="Arial" w:hAnsi="Arial" w:cs="Arial"/>
+          <w:color w:val="31333F"/>
+        </w:rPr>
+        <w:t xml:space="preserve"> </w:t>
+      </w:r>
+      <w:proofErr w:type="spellStart"/>
+      <w:r>
+        <w:rPr>
+          <w:rFonts w:ascii="Arial" w:hAnsi="Arial" w:cs="Arial"/>
+          <w:color w:val="31333F"/>
+        </w:rPr>
+        <w:t>or</w:t>
+      </w:r>
+      <w:proofErr w:type="spellEnd"/>
+      <w:r>
+        <w:rPr>
+          <w:rFonts w:ascii="Arial" w:hAnsi="Arial" w:cs="Arial"/>
+          <w:color w:val="31333F"/>
+        </w:rPr>
+        <w:t xml:space="preserve"> </w:t>
+      </w:r>
+      <w:proofErr w:type="spellStart"/>
+      <w:r>
+        <w:rPr>
+          <w:rFonts w:ascii="Arial" w:hAnsi="Arial" w:cs="Arial"/>
+          <w:color w:val="31333F"/>
+        </w:rPr>
+        <w:t>deny</w:t>
+      </w:r>
+      <w:proofErr w:type="spellEnd"/>
+      <w:r>
+        <w:rPr>
+          <w:rFonts w:ascii="Arial" w:hAnsi="Arial" w:cs="Arial"/>
+          <w:color w:val="31333F"/>
+        </w:rPr>
+        <w:t xml:space="preserve"> </w:t>
+      </w:r>
+      <w:proofErr w:type="spellStart"/>
+      <w:r>
+        <w:rPr>
+          <w:rFonts w:ascii="Arial" w:hAnsi="Arial" w:cs="Arial"/>
+          <w:color w:val="31333F"/>
+        </w:rPr>
+        <w:t>consent</w:t>
+      </w:r>
+      <w:proofErr w:type="spellEnd"/>
+      <w:r>
+        <w:rPr>
+          <w:rFonts w:ascii="Arial" w:hAnsi="Arial" w:cs="Arial"/>
+          <w:color w:val="31333F"/>
+        </w:rPr>
+        <w:t xml:space="preserve"> </w:t>
+      </w:r>
+      <w:proofErr w:type="spellStart"/>
+      <w:r>
+        <w:rPr>
+          <w:rFonts w:ascii="Arial" w:hAnsi="Arial" w:cs="Arial"/>
+          <w:color w:val="31333F"/>
+        </w:rPr>
+        <w:t>to</w:t>
+      </w:r>
+      <w:proofErr w:type="spellEnd"/>
+      <w:r>
+        <w:rPr>
+          <w:rFonts w:ascii="Arial" w:hAnsi="Arial" w:cs="Arial"/>
+          <w:color w:val="31333F"/>
+        </w:rPr>
+        <w:t xml:space="preserve"> Google and </w:t>
+      </w:r>
+      <w:proofErr w:type="spellStart"/>
+      <w:r>
+        <w:rPr>
+          <w:rFonts w:ascii="Arial" w:hAnsi="Arial" w:cs="Arial"/>
+          <w:color w:val="31333F"/>
+        </w:rPr>
+        <w:t>its</w:t>
+      </w:r>
+      <w:proofErr w:type="spellEnd"/>
+      <w:r>
+        <w:rPr>
+          <w:rFonts w:ascii="Arial" w:hAnsi="Arial" w:cs="Arial"/>
+          <w:color w:val="31333F"/>
+        </w:rPr>
+        <w:t xml:space="preserve"> </w:t>
+      </w:r>
+      <w:proofErr w:type="spellStart"/>
+      <w:r>
+        <w:rPr>
+          <w:rFonts w:ascii="Arial" w:hAnsi="Arial" w:cs="Arial"/>
+          <w:color w:val="31333F"/>
+        </w:rPr>
+        <w:t>third-party</w:t>
+      </w:r>
+      <w:proofErr w:type="spellEnd"/>
+      <w:r>
+        <w:rPr>
+          <w:rFonts w:ascii="Arial" w:hAnsi="Arial" w:cs="Arial"/>
+          <w:color w:val="31333F"/>
+        </w:rPr>
+        <w:t xml:space="preserve"> </w:t>
+      </w:r>
+      <w:proofErr w:type="spellStart"/>
+      <w:r>
+        <w:rPr>
+          <w:rFonts w:ascii="Arial" w:hAnsi="Arial" w:cs="Arial"/>
+          <w:color w:val="31333F"/>
+        </w:rPr>
+        <w:t>tags</w:t>
+      </w:r>
+      <w:proofErr w:type="spellEnd"/>
+      <w:r>
+        <w:rPr>
+          <w:rFonts w:ascii="Arial" w:hAnsi="Arial" w:cs="Arial"/>
+          <w:color w:val="31333F"/>
+        </w:rPr>
+        <w:t xml:space="preserve"> </w:t>
+      </w:r>
+      <w:proofErr w:type="spellStart"/>
+      <w:r>
+        <w:rPr>
+          <w:rFonts w:ascii="Arial" w:hAnsi="Arial" w:cs="Arial"/>
+          <w:color w:val="31333F"/>
+        </w:rPr>
+        <w:t>to</w:t>
+      </w:r>
+      <w:proofErr w:type="spellEnd"/>
+      <w:r>
+        <w:rPr>
+          <w:rFonts w:ascii="Arial" w:hAnsi="Arial" w:cs="Arial"/>
+          <w:color w:val="31333F"/>
+        </w:rPr>
+        <w:t xml:space="preserve"> </w:t>
+      </w:r>
+      <w:proofErr w:type="spellStart"/>
+      <w:r>
+        <w:rPr>
+          <w:rFonts w:ascii="Arial" w:hAnsi="Arial" w:cs="Arial"/>
+          <w:color w:val="31333F"/>
+        </w:rPr>
+        <w:t>use</w:t>
+      </w:r>
+      <w:proofErr w:type="spellEnd"/>
+      <w:r>
+        <w:rPr>
+          <w:rFonts w:ascii="Arial" w:hAnsi="Arial" w:cs="Arial"/>
+          <w:color w:val="31333F"/>
+        </w:rPr>
+        <w:t xml:space="preserve"> </w:t>
+      </w:r>
+      <w:proofErr w:type="spellStart"/>
+      <w:r>
+        <w:rPr>
+          <w:rFonts w:ascii="Arial" w:hAnsi="Arial" w:cs="Arial"/>
+          <w:color w:val="31333F"/>
+        </w:rPr>
+        <w:t>your</w:t>
+      </w:r>
+      <w:proofErr w:type="spellEnd"/>
+      <w:r>
+        <w:rPr>
+          <w:rFonts w:ascii="Arial" w:hAnsi="Arial" w:cs="Arial"/>
+          <w:color w:val="31333F"/>
+        </w:rPr>
+        <w:t xml:space="preserve"> </w:t>
+      </w:r>
+      <w:proofErr w:type="spellStart"/>
+      <w:r>
+        <w:rPr>
+          <w:rFonts w:ascii="Arial" w:hAnsi="Arial" w:cs="Arial"/>
+          <w:color w:val="31333F"/>
+        </w:rPr>
+        <w:t>data</w:t>
+      </w:r>
+      <w:proofErr w:type="spellEnd"/>
+      <w:r>
+        <w:rPr>
+          <w:rFonts w:ascii="Arial" w:hAnsi="Arial" w:cs="Arial"/>
+          <w:color w:val="31333F"/>
+        </w:rPr>
+        <w:t xml:space="preserve"> </w:t>
+      </w:r>
+      <w:proofErr w:type="spellStart"/>
+      <w:r>
+        <w:rPr>
+          <w:rFonts w:ascii="Arial" w:hAnsi="Arial" w:cs="Arial"/>
+          <w:color w:val="31333F"/>
+        </w:rPr>
+        <w:t>for</w:t>
+      </w:r>
+      <w:proofErr w:type="spellEnd"/>
+      <w:r>
+        <w:rPr>
+          <w:rFonts w:ascii="Arial" w:hAnsi="Arial" w:cs="Arial"/>
+          <w:color w:val="31333F"/>
+        </w:rPr>
+        <w:t xml:space="preserve"> </w:t>
+      </w:r>
+      <w:proofErr w:type="spellStart"/>
+      <w:r>
+        <w:rPr>
+          <w:rFonts w:ascii="Arial" w:hAnsi="Arial" w:cs="Arial"/>
+          <w:color w:val="31333F"/>
+        </w:rPr>
+        <w:t>below</w:t>
+      </w:r>
+      <w:proofErr w:type="spellEnd"/>
+      <w:r>
+        <w:rPr>
+          <w:rFonts w:ascii="Arial" w:hAnsi="Arial" w:cs="Arial"/>
+          <w:color w:val="31333F"/>
+        </w:rPr>
+        <w:t xml:space="preserve"> </w:t>
+      </w:r>
+      <w:proofErr w:type="spellStart"/>
+      <w:r>
+        <w:rPr>
+          <w:rFonts w:ascii="Arial" w:hAnsi="Arial" w:cs="Arial"/>
+          <w:color w:val="31333F"/>
+        </w:rPr>
+        <w:t>specified</w:t>
+      </w:r>
+      <w:proofErr w:type="spellEnd"/>
+      <w:r>
+        <w:rPr>
+          <w:rFonts w:ascii="Arial" w:hAnsi="Arial" w:cs="Arial"/>
+          <w:color w:val="31333F"/>
+        </w:rPr>
+        <w:t xml:space="preserve"> </w:t>
+      </w:r>
+      <w:proofErr w:type="spellStart"/>
+      <w:r>
+        <w:rPr>
+          <w:rFonts w:ascii="Arial" w:hAnsi="Arial" w:cs="Arial"/>
+          <w:color w:val="31333F"/>
+        </w:rPr>
+        <w:t>purposes</w:t>
+      </w:r>
+      <w:proofErr w:type="spellEnd"/>
+      <w:r>
+        <w:rPr>
+          <w:rFonts w:ascii="Arial" w:hAnsi="Arial" w:cs="Arial"/>
+          <w:color w:val="31333F"/>
+        </w:rPr>
+        <w:t xml:space="preserve"> in </w:t>
+      </w:r>
+      <w:proofErr w:type="spellStart"/>
+      <w:r>
+        <w:rPr>
+          <w:rFonts w:ascii="Arial" w:hAnsi="Arial" w:cs="Arial"/>
+          <w:color w:val="31333F"/>
+        </w:rPr>
+        <w:t>below</w:t>
+      </w:r>
+      <w:proofErr w:type="spellEnd"/>
+      <w:r>
+        <w:rPr>
+          <w:rFonts w:ascii="Arial" w:hAnsi="Arial" w:cs="Arial"/>
+          <w:color w:val="31333F"/>
+        </w:rPr>
+        <w:t xml:space="preserve"> Google </w:t>
+      </w:r>
+      <w:proofErr w:type="spellStart"/>
+      <w:r>
+        <w:rPr>
+          <w:rFonts w:ascii="Arial" w:hAnsi="Arial" w:cs="Arial"/>
+          <w:color w:val="31333F"/>
+        </w:rPr>
+        <w:t>consent</w:t>
+      </w:r>
+      <w:proofErr w:type="spellEnd"/>
+      <w:r>
+        <w:rPr>
+          <w:rFonts w:ascii="Arial" w:hAnsi="Arial" w:cs="Arial"/>
+          <w:color w:val="31333F"/>
+        </w:rPr>
+        <w:t xml:space="preserve"> </w:t>
+      </w:r>
+      <w:proofErr w:type="spellStart"/>
+      <w:r>
+        <w:rPr>
+          <w:rFonts w:ascii="Arial" w:hAnsi="Arial" w:cs="Arial"/>
+          <w:color w:val="31333F"/>
+        </w:rPr>
+        <w:t>section</w:t>
+      </w:r>
+      <w:proofErr w:type="spellEnd"/>
+      <w:r>
+        <w:rPr>
+          <w:rFonts w:ascii="Arial" w:hAnsi="Arial" w:cs="Arial"/>
+          <w:color w:val="31333F"/>
+        </w:rPr>
+        <w:t>.</w:t>
       </w:r>
     </w:p>
     <w:p>
@@ -62,13 +2553,63 @@
           <w:color w:val="31333F"/>
         </w:rPr>
       </w:pPr>
-      <w:r>
-        <w:rPr>
-          <w:rFonts w:ascii="Arial" w:hAnsi="Arial" w:cs="Arial"/>
-          <w:color w:val="31333F"/>
-        </w:rPr>
-        <w:t>Personal Data Processing Opt Outs</w:t>
-      </w:r>
+      <w:proofErr w:type="spellStart"/>
+      <w:r>
+        <w:rPr>
+          <w:rFonts w:ascii="Arial" w:hAnsi="Arial" w:cs="Arial"/>
+          <w:color w:val="31333F"/>
+        </w:rPr>
+        <w:t>Personal</w:t>
+      </w:r>
+      <w:proofErr w:type="spellEnd"/>
+      <w:r>
+        <w:rPr>
+          <w:rFonts w:ascii="Arial" w:hAnsi="Arial" w:cs="Arial"/>
+          <w:color w:val="31333F"/>
+        </w:rPr>
+        <w:t xml:space="preserve"> Data </w:t>
+      </w:r>
+      <w:proofErr w:type="spellStart"/>
+      <w:r>
+        <w:rPr>
+          <w:rFonts w:ascii="Arial" w:hAnsi="Arial" w:cs="Arial"/>
+          <w:color w:val="31333F"/>
+        </w:rPr>
+        <w:t>Processing</w:t>
+      </w:r>
+      <w:proofErr w:type="spellEnd"/>
+      <w:r>
+        <w:rPr>
+          <w:rFonts w:ascii="Arial" w:hAnsi="Arial" w:cs="Arial"/>
+          <w:color w:val="31333F"/>
+        </w:rPr>
+        <w:t xml:space="preserve"> </w:t>
+      </w:r>
+      <w:proofErr w:type="spellStart"/>
+      <w:r>
+        <w:rPr>
+          <w:rFonts w:ascii="Arial" w:hAnsi="Arial" w:cs="Arial"/>
+          <w:color w:val="31333F"/>
+        </w:rPr>
+        <w:t>Opt</w:t>
+      </w:r>
+      <w:proofErr w:type="spellEnd"/>
+      <w:r>
+        <w:rPr>
+          <w:rFonts w:ascii="Arial" w:hAnsi="Arial" w:cs="Arial"/>
+          <w:color w:val="31333F"/>
+        </w:rPr>
+        <w:t xml:space="preserve"> </w:t>
+      </w:r>
+      <w:proofErr w:type="spellStart"/>
+      <w:r>
+        <w:rPr>
+          <w:rFonts w:ascii="Arial" w:hAnsi="Arial" w:cs="Arial"/>
+          <w:color w:val="31333F"/>
+        </w:rPr>
+        <w:t>Outs</w:t>
+      </w:r>
+      <w:proofErr w:type="spellEnd"/>
     </w:p>
     <w:p>
       <w:pPr>
@@ -84,8 +2625,17 @@
           <w:rFonts w:ascii="Arial" w:hAnsi="Arial" w:cs="Arial"/>
           <w:color w:val="31333F"/>
         </w:rPr>
-        <w:t>Google consents</w:t>
-      </w:r>
+        <w:t xml:space="preserve">Google </w:t>
+      </w:r>
+      <w:proofErr w:type="spellStart"/>
+      <w:r>
+        <w:rPr>
+          <w:rFonts w:ascii="Arial" w:hAnsi="Arial" w:cs="Arial"/>
+          <w:color w:val="31333F"/>
+        </w:rPr>
+        <w:t>consents</w:t>
+      </w:r>
+      <w:proofErr w:type="spellEnd"/>
     </w:p>
     <w:p>
       <w:pPr>
@@ -101,7 +2651,247 @@
           <w:rFonts w:ascii="Arial" w:hAnsi="Arial" w:cs="Arial"/>
           <w:color w:val="31333F"/>
         </w:rPr>
-        <w:t>I want to allow Google to enable storage related to advertising like cookies on web or device identifiers in apps.</w:t>
+        <w:t xml:space="preserve">I </w:t>
+      </w:r>
+      <w:proofErr w:type="spellStart"/>
+      <w:r>
+        <w:rPr>
+          <w:rFonts w:ascii="Arial" w:hAnsi="Arial" w:cs="Arial"/>
+          <w:color w:val="31333F"/>
+        </w:rPr>
+        <w:t>want</w:t>
+      </w:r>
+      <w:proofErr w:type="spellEnd"/>
+      <w:r>
+        <w:rPr>
+          <w:rFonts w:ascii="Arial" w:hAnsi="Arial" w:cs="Arial"/>
+          <w:color w:val="31333F"/>
+        </w:rPr>
+        <w:t xml:space="preserve"> </w:t>
+      </w:r>
+      <w:proofErr w:type="spellStart"/>
+      <w:r>
+        <w:rPr>
+          <w:rFonts w:ascii="Arial" w:hAnsi="Arial" w:cs="Arial"/>
+          <w:color w:val="31333F"/>
+        </w:rPr>
+        <w:t>to</w:t>
+      </w:r>
+      <w:proofErr w:type="spellEnd"/>
+      <w:r>
+        <w:rPr>
+          <w:rFonts w:ascii="Arial" w:hAnsi="Arial" w:cs="Arial"/>
+          <w:color w:val="31333F"/>
+        </w:rPr>
+        <w:t xml:space="preserve"> </w:t>
+      </w:r>
+      <w:proofErr w:type="spellStart"/>
+      <w:r>
+        <w:rPr>
+          <w:rFonts w:ascii="Arial" w:hAnsi="Arial" w:cs="Arial"/>
+          <w:color w:val="31333F"/>
+        </w:rPr>
+        <w:t>allow</w:t>
+      </w:r>
+      <w:proofErr w:type="spellEnd"/>
+      <w:r>
+        <w:rPr>
+          <w:rFonts w:ascii="Arial" w:hAnsi="Arial" w:cs="Arial"/>
+          <w:color w:val="31333F"/>
+        </w:rPr>
+        <w:t xml:space="preserve"> Google </w:t>
+      </w:r>
+      <w:proofErr w:type="spellStart"/>
+      <w:r>
+        <w:rPr>
+          <w:rFonts w:ascii="Arial" w:hAnsi="Arial" w:cs="Arial"/>
+          <w:color w:val="31333F"/>
+        </w:rPr>
+        <w:t>to</w:t>
+      </w:r>
+      <w:proofErr w:type="spellEnd"/>
+      <w:r>
+        <w:rPr>
+          <w:rFonts w:ascii="Arial" w:hAnsi="Arial" w:cs="Arial"/>
+          <w:color w:val="31333F"/>
+        </w:rPr>
+        <w:t xml:space="preserve"> </w:t>
+      </w:r>
+      <w:proofErr w:type="spellStart"/>
+      <w:r>
+        <w:rPr>
+          <w:rFonts w:ascii="Arial" w:hAnsi="Arial" w:cs="Arial"/>
+          <w:color w:val="31333F"/>
+        </w:rPr>
+        <w:t>enable</w:t>
+      </w:r>
+      <w:proofErr w:type="spellEnd"/>
+      <w:r>
+        <w:rPr>
+          <w:rFonts w:ascii="Arial" w:hAnsi="Arial" w:cs="Arial"/>
+          <w:color w:val="31333F"/>
+        </w:rPr>
+        <w:t xml:space="preserve"> </w:t>
+      </w:r>
+      <w:proofErr w:type="spellStart"/>
+      <w:r>
+        <w:rPr>
+          <w:rFonts w:ascii="Arial" w:hAnsi="Arial" w:cs="Arial"/>
+          <w:color w:val="31333F"/>
+        </w:rPr>
+        <w:t>storage</w:t>
+      </w:r>
+      <w:proofErr w:type="spellEnd"/>
+      <w:r>
+        <w:rPr>
+          <w:rFonts w:ascii="Arial" w:hAnsi="Arial" w:cs="Arial"/>
+          <w:color w:val="31333F"/>
+        </w:rPr>
+        <w:t xml:space="preserve"> </w:t>
+      </w:r>
+      <w:proofErr w:type="spellStart"/>
+      <w:r>
+        <w:rPr>
+          <w:rFonts w:ascii="Arial" w:hAnsi="Arial" w:cs="Arial"/>
+          <w:color w:val="31333F"/>
+        </w:rPr>
+        <w:t>related</w:t>
+      </w:r>
+      <w:proofErr w:type="spellEnd"/>
+      <w:r>
+        <w:rPr>
+          <w:rFonts w:ascii="Arial" w:hAnsi="Arial" w:cs="Arial"/>
+          <w:color w:val="31333F"/>
+        </w:rPr>
+        <w:t xml:space="preserve"> </w:t>
+      </w:r>
+      <w:proofErr w:type="spellStart"/>
+      <w:r>
+        <w:rPr>
+          <w:rFonts w:ascii="Arial" w:hAnsi="Arial" w:cs="Arial"/>
+          <w:color w:val="31333F"/>
+        </w:rPr>
+        <w:t>to</w:t>
+      </w:r>
+      <w:proofErr w:type="spellEnd"/>
+      <w:r>
+        <w:rPr>
+          <w:rFonts w:ascii="Arial" w:hAnsi="Arial" w:cs="Arial"/>
+          <w:color w:val="31333F"/>
+        </w:rPr>
+        <w:t xml:space="preserve"> </w:t>
+      </w:r>
+      <w:proofErr w:type="spellStart"/>
+      <w:r>
+        <w:rPr>
+          <w:rFonts w:ascii="Arial" w:hAnsi="Arial" w:cs="Arial"/>
+          <w:color w:val="31333F"/>
+        </w:rPr>
+        <w:t>advertising</w:t>
+      </w:r>
+      <w:proofErr w:type="spellEnd"/>
+      <w:r>
+        <w:rPr>
+          <w:rFonts w:ascii="Arial" w:hAnsi="Arial" w:cs="Arial"/>
+          <w:color w:val="31333F"/>
+        </w:rPr>
+        <w:t xml:space="preserve"> like </w:t>
+      </w:r>
+      <w:proofErr w:type="spellStart"/>
+      <w:r>
+        <w:rPr>
+          <w:rFonts w:ascii="Arial" w:hAnsi="Arial" w:cs="Arial"/>
+          <w:color w:val="31333F"/>
+        </w:rPr>
+        <w:t>cookies</w:t>
+      </w:r>
+      <w:proofErr w:type="spellEnd"/>
+      <w:r>
+        <w:rPr>
+          <w:rFonts w:ascii="Arial" w:hAnsi="Arial" w:cs="Arial"/>
+          <w:color w:val="31333F"/>
+        </w:rPr>
+        <w:t xml:space="preserve"> </w:t>
+      </w:r>
+      <w:proofErr w:type="spellStart"/>
+      <w:r>
+        <w:rPr>
+          <w:rFonts w:ascii="Arial" w:hAnsi="Arial" w:cs="Arial"/>
+          <w:color w:val="31333F"/>
+        </w:rPr>
+        <w:t>on</w:t>
+      </w:r>
+      <w:proofErr w:type="spellEnd"/>
+      <w:r>
+        <w:rPr>
+          <w:rFonts w:ascii="Arial" w:hAnsi="Arial" w:cs="Arial"/>
+          <w:color w:val="31333F"/>
+        </w:rPr>
+        <w:t xml:space="preserve"> web </w:t>
+      </w:r>
+      <w:proofErr w:type="spellStart"/>
+      <w:r>
+        <w:rPr>
+          <w:rFonts w:ascii="Arial" w:hAnsi="Arial" w:cs="Arial"/>
+          <w:color w:val="31333F"/>
+        </w:rPr>
+        <w:t>or</w:t>
+      </w:r>
+      <w:proofErr w:type="spellEnd"/>
+      <w:r>
+        <w:rPr>
+          <w:rFonts w:ascii="Arial" w:hAnsi="Arial" w:cs="Arial"/>
+          <w:color w:val="31333F"/>
+        </w:rPr>
+        <w:t xml:space="preserve"> </w:t>
+      </w:r>
+      <w:proofErr w:type="spellStart"/>
+      <w:r>
+        <w:rPr>
+          <w:rFonts w:ascii="Arial" w:hAnsi="Arial" w:cs="Arial"/>
+          <w:color w:val="31333F"/>
+        </w:rPr>
+        <w:t>device</w:t>
+      </w:r>
+      <w:proofErr w:type="spellEnd"/>
+      <w:r>
+        <w:rPr>
+          <w:rFonts w:ascii="Arial" w:hAnsi="Arial" w:cs="Arial"/>
+          <w:color w:val="31333F"/>
+        </w:rPr>
+        <w:t xml:space="preserve"> </w:t>
+      </w:r>
+      <w:proofErr w:type="spellStart"/>
+      <w:r>
+        <w:rPr>
+          <w:rFonts w:ascii="Arial" w:hAnsi="Arial" w:cs="Arial"/>
+          <w:color w:val="31333F"/>
+        </w:rPr>
+        <w:t>identifiers</w:t>
+      </w:r>
+      <w:proofErr w:type="spellEnd"/>
+      <w:r>
+        <w:rPr>
+          <w:rFonts w:ascii="Arial" w:hAnsi="Arial" w:cs="Arial"/>
+          <w:color w:val="31333F"/>
+        </w:rPr>
+        <w:t xml:space="preserve"> in </w:t>
+      </w:r>
+      <w:proofErr w:type="spellStart"/>
+      <w:r>
+        <w:rPr>
+          <w:rFonts w:ascii="Arial" w:hAnsi="Arial" w:cs="Arial"/>
+          <w:color w:val="31333F"/>
+        </w:rPr>
+        <w:t>apps</w:t>
+      </w:r>
+      <w:proofErr w:type="spellEnd"/>
+      <w:r>
+        <w:rPr>
+          <w:rFonts w:ascii="Arial" w:hAnsi="Arial" w:cs="Arial"/>
+          <w:color w:val="31333F"/>
+        </w:rPr>
+        <w:t>.</w:t>
       </w:r>
     </w:p>
     <w:p>
@@ -118,7 +2908,199 @@
           <w:rFonts w:ascii="Arial" w:hAnsi="Arial" w:cs="Arial"/>
           <w:color w:val="31333F"/>
         </w:rPr>
-        <w:t>I want to allow my user data to be sent to Google for online advertising purposes.</w:t>
+        <w:t xml:space="preserve">I </w:t>
+      </w:r>
+      <w:proofErr w:type="spellStart"/>
+      <w:r>
+        <w:rPr>
+          <w:rFonts w:ascii="Arial" w:hAnsi="Arial" w:cs="Arial"/>
+          <w:color w:val="31333F"/>
+        </w:rPr>
+        <w:t>want</w:t>
+      </w:r>
+      <w:proofErr w:type="spellEnd"/>
+      <w:r>
+        <w:rPr>
+          <w:rFonts w:ascii="Arial" w:hAnsi="Arial" w:cs="Arial"/>
+          <w:color w:val="31333F"/>
+        </w:rPr>
+        <w:t xml:space="preserve"> </w:t>
+      </w:r>
+      <w:proofErr w:type="spellStart"/>
+      <w:r>
+        <w:rPr>
+          <w:rFonts w:ascii="Arial" w:hAnsi="Arial" w:cs="Arial"/>
+          <w:color w:val="31333F"/>
+        </w:rPr>
+        <w:t>to</w:t>
+      </w:r>
+      <w:proofErr w:type="spellEnd"/>
+      <w:r>
+        <w:rPr>
+          <w:rFonts w:ascii="Arial" w:hAnsi="Arial" w:cs="Arial"/>
+          <w:color w:val="31333F"/>
+        </w:rPr>
+        <w:t xml:space="preserve"> </w:t>
+      </w:r>
+      <w:proofErr w:type="spellStart"/>
+      <w:r>
+        <w:rPr>
+          <w:rFonts w:ascii="Arial" w:hAnsi="Arial" w:cs="Arial"/>
+          <w:color w:val="31333F"/>
+        </w:rPr>
+        <w:t>allow</w:t>
+      </w:r>
+      <w:proofErr w:type="spellEnd"/>
+      <w:r>
+        <w:rPr>
+          <w:rFonts w:ascii="Arial" w:hAnsi="Arial" w:cs="Arial"/>
+          <w:color w:val="31333F"/>
+        </w:rPr>
+        <w:t xml:space="preserve"> </w:t>
+      </w:r>
+      <w:proofErr w:type="spellStart"/>
+      <w:r>
+        <w:rPr>
+          <w:rFonts w:ascii="Arial" w:hAnsi="Arial" w:cs="Arial"/>
+          <w:color w:val="31333F"/>
+        </w:rPr>
+        <w:t>my</w:t>
+      </w:r>
+      <w:proofErr w:type="spellEnd"/>
+      <w:r>
+        <w:rPr>
+          <w:rFonts w:ascii="Arial" w:hAnsi="Arial" w:cs="Arial"/>
+          <w:color w:val="31333F"/>
+        </w:rPr>
+        <w:t xml:space="preserve"> </w:t>
+      </w:r>
+      <w:proofErr w:type="spellStart"/>
+      <w:r>
+        <w:rPr>
+          <w:rFonts w:ascii="Arial" w:hAnsi="Arial" w:cs="Arial"/>
+          <w:color w:val="31333F"/>
+        </w:rPr>
+        <w:t>user</w:t>
+      </w:r>
+      <w:proofErr w:type="spellEnd"/>
+      <w:r>
+        <w:rPr>
+          <w:rFonts w:ascii="Arial" w:hAnsi="Arial" w:cs="Arial"/>
+          <w:color w:val="31333F"/>
+        </w:rPr>
+        <w:t xml:space="preserve"> </w:t>
+      </w:r>
+      <w:proofErr w:type="spellStart"/>
+      <w:r>
+        <w:rPr>
+          <w:rFonts w:ascii="Arial" w:hAnsi="Arial" w:cs="Arial"/>
+          <w:color w:val="31333F"/>
+        </w:rPr>
+        <w:t>data</w:t>
+      </w:r>
+      <w:proofErr w:type="spellEnd"/>
+      <w:r>
+        <w:rPr>
+          <w:rFonts w:ascii="Arial" w:hAnsi="Arial" w:cs="Arial"/>
+          <w:color w:val="31333F"/>
+        </w:rPr>
+        <w:t xml:space="preserve"> </w:t>
+      </w:r>
+      <w:proofErr w:type="spellStart"/>
+      <w:r>
+        <w:rPr>
+          <w:rFonts w:ascii="Arial" w:hAnsi="Arial" w:cs="Arial"/>
+          <w:color w:val="31333F"/>
+        </w:rPr>
+        <w:t>to</w:t>
+      </w:r>
+      <w:proofErr w:type="spellEnd"/>
+      <w:r>
+        <w:rPr>
+          <w:rFonts w:ascii="Arial" w:hAnsi="Arial" w:cs="Arial"/>
+          <w:color w:val="31333F"/>
+        </w:rPr>
+        <w:t xml:space="preserve"> be </w:t>
+      </w:r>
+      <w:proofErr w:type="spellStart"/>
+      <w:r>
+        <w:rPr>
+          <w:rFonts w:ascii="Arial" w:hAnsi="Arial" w:cs="Arial"/>
+          <w:color w:val="31333F"/>
+        </w:rPr>
+        <w:t>sent</w:t>
+      </w:r>
+      <w:proofErr w:type="spellEnd"/>
+      <w:r>
+        <w:rPr>
+          <w:rFonts w:ascii="Arial" w:hAnsi="Arial" w:cs="Arial"/>
+          <w:color w:val="31333F"/>
+        </w:rPr>
+        <w:t xml:space="preserve"> </w:t>
+      </w:r>
+      <w:proofErr w:type="spellStart"/>
+      <w:r>
+        <w:rPr>
+          <w:rFonts w:ascii="Arial" w:hAnsi="Arial" w:cs="Arial"/>
+          <w:color w:val="31333F"/>
+        </w:rPr>
+        <w:t>to</w:t>
+      </w:r>
+      <w:proofErr w:type="spellEnd"/>
+      <w:r>
+        <w:rPr>
+          <w:rFonts w:ascii="Arial" w:hAnsi="Arial" w:cs="Arial"/>
+          <w:color w:val="31333F"/>
+        </w:rPr>
+        <w:t xml:space="preserve"> Google </w:t>
+      </w:r>
+      <w:proofErr w:type="spellStart"/>
+      <w:r>
+        <w:rPr>
+          <w:rFonts w:ascii="Arial" w:hAnsi="Arial" w:cs="Arial"/>
+          <w:color w:val="31333F"/>
+        </w:rPr>
+        <w:t>for</w:t>
+      </w:r>
+      <w:proofErr w:type="spellEnd"/>
+      <w:r>
+        <w:rPr>
+          <w:rFonts w:ascii="Arial" w:hAnsi="Arial" w:cs="Arial"/>
+          <w:color w:val="31333F"/>
+        </w:rPr>
+        <w:t xml:space="preserve"> online </w:t>
+      </w:r>
+      <w:proofErr w:type="spellStart"/>
+      <w:r>
+        <w:rPr>
+          <w:rFonts w:ascii="Arial" w:hAnsi="Arial" w:cs="Arial"/>
+          <w:color w:val="31333F"/>
+        </w:rPr>
+        <w:t>advertising</w:t>
+      </w:r>
+      <w:proofErr w:type="spellEnd"/>
+      <w:r>
+        <w:rPr>
+          <w:rFonts w:ascii="Arial" w:hAnsi="Arial" w:cs="Arial"/>
+          <w:color w:val="31333F"/>
+        </w:rPr>
+        <w:t xml:space="preserve"> </w:t>
+      </w:r>
+      <w:proofErr w:type="spellStart"/>
+      <w:r>
+        <w:rPr>
+          <w:rFonts w:ascii="Arial" w:hAnsi="Arial" w:cs="Arial"/>
+          <w:color w:val="31333F"/>
+        </w:rPr>
+        <w:t>purposes</w:t>
+      </w:r>
+      <w:proofErr w:type="spellEnd"/>
+      <w:r>
+        <w:rPr>
+          <w:rFonts w:ascii="Arial" w:hAnsi="Arial" w:cs="Arial"/>
+          <w:color w:val="31333F"/>
+        </w:rPr>
+        <w:t>.</w:t>
       </w:r>
     </w:p>
     <w:p>
@@ -135,7 +3117,135 @@
           <w:rFonts w:ascii="Arial" w:hAnsi="Arial" w:cs="Arial"/>
           <w:color w:val="31333F"/>
         </w:rPr>
-        <w:t>I want to allow Google to send me personalized advertising.</w:t>
+        <w:t xml:space="preserve">I </w:t>
+      </w:r>
+      <w:proofErr w:type="spellStart"/>
+      <w:r>
+        <w:rPr>
+          <w:rFonts w:ascii="Arial" w:hAnsi="Arial" w:cs="Arial"/>
+          <w:color w:val="31333F"/>
+        </w:rPr>
+        <w:t>want</w:t>
+      </w:r>
+      <w:proofErr w:type="spellEnd"/>
+      <w:r>
+        <w:rPr>
+          <w:rFonts w:ascii="Arial" w:hAnsi="Arial" w:cs="Arial"/>
+          <w:color w:val="31333F"/>
+        </w:rPr>
+        <w:t xml:space="preserve"> </w:t>
+      </w:r>
+      <w:proofErr w:type="spellStart"/>
+      <w:r>
+        <w:rPr>
+          <w:rFonts w:ascii="Arial" w:hAnsi="Arial" w:cs="Arial"/>
+          <w:color w:val="31333F"/>
+        </w:rPr>
+        <w:t>to</w:t>
+      </w:r>
+      <w:proofErr w:type="spellEnd"/>
+      <w:r>
+        <w:rPr>
+          <w:rFonts w:ascii="Arial" w:hAnsi="Arial" w:cs="Arial"/>
+          <w:color w:val="31333F"/>
+        </w:rPr>
+        <w:t xml:space="preserve"> </w:t>
+      </w:r>
+      <w:proofErr w:type="spellStart"/>
+      <w:r>
+        <w:rPr>
+          <w:rFonts w:ascii="Arial" w:hAnsi="Arial" w:cs="Arial"/>
+          <w:color w:val="31333F"/>
+        </w:rPr>
+        <w:t>allow</w:t>
+      </w:r>
+      <w:proofErr w:type="spellEnd"/>
+      <w:r>
+        <w:rPr>
+          <w:rFonts w:ascii="Arial" w:hAnsi="Arial" w:cs="Arial"/>
+          <w:color w:val="31333F"/>
+        </w:rPr>
+        <w:t xml:space="preserve"> Google </w:t>
+      </w:r>
+      <w:proofErr w:type="spellStart"/>
+      <w:r>
+        <w:rPr>
+          <w:rFonts w:ascii="Arial" w:hAnsi="Arial" w:cs="Arial"/>
+          <w:color w:val="31333F"/>
+        </w:rPr>
+        <w:t>to</w:t>
+      </w:r>
+      <w:proofErr w:type="spellEnd"/>
+      <w:r>
+        <w:rPr>
+          <w:rFonts w:ascii="Arial" w:hAnsi="Arial" w:cs="Arial"/>
+          <w:color w:val="31333F"/>
+        </w:rPr>
+        <w:t xml:space="preserve"> </w:t>
+      </w:r>
+      <w:proofErr w:type="spellStart"/>
+      <w:r>
+        <w:rPr>
+          <w:rFonts w:ascii="Arial" w:hAnsi="Arial" w:cs="Arial"/>
+          <w:color w:val="31333F"/>
+        </w:rPr>
+        <w:t>send</w:t>
+      </w:r>
+      <w:proofErr w:type="spellEnd"/>
+      <w:r>
+        <w:rPr>
+          <w:rFonts w:ascii="Arial" w:hAnsi="Arial" w:cs="Arial"/>
+          <w:color w:val="31333F"/>
+        </w:rPr>
+        <w:t xml:space="preserve"> </w:t>
+      </w:r>
+      <w:proofErr w:type="spellStart"/>
+      <w:r>
+        <w:rPr>
+          <w:rFonts w:ascii="Arial" w:hAnsi="Arial" w:cs="Arial"/>
+          <w:color w:val="31333F"/>
+        </w:rPr>
+        <w:t>me</w:t>
+      </w:r>
+      <w:proofErr w:type="spellEnd"/>
+      <w:r>
+        <w:rPr>
+          <w:rFonts w:ascii="Arial" w:hAnsi="Arial" w:cs="Arial"/>
+          <w:color w:val="31333F"/>
+        </w:rPr>
+        <w:t xml:space="preserve"> </w:t>
+      </w:r>
+      <w:proofErr w:type="spellStart"/>
+      <w:r>
+        <w:rPr>
+          <w:rFonts w:ascii="Arial" w:hAnsi="Arial" w:cs="Arial"/>
+          <w:color w:val="31333F"/>
+        </w:rPr>
+        <w:t>personalized</w:t>
+      </w:r>
+      <w:proofErr w:type="spellEnd"/>
+      <w:r>
+        <w:rPr>
+          <w:rFonts w:ascii="Arial" w:hAnsi="Arial" w:cs="Arial"/>
+          <w:color w:val="31333F"/>
+        </w:rPr>
+        <w:t xml:space="preserve"> </w:t>
+      </w:r>
+      <w:proofErr w:type="spellStart"/>
+      <w:r>
+        <w:rPr>
+          <w:rFonts w:ascii="Arial" w:hAnsi="Arial" w:cs="Arial"/>
+          <w:color w:val="31333F"/>
+        </w:rPr>
+        <w:t>advertising</w:t>
+      </w:r>
+      <w:proofErr w:type="spellEnd"/>
+      <w:r>
+        <w:rPr>
+          <w:rFonts w:ascii="Arial" w:hAnsi="Arial" w:cs="Arial"/>
+          <w:color w:val="31333F"/>
+        </w:rPr>
+        <w:t>.</w:t>
       </w:r>
     </w:p>
     <w:p>
@@ -152,7 +3262,247 @@
           <w:rFonts w:ascii="Arial" w:hAnsi="Arial" w:cs="Arial"/>
           <w:color w:val="31333F"/>
         </w:rPr>
-        <w:t>I want to allow Google to enable storage related to analytics like cookies on web or device identifiers in apps.</w:t>
+        <w:t xml:space="preserve">I </w:t>
+      </w:r>
+      <w:proofErr w:type="spellStart"/>
+      <w:r>
+        <w:rPr>
+          <w:rFonts w:ascii="Arial" w:hAnsi="Arial" w:cs="Arial"/>
+          <w:color w:val="31333F"/>
+        </w:rPr>
+        <w:t>want</w:t>
+      </w:r>
+      <w:proofErr w:type="spellEnd"/>
+      <w:r>
+        <w:rPr>
+          <w:rFonts w:ascii="Arial" w:hAnsi="Arial" w:cs="Arial"/>
+          <w:color w:val="31333F"/>
+        </w:rPr>
+        <w:t xml:space="preserve"> </w:t>
+      </w:r>
+      <w:proofErr w:type="spellStart"/>
+      <w:r>
+        <w:rPr>
+          <w:rFonts w:ascii="Arial" w:hAnsi="Arial" w:cs="Arial"/>
+          <w:color w:val="31333F"/>
+        </w:rPr>
+        <w:t>to</w:t>
+      </w:r>
+      <w:proofErr w:type="spellEnd"/>
+      <w:r>
+        <w:rPr>
+          <w:rFonts w:ascii="Arial" w:hAnsi="Arial" w:cs="Arial"/>
+          <w:color w:val="31333F"/>
+        </w:rPr>
+        <w:t xml:space="preserve"> </w:t>
+      </w:r>
+      <w:proofErr w:type="spellStart"/>
+      <w:r>
+        <w:rPr>
+          <w:rFonts w:ascii="Arial" w:hAnsi="Arial" w:cs="Arial"/>
+          <w:color w:val="31333F"/>
+        </w:rPr>
+        <w:t>allow</w:t>
+      </w:r>
+      <w:proofErr w:type="spellEnd"/>
+      <w:r>
+        <w:rPr>
+          <w:rFonts w:ascii="Arial" w:hAnsi="Arial" w:cs="Arial"/>
+          <w:color w:val="31333F"/>
+        </w:rPr>
+        <w:t xml:space="preserve"> Google </w:t>
+      </w:r>
+      <w:proofErr w:type="spellStart"/>
+      <w:r>
+        <w:rPr>
+          <w:rFonts w:ascii="Arial" w:hAnsi="Arial" w:cs="Arial"/>
+          <w:color w:val="31333F"/>
+        </w:rPr>
+        <w:t>to</w:t>
+      </w:r>
+      <w:proofErr w:type="spellEnd"/>
+      <w:r>
+        <w:rPr>
+          <w:rFonts w:ascii="Arial" w:hAnsi="Arial" w:cs="Arial"/>
+          <w:color w:val="31333F"/>
+        </w:rPr>
+        <w:t xml:space="preserve"> </w:t>
+      </w:r>
+      <w:proofErr w:type="spellStart"/>
+      <w:r>
+        <w:rPr>
+          <w:rFonts w:ascii="Arial" w:hAnsi="Arial" w:cs="Arial"/>
+          <w:color w:val="31333F"/>
+        </w:rPr>
+        <w:t>enable</w:t>
+      </w:r>
+      <w:proofErr w:type="spellEnd"/>
+      <w:r>
+        <w:rPr>
+          <w:rFonts w:ascii="Arial" w:hAnsi="Arial" w:cs="Arial"/>
+          <w:color w:val="31333F"/>
+        </w:rPr>
+        <w:t xml:space="preserve"> </w:t>
+      </w:r>
+      <w:proofErr w:type="spellStart"/>
+      <w:r>
+        <w:rPr>
+          <w:rFonts w:ascii="Arial" w:hAnsi="Arial" w:cs="Arial"/>
+          <w:color w:val="31333F"/>
+        </w:rPr>
+        <w:t>storage</w:t>
+      </w:r>
+      <w:proofErr w:type="spellEnd"/>
+      <w:r>
+        <w:rPr>
+          <w:rFonts w:ascii="Arial" w:hAnsi="Arial" w:cs="Arial"/>
+          <w:color w:val="31333F"/>
+        </w:rPr>
+        <w:t xml:space="preserve"> </w:t>
+      </w:r>
+      <w:proofErr w:type="spellStart"/>
+      <w:r>
+        <w:rPr>
+          <w:rFonts w:ascii="Arial" w:hAnsi="Arial" w:cs="Arial"/>
+          <w:color w:val="31333F"/>
+        </w:rPr>
+        <w:t>related</w:t>
+      </w:r>
+      <w:proofErr w:type="spellEnd"/>
+      <w:r>
+        <w:rPr>
+          <w:rFonts w:ascii="Arial" w:hAnsi="Arial" w:cs="Arial"/>
+          <w:color w:val="31333F"/>
+        </w:rPr>
+        <w:t xml:space="preserve"> </w:t>
+      </w:r>
+      <w:proofErr w:type="spellStart"/>
+      <w:r>
+        <w:rPr>
+          <w:rFonts w:ascii="Arial" w:hAnsi="Arial" w:cs="Arial"/>
+          <w:color w:val="31333F"/>
+        </w:rPr>
+        <w:t>to</w:t>
+      </w:r>
+      <w:proofErr w:type="spellEnd"/>
+      <w:r>
+        <w:rPr>
+          <w:rFonts w:ascii="Arial" w:hAnsi="Arial" w:cs="Arial"/>
+          <w:color w:val="31333F"/>
+        </w:rPr>
+        <w:t xml:space="preserve"> </w:t>
+      </w:r>
+      <w:proofErr w:type="spellStart"/>
+      <w:r>
+        <w:rPr>
+          <w:rFonts w:ascii="Arial" w:hAnsi="Arial" w:cs="Arial"/>
+          <w:color w:val="31333F"/>
+        </w:rPr>
+        <w:t>analytics</w:t>
+      </w:r>
+      <w:proofErr w:type="spellEnd"/>
+      <w:r>
+        <w:rPr>
+          <w:rFonts w:ascii="Arial" w:hAnsi="Arial" w:cs="Arial"/>
+          <w:color w:val="31333F"/>
+        </w:rPr>
+        <w:t xml:space="preserve"> like </w:t>
+      </w:r>
+      <w:proofErr w:type="spellStart"/>
+      <w:r>
+        <w:rPr>
+          <w:rFonts w:ascii="Arial" w:hAnsi="Arial" w:cs="Arial"/>
+          <w:color w:val="31333F"/>
+        </w:rPr>
+        <w:t>cookies</w:t>
+      </w:r>
+      <w:proofErr w:type="spellEnd"/>
+      <w:r>
+        <w:rPr>
+          <w:rFonts w:ascii="Arial" w:hAnsi="Arial" w:cs="Arial"/>
+          <w:color w:val="31333F"/>
+        </w:rPr>
+        <w:t xml:space="preserve"> </w:t>
+      </w:r>
+      <w:proofErr w:type="spellStart"/>
+      <w:r>
+        <w:rPr>
+          <w:rFonts w:ascii="Arial" w:hAnsi="Arial" w:cs="Arial"/>
+          <w:color w:val="31333F"/>
+        </w:rPr>
+        <w:t>on</w:t>
+      </w:r>
+      <w:proofErr w:type="spellEnd"/>
+      <w:r>
+        <w:rPr>
+          <w:rFonts w:ascii="Arial" w:hAnsi="Arial" w:cs="Arial"/>
+          <w:color w:val="31333F"/>
+        </w:rPr>
+        <w:t xml:space="preserve"> web </w:t>
+      </w:r>
+      <w:proofErr w:type="spellStart"/>
+      <w:r>
+        <w:rPr>
+          <w:rFonts w:ascii="Arial" w:hAnsi="Arial" w:cs="Arial"/>
+          <w:color w:val="31333F"/>
+        </w:rPr>
+        <w:t>or</w:t>
+      </w:r>
+      <w:proofErr w:type="spellEnd"/>
+      <w:r>
+        <w:rPr>
+          <w:rFonts w:ascii="Arial" w:hAnsi="Arial" w:cs="Arial"/>
+          <w:color w:val="31333F"/>
+        </w:rPr>
+        <w:t xml:space="preserve"> </w:t>
+      </w:r>
+      <w:proofErr w:type="spellStart"/>
+      <w:r>
+        <w:rPr>
+          <w:rFonts w:ascii="Arial" w:hAnsi="Arial" w:cs="Arial"/>
+          <w:color w:val="31333F"/>
+        </w:rPr>
+        <w:t>device</w:t>
+      </w:r>
+      <w:proofErr w:type="spellEnd"/>
+      <w:r>
+        <w:rPr>
+          <w:rFonts w:ascii="Arial" w:hAnsi="Arial" w:cs="Arial"/>
+          <w:color w:val="31333F"/>
+        </w:rPr>
+        <w:t xml:space="preserve"> </w:t>
+      </w:r>
+      <w:proofErr w:type="spellStart"/>
+      <w:r>
+        <w:rPr>
+          <w:rFonts w:ascii="Arial" w:hAnsi="Arial" w:cs="Arial"/>
+          <w:color w:val="31333F"/>
+        </w:rPr>
+        <w:t>identifiers</w:t>
+      </w:r>
+      <w:proofErr w:type="spellEnd"/>
+      <w:r>
+        <w:rPr>
+          <w:rFonts w:ascii="Arial" w:hAnsi="Arial" w:cs="Arial"/>
+          <w:color w:val="31333F"/>
+        </w:rPr>
+        <w:t xml:space="preserve"> in </w:t>
+      </w:r>
+      <w:proofErr w:type="spellStart"/>
+      <w:r>
+        <w:rPr>
+          <w:rFonts w:ascii="Arial" w:hAnsi="Arial" w:cs="Arial"/>
+          <w:color w:val="31333F"/>
+        </w:rPr>
+        <w:t>apps</w:t>
+      </w:r>
+      <w:proofErr w:type="spellEnd"/>
+      <w:r>
+        <w:rPr>
+          <w:rFonts w:ascii="Arial" w:hAnsi="Arial" w:cs="Arial"/>
+          <w:color w:val="31333F"/>
+        </w:rPr>
+        <w:t>.</w:t>
       </w:r>
     </w:p>
     <w:p>
@@ -169,7 +3519,183 @@
           <w:rFonts w:ascii="Arial" w:hAnsi="Arial" w:cs="Arial"/>
           <w:color w:val="31333F"/>
         </w:rPr>
-        <w:t>I want to allow Google to enable storage related to functionality of the website or app.</w:t>
+        <w:t xml:space="preserve">I </w:t>
+      </w:r>
+      <w:proofErr w:type="spellStart"/>
+      <w:r>
+        <w:rPr>
+          <w:rFonts w:ascii="Arial" w:hAnsi="Arial" w:cs="Arial"/>
+          <w:color w:val="31333F"/>
+        </w:rPr>
+        <w:t>want</w:t>
+      </w:r>
+      <w:proofErr w:type="spellEnd"/>
+      <w:r>
+        <w:rPr>
+          <w:rFonts w:ascii="Arial" w:hAnsi="Arial" w:cs="Arial"/>
+          <w:color w:val="31333F"/>
+        </w:rPr>
+        <w:t xml:space="preserve"> </w:t>
+      </w:r>
+      <w:proofErr w:type="spellStart"/>
+      <w:r>
+        <w:rPr>
+          <w:rFonts w:ascii="Arial" w:hAnsi="Arial" w:cs="Arial"/>
+          <w:color w:val="31333F"/>
+        </w:rPr>
+        <w:t>to</w:t>
+      </w:r>
+      <w:proofErr w:type="spellEnd"/>
+      <w:r>
+        <w:rPr>
+          <w:rFonts w:ascii="Arial" w:hAnsi="Arial" w:cs="Arial"/>
+          <w:color w:val="31333F"/>
+        </w:rPr>
+        <w:t xml:space="preserve"> </w:t>
+      </w:r>
+      <w:proofErr w:type="spellStart"/>
+      <w:r>
+        <w:rPr>
+          <w:rFonts w:ascii="Arial" w:hAnsi="Arial" w:cs="Arial"/>
+          <w:color w:val="31333F"/>
+        </w:rPr>
+        <w:t>allow</w:t>
+      </w:r>
+      <w:proofErr w:type="spellEnd"/>
+      <w:r>
+        <w:rPr>
+          <w:rFonts w:ascii="Arial" w:hAnsi="Arial" w:cs="Arial"/>
+          <w:color w:val="31333F"/>
+        </w:rPr>
+        <w:t xml:space="preserve"> Google </w:t>
+      </w:r>
+      <w:proofErr w:type="spellStart"/>
+      <w:r>
+        <w:rPr>
+          <w:rFonts w:ascii="Arial" w:hAnsi="Arial" w:cs="Arial"/>
+          <w:color w:val="31333F"/>
+        </w:rPr>
+        <w:t>to</w:t>
+      </w:r>
+      <w:proofErr w:type="spellEnd"/>
+      <w:r>
+        <w:rPr>
+          <w:rFonts w:ascii="Arial" w:hAnsi="Arial" w:cs="Arial"/>
+          <w:color w:val="31333F"/>
+        </w:rPr>
+        <w:t xml:space="preserve"> </w:t>
+      </w:r>
+      <w:proofErr w:type="spellStart"/>
+      <w:r>
+        <w:rPr>
+          <w:rFonts w:ascii="Arial" w:hAnsi="Arial" w:cs="Arial"/>
+          <w:color w:val="31333F"/>
+        </w:rPr>
+        <w:t>enable</w:t>
+      </w:r>
+      <w:proofErr w:type="spellEnd"/>
+      <w:r>
+        <w:rPr>
+          <w:rFonts w:ascii="Arial" w:hAnsi="Arial" w:cs="Arial"/>
+          <w:color w:val="31333F"/>
+        </w:rPr>
+        <w:t xml:space="preserve"> </w:t>
+      </w:r>
+      <w:proofErr w:type="spellStart"/>
+      <w:r>
+        <w:rPr>
+          <w:rFonts w:ascii="Arial" w:hAnsi="Arial" w:cs="Arial"/>
+          <w:color w:val="31333F"/>
+        </w:rPr>
+        <w:t>storage</w:t>
+      </w:r>
+      <w:proofErr w:type="spellEnd"/>
+      <w:r>
+        <w:rPr>
+          <w:rFonts w:ascii="Arial" w:hAnsi="Arial" w:cs="Arial"/>
+          <w:color w:val="31333F"/>
+        </w:rPr>
+        <w:t xml:space="preserve"> </w:t>
+      </w:r>
+      <w:proofErr w:type="spellStart"/>
+      <w:r>
+        <w:rPr>
+          <w:rFonts w:ascii="Arial" w:hAnsi="Arial" w:cs="Arial"/>
+          <w:color w:val="31333F"/>
+        </w:rPr>
+        <w:t>related</w:t>
+      </w:r>
+      <w:proofErr w:type="spellEnd"/>
+      <w:r>
+        <w:rPr>
+          <w:rFonts w:ascii="Arial" w:hAnsi="Arial" w:cs="Arial"/>
+          <w:color w:val="31333F"/>
+        </w:rPr>
+        <w:t xml:space="preserve"> </w:t>
+      </w:r>
+      <w:proofErr w:type="spellStart"/>
+      <w:r>
+        <w:rPr>
+          <w:rFonts w:ascii="Arial" w:hAnsi="Arial" w:cs="Arial"/>
+          <w:color w:val="31333F"/>
+        </w:rPr>
+        <w:t>to</w:t>
+      </w:r>
+      <w:proofErr w:type="spellEnd"/>
+      <w:r>
+        <w:rPr>
+          <w:rFonts w:ascii="Arial" w:hAnsi="Arial" w:cs="Arial"/>
+          <w:color w:val="31333F"/>
+        </w:rPr>
+        <w:t xml:space="preserve"> </w:t>
+      </w:r>
+      <w:proofErr w:type="spellStart"/>
+      <w:r>
+        <w:rPr>
+          <w:rFonts w:ascii="Arial" w:hAnsi="Arial" w:cs="Arial"/>
+          <w:color w:val="31333F"/>
+        </w:rPr>
+        <w:t>functionality</w:t>
+      </w:r>
+      <w:proofErr w:type="spellEnd"/>
+      <w:r>
+        <w:rPr>
+          <w:rFonts w:ascii="Arial" w:hAnsi="Arial" w:cs="Arial"/>
+          <w:color w:val="31333F"/>
+        </w:rPr>
+        <w:t xml:space="preserve"> of </w:t>
+      </w:r>
+      <w:proofErr w:type="spellStart"/>
+      <w:r>
+        <w:rPr>
+          <w:rFonts w:ascii="Arial" w:hAnsi="Arial" w:cs="Arial"/>
+          <w:color w:val="31333F"/>
+        </w:rPr>
+        <w:t>the</w:t>
+      </w:r>
+      <w:proofErr w:type="spellEnd"/>
+      <w:r>
+        <w:rPr>
+          <w:rFonts w:ascii="Arial" w:hAnsi="Arial" w:cs="Arial"/>
+          <w:color w:val="31333F"/>
+        </w:rPr>
+        <w:t xml:space="preserve"> website </w:t>
+      </w:r>
+      <w:proofErr w:type="spellStart"/>
+      <w:r>
+        <w:rPr>
+          <w:rFonts w:ascii="Arial" w:hAnsi="Arial" w:cs="Arial"/>
+          <w:color w:val="31333F"/>
+        </w:rPr>
+        <w:t>or</w:t>
+      </w:r>
+      <w:proofErr w:type="spellEnd"/>
+      <w:r>
+        <w:rPr>
+          <w:rFonts w:ascii="Arial" w:hAnsi="Arial" w:cs="Arial"/>
+          <w:color w:val="31333F"/>
+        </w:rPr>
+        <w:t xml:space="preserve"> app.</w:t>
       </w:r>
     </w:p>
     <w:p>
@@ -186,7 +3712,151 @@
           <w:rFonts w:ascii="Arial" w:hAnsi="Arial" w:cs="Arial"/>
           <w:color w:val="31333F"/>
         </w:rPr>
-        <w:t>I want to allow Google to enable storage related to personalization.</w:t>
+        <w:t xml:space="preserve">I </w:t>
+      </w:r>
+      <w:proofErr w:type="spellStart"/>
+      <w:r>
+        <w:rPr>
+          <w:rFonts w:ascii="Arial" w:hAnsi="Arial" w:cs="Arial"/>
+          <w:color w:val="31333F"/>
+        </w:rPr>
+        <w:t>want</w:t>
+      </w:r>
+      <w:proofErr w:type="spellEnd"/>
+      <w:r>
+        <w:rPr>
+          <w:rFonts w:ascii="Arial" w:hAnsi="Arial" w:cs="Arial"/>
+          <w:color w:val="31333F"/>
+        </w:rPr>
+        <w:t xml:space="preserve"> </w:t>
+      </w:r>
+      <w:proofErr w:type="spellStart"/>
+      <w:r>
+        <w:rPr>
+          <w:rFonts w:ascii="Arial" w:hAnsi="Arial" w:cs="Arial"/>
+          <w:color w:val="31333F"/>
+        </w:rPr>
+        <w:t>to</w:t>
+      </w:r>
+      <w:proofErr w:type="spellEnd"/>
+      <w:r>
+        <w:rPr>
+          <w:rFonts w:ascii="Arial" w:hAnsi="Arial" w:cs="Arial"/>
+          <w:color w:val="31333F"/>
+        </w:rPr>
+        <w:t xml:space="preserve"> </w:t>
+      </w:r>
+      <w:proofErr w:type="spellStart"/>
+      <w:r>
+        <w:rPr>
+          <w:rFonts w:ascii="Arial" w:hAnsi="Arial" w:cs="Arial"/>
+          <w:color w:val="31333F"/>
+        </w:rPr>
+        <w:t>allow</w:t>
+      </w:r>
+      <w:proofErr w:type="spellEnd"/>
+      <w:r>
+        <w:rPr>
+          <w:rFonts w:ascii="Arial" w:hAnsi="Arial" w:cs="Arial"/>
+          <w:color w:val="31333F"/>
+        </w:rPr>
+        <w:t xml:space="preserve"> Google </w:t>
+      </w:r>
+      <w:proofErr w:type="spellStart"/>
+      <w:r>
+        <w:rPr>
+          <w:rFonts w:ascii="Arial" w:hAnsi="Arial" w:cs="Arial"/>
+          <w:color w:val="31333F"/>
+        </w:rPr>
+        <w:t>to</w:t>
+      </w:r>
+      <w:proofErr w:type="spellEnd"/>
+      <w:r>
+        <w:rPr>
+          <w:rFonts w:ascii="Arial" w:hAnsi="Arial" w:cs="Arial"/>
+          <w:color w:val="31333F"/>
+        </w:rPr>
+        <w:t xml:space="preserve"> </w:t>
+      </w:r>
+      <w:proofErr w:type="spellStart"/>
+      <w:r>
+        <w:rPr>
+          <w:rFonts w:ascii="Arial" w:hAnsi="Arial" w:cs="Arial"/>
+          <w:color w:val="31333F"/>
+        </w:rPr>
+        <w:t>enable</w:t>
+      </w:r>
+      <w:proofErr w:type="spellEnd"/>
+      <w:r>
+        <w:rPr>
+          <w:rFonts w:ascii="Arial" w:hAnsi="Arial" w:cs="Arial"/>
+          <w:color w:val="31333F"/>
+        </w:rPr>
+        <w:t xml:space="preserve"> </w:t>
+      </w:r>
+      <w:proofErr w:type="spellStart"/>
+      <w:r>
+        <w:rPr>
+          <w:rFonts w:ascii="Arial" w:hAnsi="Arial" w:cs="Arial"/>
+          <w:color w:val="31333F"/>
+        </w:rPr>
+        <w:t>storage</w:t>
+      </w:r>
+      <w:proofErr w:type="spellEnd"/>
+      <w:r>
+        <w:rPr>
+          <w:rFonts w:ascii="Arial" w:hAnsi="Arial" w:cs="Arial"/>
+          <w:color w:val="31333F"/>
+        </w:rPr>
+        <w:t xml:space="preserve"> </w:t>
+      </w:r>
+      <w:proofErr w:type="spellStart"/>
+      <w:r>
+        <w:rPr>
+          <w:rFonts w:ascii="Arial" w:hAnsi="Arial" w:cs="Arial"/>
+          <w:color w:val="31333F"/>
+        </w:rPr>
+        <w:t>related</w:t>
+      </w:r>
+      <w:proofErr w:type="spellEnd"/>
+      <w:r>
+        <w:rPr>
+          <w:rFonts w:ascii="Arial" w:hAnsi="Arial" w:cs="Arial"/>
+          <w:color w:val="31333F"/>
+        </w:rPr>
+        <w:t xml:space="preserve"> </w:t>
+      </w:r>
+      <w:proofErr w:type="spellStart"/>
+      <w:r>
+        <w:rPr>
+          <w:rFonts w:ascii="Arial" w:hAnsi="Arial" w:cs="Arial"/>
+          <w:color w:val="31333F"/>
+        </w:rPr>
+        <w:t>to</w:t>
+      </w:r>
+      <w:proofErr w:type="spellEnd"/>
+      <w:r>
+        <w:rPr>
+          <w:rFonts w:ascii="Arial" w:hAnsi="Arial" w:cs="Arial"/>
+          <w:color w:val="31333F"/>
+        </w:rPr>
+        <w:t xml:space="preserve"> </w:t>
+      </w:r>
+      <w:proofErr w:type="spellStart"/>
+      <w:r>
+        <w:rPr>
+          <w:rFonts w:ascii="Arial" w:hAnsi="Arial" w:cs="Arial"/>
+          <w:color w:val="31333F"/>
+        </w:rPr>
+        <w:t>personalization</w:t>
+      </w:r>
+      <w:proofErr w:type="spellEnd"/>
+      <w:r>
+        <w:rPr>
+          <w:rFonts w:ascii="Arial" w:hAnsi="Arial" w:cs="Arial"/>
+          <w:color w:val="31333F"/>
+        </w:rPr>
+        <w:t>.</w:t>
       </w:r>
     </w:p>
     <w:p>
@@ -203,7 +3873,279 @@
           <w:rFonts w:ascii="Arial" w:hAnsi="Arial" w:cs="Arial"/>
           <w:color w:val="31333F"/>
         </w:rPr>
-        <w:t>I want to allow Google to enable storage related to secuirity, including authentication functionality and fraud prevention, and other user protection.</w:t>
+        <w:t xml:space="preserve">I </w:t>
+      </w:r>
+      <w:proofErr w:type="spellStart"/>
+      <w:r>
+        <w:rPr>
+          <w:rFonts w:ascii="Arial" w:hAnsi="Arial" w:cs="Arial"/>
+          <w:color w:val="31333F"/>
+        </w:rPr>
+        <w:t>want</w:t>
+      </w:r>
+      <w:proofErr w:type="spellEnd"/>
+      <w:r>
+        <w:rPr>
+          <w:rFonts w:ascii="Arial" w:hAnsi="Arial" w:cs="Arial"/>
+          <w:color w:val="31333F"/>
+        </w:rPr>
+        <w:t xml:space="preserve"> </w:t>
+      </w:r>
+      <w:proofErr w:type="spellStart"/>
+      <w:r>
+        <w:rPr>
+          <w:rFonts w:ascii="Arial" w:hAnsi="Arial" w:cs="Arial"/>
+          <w:color w:val="31333F"/>
+        </w:rPr>
+        <w:t>to</w:t>
+      </w:r>
+      <w:proofErr w:type="spellEnd"/>
+      <w:r>
+        <w:rPr>
+          <w:rFonts w:ascii="Arial" w:hAnsi="Arial" w:cs="Arial"/>
+          <w:color w:val="31333F"/>
+        </w:rPr>
+        <w:t xml:space="preserve"> </w:t>
+      </w:r>
+      <w:proofErr w:type="spellStart"/>
+      <w:r>
+        <w:rPr>
+          <w:rFonts w:ascii="Arial" w:hAnsi="Arial" w:cs="Arial"/>
+          <w:color w:val="31333F"/>
+        </w:rPr>
+        <w:t>allow</w:t>
+      </w:r>
+      <w:proofErr w:type="spellEnd"/>
+      <w:r>
+        <w:rPr>
+          <w:rFonts w:ascii="Arial" w:hAnsi="Arial" w:cs="Arial"/>
+          <w:color w:val="31333F"/>
+        </w:rPr>
+        <w:t xml:space="preserve"> Google </w:t>
+      </w:r>
+      <w:proofErr w:type="spellStart"/>
+      <w:r>
+        <w:rPr>
+          <w:rFonts w:ascii="Arial" w:hAnsi="Arial" w:cs="Arial"/>
+          <w:color w:val="31333F"/>
+        </w:rPr>
+        <w:t>to</w:t>
+      </w:r>
+      <w:proofErr w:type="spellEnd"/>
+      <w:r>
+        <w:rPr>
+          <w:rFonts w:ascii="Arial" w:hAnsi="Arial" w:cs="Arial"/>
+          <w:color w:val="31333F"/>
+        </w:rPr>
+        <w:t xml:space="preserve"> </w:t>
+      </w:r>
+      <w:proofErr w:type="spellStart"/>
+      <w:r>
+        <w:rPr>
+          <w:rFonts w:ascii="Arial" w:hAnsi="Arial" w:cs="Arial"/>
+          <w:color w:val="31333F"/>
+        </w:rPr>
+        <w:t>enable</w:t>
+      </w:r>
+      <w:proofErr w:type="spellEnd"/>
+      <w:r>
+        <w:rPr>
+          <w:rFonts w:ascii="Arial" w:hAnsi="Arial" w:cs="Arial"/>
+          <w:color w:val="31333F"/>
+        </w:rPr>
+        <w:t xml:space="preserve"> </w:t>
+      </w:r>
+      <w:proofErr w:type="spellStart"/>
+      <w:r>
+        <w:rPr>
+          <w:rFonts w:ascii="Arial" w:hAnsi="Arial" w:cs="Arial"/>
+          <w:color w:val="31333F"/>
+        </w:rPr>
+        <w:t>storage</w:t>
+      </w:r>
+      <w:proofErr w:type="spellEnd"/>
+      <w:r>
+        <w:rPr>
+          <w:rFonts w:ascii="Arial" w:hAnsi="Arial" w:cs="Arial"/>
+          <w:color w:val="31333F"/>
+        </w:rPr>
+        <w:t xml:space="preserve"> </w:t>
+      </w:r>
+      <w:proofErr w:type="spellStart"/>
+      <w:r>
+        <w:rPr>
+          <w:rFonts w:ascii="Arial" w:hAnsi="Arial" w:cs="Arial"/>
+          <w:color w:val="31333F"/>
+        </w:rPr>
+        <w:t>related</w:t>
+      </w:r>
+      <w:proofErr w:type="spellEnd"/>
+      <w:r>
+        <w:rPr>
+          <w:rFonts w:ascii="Arial" w:hAnsi="Arial" w:cs="Arial"/>
+          <w:color w:val="31333F"/>
+        </w:rPr>
+        <w:t xml:space="preserve"> </w:t>
+      </w:r>
+      <w:proofErr w:type="spellStart"/>
+      <w:r>
+        <w:rPr>
+          <w:rFonts w:ascii="Arial" w:hAnsi="Arial" w:cs="Arial"/>
+          <w:color w:val="31333F"/>
+        </w:rPr>
+        <w:t>to</w:t>
+      </w:r>
+      <w:proofErr w:type="spellEnd"/>
+      <w:r>
+        <w:rPr>
+          <w:rFonts w:ascii="Arial" w:hAnsi="Arial" w:cs="Arial"/>
+          <w:color w:val="31333F"/>
+        </w:rPr>
+        <w:t xml:space="preserve"> </w:t>
+      </w:r>
+      <w:proofErr w:type="spellStart"/>
+      <w:r>
+        <w:rPr>
+          <w:rFonts w:ascii="Arial" w:hAnsi="Arial" w:cs="Arial"/>
+          <w:color w:val="31333F"/>
+        </w:rPr>
+        <w:t>secuirity</w:t>
+      </w:r>
+      <w:proofErr w:type="spellEnd"/>
+      <w:r>
+        <w:rPr>
+          <w:rFonts w:ascii="Arial" w:hAnsi="Arial" w:cs="Arial"/>
+          <w:color w:val="31333F"/>
+        </w:rPr>
+        <w:t xml:space="preserve">, </w:t>
+      </w:r>
+      <w:proofErr w:type="spellStart"/>
+      <w:r>
+        <w:rPr>
+          <w:rFonts w:ascii="Arial" w:hAnsi="Arial" w:cs="Arial"/>
+          <w:color w:val="31333F"/>
+        </w:rPr>
+        <w:t>including</w:t>
+      </w:r>
+      <w:proofErr w:type="spellEnd"/>
+      <w:r>
+        <w:rPr>
+          <w:rFonts w:ascii="Arial" w:hAnsi="Arial" w:cs="Arial"/>
+          <w:color w:val="31333F"/>
+        </w:rPr>
+        <w:t xml:space="preserve"> </w:t>
+      </w:r>
+      <w:proofErr w:type="spellStart"/>
+      <w:r>
+        <w:rPr>
+          <w:rFonts w:ascii="Arial" w:hAnsi="Arial" w:cs="Arial"/>
+          <w:color w:val="31333F"/>
+        </w:rPr>
+        <w:t>authentication</w:t>
+      </w:r>
+      <w:proofErr w:type="spellEnd"/>
+      <w:r>
+        <w:rPr>
+          <w:rFonts w:ascii="Arial" w:hAnsi="Arial" w:cs="Arial"/>
+          <w:color w:val="31333F"/>
+        </w:rPr>
+        <w:t xml:space="preserve"> </w:t>
+      </w:r>
+      <w:proofErr w:type="spellStart"/>
+      <w:r>
+        <w:rPr>
+          <w:rFonts w:ascii="Arial" w:hAnsi="Arial" w:cs="Arial"/>
+          <w:color w:val="31333F"/>
+        </w:rPr>
+        <w:t>functionality</w:t>
+      </w:r>
+      <w:proofErr w:type="spellEnd"/>
+      <w:r>
+        <w:rPr>
+          <w:rFonts w:ascii="Arial" w:hAnsi="Arial" w:cs="Arial"/>
+          <w:color w:val="31333F"/>
+        </w:rPr>
+        <w:t xml:space="preserve"> and </w:t>
+      </w:r>
+      <w:proofErr w:type="spellStart"/>
+      <w:r>
+        <w:rPr>
+          <w:rFonts w:ascii="Arial" w:hAnsi="Arial" w:cs="Arial"/>
+          <w:color w:val="31333F"/>
+        </w:rPr>
+        <w:t>fraud</w:t>
+      </w:r>
+      <w:proofErr w:type="spellEnd"/>
+      <w:r>
+        <w:rPr>
+          <w:rFonts w:ascii="Arial" w:hAnsi="Arial" w:cs="Arial"/>
+          <w:color w:val="31333F"/>
+        </w:rPr>
+        <w:t xml:space="preserve"> </w:t>
+      </w:r>
+      <w:proofErr w:type="spellStart"/>
+      <w:r>
+        <w:rPr>
+          <w:rFonts w:ascii="Arial" w:hAnsi="Arial" w:cs="Arial"/>
+          <w:color w:val="31333F"/>
+        </w:rPr>
+        <w:t>prevention</w:t>
+      </w:r>
+      <w:proofErr w:type="spellEnd"/>
+      <w:r>
+        <w:rPr>
+          <w:rFonts w:ascii="Arial" w:hAnsi="Arial" w:cs="Arial"/>
+          <w:color w:val="31333F"/>
+        </w:rPr>
+        <w:t xml:space="preserve">, and </w:t>
+      </w:r>
+      <w:proofErr w:type="spellStart"/>
+      <w:r>
+        <w:rPr>
+          <w:rFonts w:ascii="Arial" w:hAnsi="Arial" w:cs="Arial"/>
+          <w:color w:val="31333F"/>
+        </w:rPr>
+        <w:t>other</w:t>
+      </w:r>
+      <w:proofErr w:type="spellEnd"/>
+      <w:r>
+        <w:rPr>
+          <w:rFonts w:ascii="Arial" w:hAnsi="Arial" w:cs="Arial"/>
+          <w:color w:val="31333F"/>
+        </w:rPr>
+        <w:t xml:space="preserve"> </w:t>
+      </w:r>
+      <w:proofErr w:type="spellStart"/>
+      <w:r>
+        <w:rPr>
+          <w:rFonts w:ascii="Arial" w:hAnsi="Arial" w:cs="Arial"/>
+          <w:color w:val="31333F"/>
+        </w:rPr>
+        <w:t>user</w:t>
+      </w:r>
+      <w:proofErr w:type="spellEnd"/>
+      <w:r>
+        <w:rPr>
+          <w:rFonts w:ascii="Arial" w:hAnsi="Arial" w:cs="Arial"/>
+          <w:color w:val="31333F"/>
+        </w:rPr>
+        <w:t xml:space="preserve"> </w:t>
+      </w:r>
+      <w:proofErr w:type="spellStart"/>
+      <w:r>
+        <w:rPr>
+          <w:rFonts w:ascii="Arial" w:hAnsi="Arial" w:cs="Arial"/>
+          <w:color w:val="31333F"/>
+        </w:rPr>
+        <w:t>protection</w:t>
+      </w:r>
+      <w:proofErr w:type="spellEnd"/>
+      <w:r>
+        <w:rPr>
+          <w:rFonts w:ascii="Arial" w:hAnsi="Arial" w:cs="Arial"/>
+          <w:color w:val="31333F"/>
+        </w:rPr>
+        <w:t>.</w:t>
       </w:r>
     </w:p>
     <w:p>
@@ -220,7 +4162,87 @@
           <w:rFonts w:ascii="Arial" w:hAnsi="Arial" w:cs="Arial"/>
           <w:color w:val="31333F"/>
         </w:rPr>
-        <w:t xml:space="preserve">CONFIRM Data DeletionData AccessPrivacy Policy TV FILM MAGAZIN ZENE KULT JEGY RÁDIÓ FÓRUM Film és sorozat Moziműsor Színész és alkotó Színdarab Színházműsor Koncert Fesztivál Kiállítások Egyéb események Helyszínek Cikkek KERESÉS Mit? Koncert Mikor? Ma Holnap A héten A hétvégén Bármikor Naptárból Hol? Szűkítés műfajok szerint Nincs Kiválasztva Ingyenes Online Nézhető Akadálymentesített Gyerek KONCERT 23 találat megjelenítése 23 találat Minden esemény a térképről Csak a kijelölt város eseményei 4 4 2 2 © OpenMapTiles © OpenStreetMap contributors Időpont Hozzám legközelebb KONCERT Ringató Fonó Budai Zeneház Ringató - Vedd ölbe, ringasd, és énekelj! - kisgyermekkori zenei nevelés IDŐPONTOK: FONÓ BUDAI ZENEHÁZ: 2026. 01. 22. 9:00 KONCERT Ringató Fonó Budai Zeneház Ringató - Vedd ölbe, ringasd, és énekelj! - kisgyermekkori zenei nevelés IDŐPONTOK: FONÓ BUDAI ZENEHÁZ: 2026. 01. 22. </w:t>
+        <w:t xml:space="preserve">CONFIRM Data </w:t>
+      </w:r>
+      <w:proofErr w:type="spellStart"/>
+      <w:r>
+        <w:rPr>
+          <w:rFonts w:ascii="Arial" w:hAnsi="Arial" w:cs="Arial"/>
+          <w:color w:val="31333F"/>
+        </w:rPr>
+        <w:t>DeletionData</w:t>
+      </w:r>
+      <w:proofErr w:type="spellEnd"/>
+      <w:r>
+        <w:rPr>
+          <w:rFonts w:ascii="Arial" w:hAnsi="Arial" w:cs="Arial"/>
+          <w:color w:val="31333F"/>
+        </w:rPr>
+        <w:t xml:space="preserve"> </w:t>
+      </w:r>
+      <w:proofErr w:type="spellStart"/>
+      <w:r>
+        <w:rPr>
+          <w:rFonts w:ascii="Arial" w:hAnsi="Arial" w:cs="Arial"/>
+          <w:color w:val="31333F"/>
+        </w:rPr>
+        <w:t>AccessPrivacy</w:t>
+      </w:r>
+      <w:proofErr w:type="spellEnd"/>
+      <w:r>
+        <w:rPr>
+          <w:rFonts w:ascii="Arial" w:hAnsi="Arial" w:cs="Arial"/>
+          <w:color w:val="31333F"/>
+        </w:rPr>
+        <w:t xml:space="preserve"> Policy TV FILM MAGAZIN ZENE KULT JEGY RÁDIÓ FÓRUM Film és sorozat Moziműsor Színész és alkotó Színdarab Színházműsor Koncert Fesztivál Kiállítások Egyéb események Helyszínek Cikkek KERESÉS Mit? Koncert Mikor? Ma Holnap A héten A hétvégén Bármikor Naptárból Hol? Szűkítés műfajok szerint Nincs Kiválasztva Ingyenes Online Nézhető Akadálymentesített Gyerek KONCERT 23 találat megjelenítése 23 találat Minden esemény a térképről Csak a kijelölt város eseményei 4 4 2 2 © </w:t>
+      </w:r>
+      <w:proofErr w:type="spellStart"/>
+      <w:r>
+        <w:rPr>
+          <w:rFonts w:ascii="Arial" w:hAnsi="Arial" w:cs="Arial"/>
+          <w:color w:val="31333F"/>
+        </w:rPr>
+        <w:t>OpenMapTiles</w:t>
+      </w:r>
+      <w:proofErr w:type="spellEnd"/>
+      <w:r>
+        <w:rPr>
+          <w:rFonts w:ascii="Arial" w:hAnsi="Arial" w:cs="Arial"/>
+          <w:color w:val="31333F"/>
+        </w:rPr>
+        <w:t xml:space="preserve"> © </w:t>
+      </w:r>
+      <w:proofErr w:type="spellStart"/>
+      <w:r>
+        <w:rPr>
+          <w:rFonts w:ascii="Arial" w:hAnsi="Arial" w:cs="Arial"/>
+          <w:color w:val="31333F"/>
+        </w:rPr>
+        <w:t>OpenStreetMap</w:t>
+      </w:r>
+      <w:proofErr w:type="spellEnd"/>
+      <w:r>
+        <w:rPr>
+          <w:rFonts w:ascii="Arial" w:hAnsi="Arial" w:cs="Arial"/>
+          <w:color w:val="31333F"/>
+        </w:rPr>
+        <w:t xml:space="preserve"> </w:t>
+      </w:r>
+      <w:proofErr w:type="spellStart"/>
+      <w:r>
+        <w:rPr>
+          <w:rFonts w:ascii="Arial" w:hAnsi="Arial" w:cs="Arial"/>
+          <w:color w:val="31333F"/>
+        </w:rPr>
+        <w:t>contributors</w:t>
+      </w:r>
+      <w:proofErr w:type="spellEnd"/>
+      <w:r>
+        <w:rPr>
+          <w:rFonts w:ascii="Arial" w:hAnsi="Arial" w:cs="Arial"/>
+          <w:color w:val="31333F"/>
+        </w:rPr>
+        <w:t xml:space="preserve"> Időpont Hozzám legközelebb KONCERT Ringató Fonó Budai Zeneház Ringató - Vedd ölbe, ringasd, és énekelj! - kisgyermekkori zenei nevelés IDŐPONTOK: FONÓ BUDAI ZENEHÁZ: 2026. 01. 22. 9:00 KONCERT Ringató Fonó Budai Zeneház Ringató - Vedd ölbe, ringasd, és énekelj! - kisgyermekkori zenei nevelés IDŐPONTOK: FONÓ BUDAI ZENEHÁZ: 2026. 01. 22. </w:t>
       </w:r>
       <w:r>
         <w:rPr>
@@ -228,7 +4250,745 @@
           <w:color w:val="31333F"/>
         </w:rPr>
         <w:lastRenderedPageBreak/>
-        <w:t>9:45 KONCERT Ringató Fonó Budai Zeneház Ringató - Vedd ölbe, ringasd, és énekelj! - kisgyermekkori zenei nevelés IDŐPONTOK: FONÓ BUDAI ZENEHÁZ: 2026. 01. 22. 10:30 KONCERT Lunchtime koncert - Egri Nóra Quartet Magyar Zene Háza Km.: Egri Nóra (ének), Mózes Bence (zongora), Rigó Gábor (dob), Csikó Dávid (basszusgitár) IDŐPONTOK: MAGYAR ZENE HÁZA: 2026. 01. 22. 12:00 KONCERT A jövő zenészei - Bartek Zsolt növendékei Magyar Zene Háza A Magyar Zene Háza missziójának támogatásaként indított Fringe program keretében –... IDŐPONTOK: MAGYAR ZENE HÁZA: 2026. 01. 22. 16:00 KONCERT Magyar Vonóstrió: Ünnepi hangversenysorozat II. Aranytíz Kultúrház Giardini: B-dúr trióLachner: „Die gutealte Zeit”Röntgen: Walzer-suiteZellner: c-moll trió op.36   IDŐPONTOK: ARANYTÍZ KULTÚRHÁZ: 2026. 01. 22. 18:00 KONCERT Sárközy Lajos és a Budapesti Vonósok Óbudai Társaskör Rossini: 3. C-dúr szonáta (kamarazenekari átirat)Sarasate: CigánydalokSarasate: Carmen fantáziaDvořák: 12.... IDŐPONTOK: ÓBUDAI TÁRSASKÖR: 2026. 01. 22. 18:00 KONCERT A Magyar Kultúra Napja - Évfordulók 2026 - Robert Schumann 170 Dohnányi Ernő Zenei Központ Fülei Balázs és Jakob Fichert (Anglia) négykezes zongoraestje IDŐPONTOK: DOHNÁNYI ERNŐ ZENEI KÖZPONT: 2026. 01. 22. 18:00 KONCERT The Devil’s Trade - Nincs szennyezetlen szép lemezbemutató x All Machines Will Fail Dürer Kert Január 22-én mutatja be „Nincs szennyezetlen szép“ című új nagylemezét a Makó... IDŐPONTOK: DÜRER KERT: 2026. 01. 22. 18:00 KONCERT Triász BackStage Pub 19:00 Kapunyitás20:30 Triász IDŐPONTOK: BACKSTAGE PUB: 2026. 01. 22. 19:00 KONCERT BEYOND THE BLACK - Rising High Tour 2026 Barba Negra 2026 elején Budapestre érkezik a német szimfonikus metal egyik feltörekvő csillaga, a Beyond The Black.A csapat... IDŐPONTOK: BARBA NEGRA: 2026. 01. 22. 19:00 KONCERT Csernók Klári: Hegedűjáték Magyar Zene Háza Km.: Csernók Klára, Takács Ádám (hegedű), Papp Endre (brácsa), Kuti Sándor (cimbalom), Pandák... IDŐPONTOK: MAGYAR ZENE HÁZA: 2026. 01. 22. 19:00 KONCERT eSzínház online: Szászcsávási zenekar (ROU), Šukovci (SVK) ONLINE A Zene Háza korábbi koncertjeinek felvételei közül több is elérhető az Eszínház... IDŐPONTOK: ONLINE: 2026. 01. 22. 19:00 - 27. 23:59 KONCERT Magyar Zene Háza születésnapi jótékonysági est Magyar Zene Háza Km.: Tóth Vera, Wunderlich József (ének), Járai Márk (ének, gitár), Dr. Bérces Viktor... IDŐPONTOK: MAGYAR ZENE HÁZA: 2026. 01. 22. 19:30 KONCERT JEGY Új utak - Farkas Róbert, Jávorkai Sándor, Jávorkai Ádám és a MÁV Szimfonikus Zenekar Müpa Oláh Patrik: FusionDubrovay László: KettősversenyBartók: Táncszvit, Sz. 77, BB 86Kodály: Háry... IDŐPONTOK: MÜPA: 2026. 01. 22. 19:30 KONCERT A Magyar Kultúra Napja Dohnányi Ernő Zenei Központ Km.: Szabadi Vilmos (hegedű), Szabó Péter (gordonka), Falvai Sándor, Báll Dávid (zongora) IDŐPONTOK: DOHNÁNYI ERNŐ ZENEI KÖZPONT: 2026. 01. 22. 19:30 KONCERT Balázs Elemér Group Budapest Jazz Club Balázs Elemér formációja kiemelkedően egyéni hangzásvilágot alakított ki, ennek legfőbb... IDŐPONTOK: BUDAPEST JAZZ CLUB: 2026. 01. 22. 20:00 KONCERT JEGY Cseh Péter - HIDAK Trió BMC - Opus Jazz Club Cseh Péter - gitárFonay Tibor - bőgőHidász Tamás - dob IDŐPONTOK: BMC - OPUS JAZZ CLUB: 2026. 01. 22. 20:00 KONCERT A magyar kultúra napja: Borbély-Batyu-Mohácsy trió feat. Tóth Ildikó "Fecske" Fonó Budai Zeneház A magyar kultúra napján, örömmel mutatja be a Fonó a Fonó30 kapcsán életmű-díjjal... IDŐPONTOK: FONÓ BUDAI ZENEHÁZ: 2026. 01. 22. 20:00 KONCERT AKVAFOLK NYITÓ // Tokos Zenekar,Hideg Anna,Kacsó Hanga,Pál István Szalonna,Baxtale,Tindia Akvárium Klub Január 22-én, a magyar kultúra napján a Tokos zenekar koncertjével és az azt követő... IDŐPONTOK: AKVÁRIUM KLUB: 2026. 01. 22. 20:00 1 2</w:t>
+        <w:t xml:space="preserve">9:45 KONCERT Ringató Fonó Budai Zeneház Ringató - Vedd ölbe, ringasd, és énekelj! - kisgyermekkori zenei nevelés IDŐPONTOK: FONÓ BUDAI ZENEHÁZ: 2026. 01. 22. 10:30 KONCERT </w:t>
+      </w:r>
+      <w:proofErr w:type="spellStart"/>
+      <w:r>
+        <w:rPr>
+          <w:rFonts w:ascii="Arial" w:hAnsi="Arial" w:cs="Arial"/>
+          <w:color w:val="31333F"/>
+        </w:rPr>
+        <w:t>Lunchtime</w:t>
+      </w:r>
+      <w:proofErr w:type="spellEnd"/>
+      <w:r>
+        <w:rPr>
+          <w:rFonts w:ascii="Arial" w:hAnsi="Arial" w:cs="Arial"/>
+          <w:color w:val="31333F"/>
+        </w:rPr>
+        <w:t xml:space="preserve"> koncert - Egri Nóra </w:t>
+      </w:r>
+      <w:proofErr w:type="spellStart"/>
+      <w:r>
+        <w:rPr>
+          <w:rFonts w:ascii="Arial" w:hAnsi="Arial" w:cs="Arial"/>
+          <w:color w:val="31333F"/>
+        </w:rPr>
+        <w:t>Quartet</w:t>
+      </w:r>
+      <w:proofErr w:type="spellEnd"/>
+      <w:r>
+        <w:rPr>
+          <w:rFonts w:ascii="Arial" w:hAnsi="Arial" w:cs="Arial"/>
+          <w:color w:val="31333F"/>
+        </w:rPr>
+        <w:t xml:space="preserve"> Magyar Zene Háza Km.: Egri Nóra (ének), Mózes Bence (zongora), Rigó Gábor (dob), Csikó Dávid (basszusgitár) IDŐPONTOK: MAGYAR ZENE HÁZA: 2026. 01. 22. 12:00 KONCERT A jövő zenészei - </w:t>
+      </w:r>
+      <w:proofErr w:type="spellStart"/>
+      <w:r>
+        <w:rPr>
+          <w:rFonts w:ascii="Arial" w:hAnsi="Arial" w:cs="Arial"/>
+          <w:color w:val="31333F"/>
+        </w:rPr>
+        <w:t>Bartek</w:t>
+      </w:r>
+      <w:proofErr w:type="spellEnd"/>
+      <w:r>
+        <w:rPr>
+          <w:rFonts w:ascii="Arial" w:hAnsi="Arial" w:cs="Arial"/>
+          <w:color w:val="31333F"/>
+        </w:rPr>
+        <w:t xml:space="preserve"> Zsolt növendékei Magyar Zene Háza A Magyar Zene Háza missziójának támogatásaként indított </w:t>
+      </w:r>
+      <w:proofErr w:type="spellStart"/>
+      <w:r>
+        <w:rPr>
+          <w:rFonts w:ascii="Arial" w:hAnsi="Arial" w:cs="Arial"/>
+          <w:color w:val="31333F"/>
+        </w:rPr>
+        <w:t>Fringe</w:t>
+      </w:r>
+      <w:proofErr w:type="spellEnd"/>
+      <w:r>
+        <w:rPr>
+          <w:rFonts w:ascii="Arial" w:hAnsi="Arial" w:cs="Arial"/>
+          <w:color w:val="31333F"/>
+        </w:rPr>
+        <w:t xml:space="preserve"> program keretében –... IDŐPONTOK: MAGYAR ZENE HÁZA: 2026. 01. 22. 16:00 KONCERT Magyar Vonóstrió: Ünnepi hangversenysorozat II. Aranytíz Kultúrház </w:t>
+      </w:r>
+      <w:proofErr w:type="spellStart"/>
+      <w:r>
+        <w:rPr>
+          <w:rFonts w:ascii="Arial" w:hAnsi="Arial" w:cs="Arial"/>
+          <w:color w:val="31333F"/>
+        </w:rPr>
+        <w:t>Giardini</w:t>
+      </w:r>
+      <w:proofErr w:type="spellEnd"/>
+      <w:r>
+        <w:rPr>
+          <w:rFonts w:ascii="Arial" w:hAnsi="Arial" w:cs="Arial"/>
+          <w:color w:val="31333F"/>
+        </w:rPr>
+        <w:t xml:space="preserve">: B-dúr </w:t>
+      </w:r>
+      <w:proofErr w:type="spellStart"/>
+      <w:r>
+        <w:rPr>
+          <w:rFonts w:ascii="Arial" w:hAnsi="Arial" w:cs="Arial"/>
+          <w:color w:val="31333F"/>
+        </w:rPr>
+        <w:t>trióLachner</w:t>
+      </w:r>
+      <w:proofErr w:type="spellEnd"/>
+      <w:r>
+        <w:rPr>
+          <w:rFonts w:ascii="Arial" w:hAnsi="Arial" w:cs="Arial"/>
+          <w:color w:val="31333F"/>
+        </w:rPr>
+        <w:t>: „</w:t>
+      </w:r>
+      <w:proofErr w:type="spellStart"/>
+      <w:r>
+        <w:rPr>
+          <w:rFonts w:ascii="Arial" w:hAnsi="Arial" w:cs="Arial"/>
+          <w:color w:val="31333F"/>
+        </w:rPr>
+        <w:t>Die</w:t>
+      </w:r>
+      <w:proofErr w:type="spellEnd"/>
+      <w:r>
+        <w:rPr>
+          <w:rFonts w:ascii="Arial" w:hAnsi="Arial" w:cs="Arial"/>
+          <w:color w:val="31333F"/>
+        </w:rPr>
+        <w:t xml:space="preserve"> </w:t>
+      </w:r>
+      <w:proofErr w:type="spellStart"/>
+      <w:r>
+        <w:rPr>
+          <w:rFonts w:ascii="Arial" w:hAnsi="Arial" w:cs="Arial"/>
+          <w:color w:val="31333F"/>
+        </w:rPr>
+        <w:t>gutealte</w:t>
+      </w:r>
+      <w:proofErr w:type="spellEnd"/>
+      <w:r>
+        <w:rPr>
+          <w:rFonts w:ascii="Arial" w:hAnsi="Arial" w:cs="Arial"/>
+          <w:color w:val="31333F"/>
+        </w:rPr>
+        <w:t xml:space="preserve"> </w:t>
+      </w:r>
+      <w:proofErr w:type="spellStart"/>
+      <w:r>
+        <w:rPr>
+          <w:rFonts w:ascii="Arial" w:hAnsi="Arial" w:cs="Arial"/>
+          <w:color w:val="31333F"/>
+        </w:rPr>
+        <w:t>Zeit”Röntgen</w:t>
+      </w:r>
+      <w:proofErr w:type="spellEnd"/>
+      <w:r>
+        <w:rPr>
+          <w:rFonts w:ascii="Arial" w:hAnsi="Arial" w:cs="Arial"/>
+          <w:color w:val="31333F"/>
+        </w:rPr>
+        <w:t xml:space="preserve">: </w:t>
+      </w:r>
+      <w:proofErr w:type="spellStart"/>
+      <w:r>
+        <w:rPr>
+          <w:rFonts w:ascii="Arial" w:hAnsi="Arial" w:cs="Arial"/>
+          <w:color w:val="31333F"/>
+        </w:rPr>
+        <w:t>Walzer-suiteZellner</w:t>
+      </w:r>
+      <w:proofErr w:type="spellEnd"/>
+      <w:r>
+        <w:rPr>
+          <w:rFonts w:ascii="Arial" w:hAnsi="Arial" w:cs="Arial"/>
+          <w:color w:val="31333F"/>
+        </w:rPr>
+        <w:t>: c-moll trió op.36   IDŐPONTOK: ARANYTÍZ KULTÚRHÁZ: 2026. 01. 22. 18:00 KONCERT Sárközy Lajos és a Budapesti Vonósok Óbudai Társaskör Rossini: 3. C-dúr szonáta (kamarazenekari átirat)</w:t>
+      </w:r>
+      <w:proofErr w:type="spellStart"/>
+      <w:r>
+        <w:rPr>
+          <w:rFonts w:ascii="Arial" w:hAnsi="Arial" w:cs="Arial"/>
+          <w:color w:val="31333F"/>
+        </w:rPr>
+        <w:t>Sarasate</w:t>
+      </w:r>
+      <w:proofErr w:type="spellEnd"/>
+      <w:r>
+        <w:rPr>
+          <w:rFonts w:ascii="Arial" w:hAnsi="Arial" w:cs="Arial"/>
+          <w:color w:val="31333F"/>
+        </w:rPr>
+        <w:t xml:space="preserve">: </w:t>
+      </w:r>
+      <w:proofErr w:type="spellStart"/>
+      <w:r>
+        <w:rPr>
+          <w:rFonts w:ascii="Arial" w:hAnsi="Arial" w:cs="Arial"/>
+          <w:color w:val="31333F"/>
+        </w:rPr>
+        <w:t>CigánydalokSarasate</w:t>
+      </w:r>
+      <w:proofErr w:type="spellEnd"/>
+      <w:r>
+        <w:rPr>
+          <w:rFonts w:ascii="Arial" w:hAnsi="Arial" w:cs="Arial"/>
+          <w:color w:val="31333F"/>
+        </w:rPr>
+        <w:t xml:space="preserve">: Carmen </w:t>
+      </w:r>
+      <w:proofErr w:type="spellStart"/>
+      <w:r>
+        <w:rPr>
+          <w:rFonts w:ascii="Arial" w:hAnsi="Arial" w:cs="Arial"/>
+          <w:color w:val="31333F"/>
+        </w:rPr>
+        <w:t>fantáziaDvořák</w:t>
+      </w:r>
+      <w:proofErr w:type="spellEnd"/>
+      <w:r>
+        <w:rPr>
+          <w:rFonts w:ascii="Arial" w:hAnsi="Arial" w:cs="Arial"/>
+          <w:color w:val="31333F"/>
+        </w:rPr>
+        <w:t xml:space="preserve">: 12.... IDŐPONTOK: ÓBUDAI TÁRSASKÖR: 2026. 01. 22. 18:00 KONCERT A Magyar Kultúra Napja - Évfordulók 2026 - Robert Schumann 170 Dohnányi Ernő Zenei Központ Fülei Balázs és Jakob </w:t>
+      </w:r>
+      <w:proofErr w:type="spellStart"/>
+      <w:r>
+        <w:rPr>
+          <w:rFonts w:ascii="Arial" w:hAnsi="Arial" w:cs="Arial"/>
+          <w:color w:val="31333F"/>
+        </w:rPr>
+        <w:t>Fichert</w:t>
+      </w:r>
+      <w:proofErr w:type="spellEnd"/>
+      <w:r>
+        <w:rPr>
+          <w:rFonts w:ascii="Arial" w:hAnsi="Arial" w:cs="Arial"/>
+          <w:color w:val="31333F"/>
+        </w:rPr>
+        <w:t xml:space="preserve"> (Anglia) négykezes zongoraestje IDŐPONTOK: DOHNÁNYI ERNŐ ZENEI KÖZPONT: 2026. 01. 22. 18:00 KONCERT The </w:t>
+      </w:r>
+      <w:proofErr w:type="spellStart"/>
+      <w:r>
+        <w:rPr>
+          <w:rFonts w:ascii="Arial" w:hAnsi="Arial" w:cs="Arial"/>
+          <w:color w:val="31333F"/>
+        </w:rPr>
+        <w:t>Devil’s</w:t>
+      </w:r>
+      <w:proofErr w:type="spellEnd"/>
+      <w:r>
+        <w:rPr>
+          <w:rFonts w:ascii="Arial" w:hAnsi="Arial" w:cs="Arial"/>
+          <w:color w:val="31333F"/>
+        </w:rPr>
+        <w:t xml:space="preserve"> Trade - Nincs </w:t>
+      </w:r>
+      <w:proofErr w:type="spellStart"/>
+      <w:r>
+        <w:rPr>
+          <w:rFonts w:ascii="Arial" w:hAnsi="Arial" w:cs="Arial"/>
+          <w:color w:val="31333F"/>
+        </w:rPr>
+        <w:t>szennyezetlen</w:t>
+      </w:r>
+      <w:proofErr w:type="spellEnd"/>
+      <w:r>
+        <w:rPr>
+          <w:rFonts w:ascii="Arial" w:hAnsi="Arial" w:cs="Arial"/>
+          <w:color w:val="31333F"/>
+        </w:rPr>
+        <w:t xml:space="preserve"> szép lemezbemutató x </w:t>
+      </w:r>
+      <w:proofErr w:type="spellStart"/>
+      <w:r>
+        <w:rPr>
+          <w:rFonts w:ascii="Arial" w:hAnsi="Arial" w:cs="Arial"/>
+          <w:color w:val="31333F"/>
+        </w:rPr>
+        <w:t>All</w:t>
+      </w:r>
+      <w:proofErr w:type="spellEnd"/>
+      <w:r>
+        <w:rPr>
+          <w:rFonts w:ascii="Arial" w:hAnsi="Arial" w:cs="Arial"/>
+          <w:color w:val="31333F"/>
+        </w:rPr>
+        <w:t xml:space="preserve"> </w:t>
+      </w:r>
+      <w:proofErr w:type="spellStart"/>
+      <w:r>
+        <w:rPr>
+          <w:rFonts w:ascii="Arial" w:hAnsi="Arial" w:cs="Arial"/>
+          <w:color w:val="31333F"/>
+        </w:rPr>
+        <w:t>Machines</w:t>
+      </w:r>
+      <w:proofErr w:type="spellEnd"/>
+      <w:r>
+        <w:rPr>
+          <w:rFonts w:ascii="Arial" w:hAnsi="Arial" w:cs="Arial"/>
+          <w:color w:val="31333F"/>
+        </w:rPr>
+        <w:t xml:space="preserve"> Will </w:t>
+      </w:r>
+      <w:proofErr w:type="spellStart"/>
+      <w:r>
+        <w:rPr>
+          <w:rFonts w:ascii="Arial" w:hAnsi="Arial" w:cs="Arial"/>
+          <w:color w:val="31333F"/>
+        </w:rPr>
+        <w:t>Fail</w:t>
+      </w:r>
+      <w:proofErr w:type="spellEnd"/>
+      <w:r>
+        <w:rPr>
+          <w:rFonts w:ascii="Arial" w:hAnsi="Arial" w:cs="Arial"/>
+          <w:color w:val="31333F"/>
+        </w:rPr>
+        <w:t xml:space="preserve"> Dürer Kert Január 22-én mutatja be „Nincs </w:t>
+      </w:r>
+      <w:proofErr w:type="spellStart"/>
+      <w:r>
+        <w:rPr>
+          <w:rFonts w:ascii="Arial" w:hAnsi="Arial" w:cs="Arial"/>
+          <w:color w:val="31333F"/>
+        </w:rPr>
+        <w:t>szennyezetlen</w:t>
+      </w:r>
+      <w:proofErr w:type="spellEnd"/>
+      <w:r>
+        <w:rPr>
+          <w:rFonts w:ascii="Arial" w:hAnsi="Arial" w:cs="Arial"/>
+          <w:color w:val="31333F"/>
+        </w:rPr>
+        <w:t xml:space="preserve"> szép“ című új nagylemezét a Makó... IDŐPONTOK: DÜRER KERT: 2026. 01. 22. 18:00 KONCERT Triász </w:t>
+      </w:r>
+      <w:proofErr w:type="spellStart"/>
+      <w:r>
+        <w:rPr>
+          <w:rFonts w:ascii="Arial" w:hAnsi="Arial" w:cs="Arial"/>
+          <w:color w:val="31333F"/>
+        </w:rPr>
+        <w:t>BackStage</w:t>
+      </w:r>
+      <w:proofErr w:type="spellEnd"/>
+      <w:r>
+        <w:rPr>
+          <w:rFonts w:ascii="Arial" w:hAnsi="Arial" w:cs="Arial"/>
+          <w:color w:val="31333F"/>
+        </w:rPr>
+        <w:t xml:space="preserve"> Pub 19:00 Kapunyitás20:30 Triász IDŐPONTOK: BACKSTAGE PUB: 2026. 01. 22. 19:00 KONCERT BEYOND THE BLACK - </w:t>
+      </w:r>
+      <w:proofErr w:type="spellStart"/>
+      <w:r>
+        <w:rPr>
+          <w:rFonts w:ascii="Arial" w:hAnsi="Arial" w:cs="Arial"/>
+          <w:color w:val="31333F"/>
+        </w:rPr>
+        <w:t>Rising</w:t>
+      </w:r>
+      <w:proofErr w:type="spellEnd"/>
+      <w:r>
+        <w:rPr>
+          <w:rFonts w:ascii="Arial" w:hAnsi="Arial" w:cs="Arial"/>
+          <w:color w:val="31333F"/>
+        </w:rPr>
+        <w:t xml:space="preserve"> </w:t>
+      </w:r>
+      <w:proofErr w:type="spellStart"/>
+      <w:r>
+        <w:rPr>
+          <w:rFonts w:ascii="Arial" w:hAnsi="Arial" w:cs="Arial"/>
+          <w:color w:val="31333F"/>
+        </w:rPr>
+        <w:t>High</w:t>
+      </w:r>
+      <w:proofErr w:type="spellEnd"/>
+      <w:r>
+        <w:rPr>
+          <w:rFonts w:ascii="Arial" w:hAnsi="Arial" w:cs="Arial"/>
+          <w:color w:val="31333F"/>
+        </w:rPr>
+        <w:t xml:space="preserve"> Tour 2026 Barba </w:t>
+      </w:r>
+      <w:proofErr w:type="spellStart"/>
+      <w:r>
+        <w:rPr>
+          <w:rFonts w:ascii="Arial" w:hAnsi="Arial" w:cs="Arial"/>
+          <w:color w:val="31333F"/>
+        </w:rPr>
+        <w:t>Negra</w:t>
+      </w:r>
+      <w:proofErr w:type="spellEnd"/>
+      <w:r>
+        <w:rPr>
+          <w:rFonts w:ascii="Arial" w:hAnsi="Arial" w:cs="Arial"/>
+          <w:color w:val="31333F"/>
+        </w:rPr>
+        <w:t xml:space="preserve"> 2026 elején Budapestre érkezik a német szimfonikus metal egyik feltörekvő csillaga, a </w:t>
+      </w:r>
+      <w:proofErr w:type="spellStart"/>
+      <w:r>
+        <w:rPr>
+          <w:rFonts w:ascii="Arial" w:hAnsi="Arial" w:cs="Arial"/>
+          <w:color w:val="31333F"/>
+        </w:rPr>
+        <w:t>Beyond</w:t>
+      </w:r>
+      <w:proofErr w:type="spellEnd"/>
+      <w:r>
+        <w:rPr>
+          <w:rFonts w:ascii="Arial" w:hAnsi="Arial" w:cs="Arial"/>
+          <w:color w:val="31333F"/>
+        </w:rPr>
+        <w:t xml:space="preserve"> The </w:t>
+      </w:r>
+      <w:proofErr w:type="spellStart"/>
+      <w:r>
+        <w:rPr>
+          <w:rFonts w:ascii="Arial" w:hAnsi="Arial" w:cs="Arial"/>
+          <w:color w:val="31333F"/>
+        </w:rPr>
+        <w:t>Black.A</w:t>
+      </w:r>
+      <w:proofErr w:type="spellEnd"/>
+      <w:r>
+        <w:rPr>
+          <w:rFonts w:ascii="Arial" w:hAnsi="Arial" w:cs="Arial"/>
+          <w:color w:val="31333F"/>
+        </w:rPr>
+        <w:t xml:space="preserve"> csapat... IDŐPONTOK: BARBA NEGRA: 2026. 01. 22. 19:00 KONCERT </w:t>
+      </w:r>
+      <w:proofErr w:type="spellStart"/>
+      <w:r>
+        <w:rPr>
+          <w:rFonts w:ascii="Arial" w:hAnsi="Arial" w:cs="Arial"/>
+          <w:color w:val="31333F"/>
+        </w:rPr>
+        <w:t>Csernók</w:t>
+      </w:r>
+      <w:proofErr w:type="spellEnd"/>
+      <w:r>
+        <w:rPr>
+          <w:rFonts w:ascii="Arial" w:hAnsi="Arial" w:cs="Arial"/>
+          <w:color w:val="31333F"/>
+        </w:rPr>
+        <w:t xml:space="preserve"> Klári: Hegedűjáték Magyar Zene Háza Km.: </w:t>
+      </w:r>
+      <w:proofErr w:type="spellStart"/>
+      <w:r>
+        <w:rPr>
+          <w:rFonts w:ascii="Arial" w:hAnsi="Arial" w:cs="Arial"/>
+          <w:color w:val="31333F"/>
+        </w:rPr>
+        <w:t>Csernók</w:t>
+      </w:r>
+      <w:proofErr w:type="spellEnd"/>
+      <w:r>
+        <w:rPr>
+          <w:rFonts w:ascii="Arial" w:hAnsi="Arial" w:cs="Arial"/>
+          <w:color w:val="31333F"/>
+        </w:rPr>
+        <w:t xml:space="preserve"> Klára, Takács Ádám (hegedű), Papp Endre (brácsa), Kuti Sándor (cimbalom), Pandák... IDŐPONTOK: MAGYAR ZENE HÁZA: 2026. 01. 22. 19:00 KONCERT </w:t>
+      </w:r>
+      <w:proofErr w:type="spellStart"/>
+      <w:r>
+        <w:rPr>
+          <w:rFonts w:ascii="Arial" w:hAnsi="Arial" w:cs="Arial"/>
+          <w:color w:val="31333F"/>
+        </w:rPr>
+        <w:t>eSzínház</w:t>
+      </w:r>
+      <w:proofErr w:type="spellEnd"/>
+      <w:r>
+        <w:rPr>
+          <w:rFonts w:ascii="Arial" w:hAnsi="Arial" w:cs="Arial"/>
+          <w:color w:val="31333F"/>
+        </w:rPr>
+        <w:t xml:space="preserve"> online: </w:t>
+      </w:r>
+      <w:proofErr w:type="spellStart"/>
+      <w:r>
+        <w:rPr>
+          <w:rFonts w:ascii="Arial" w:hAnsi="Arial" w:cs="Arial"/>
+          <w:color w:val="31333F"/>
+        </w:rPr>
+        <w:t>Szászcsávási</w:t>
+      </w:r>
+      <w:proofErr w:type="spellEnd"/>
+      <w:r>
+        <w:rPr>
+          <w:rFonts w:ascii="Arial" w:hAnsi="Arial" w:cs="Arial"/>
+          <w:color w:val="31333F"/>
+        </w:rPr>
+        <w:t xml:space="preserve"> zenekar (ROU), </w:t>
+      </w:r>
+      <w:proofErr w:type="spellStart"/>
+      <w:r>
+        <w:rPr>
+          <w:rFonts w:ascii="Arial" w:hAnsi="Arial" w:cs="Arial"/>
+          <w:color w:val="31333F"/>
+        </w:rPr>
+        <w:t>Šukovci</w:t>
+      </w:r>
+      <w:proofErr w:type="spellEnd"/>
+      <w:r>
+        <w:rPr>
+          <w:rFonts w:ascii="Arial" w:hAnsi="Arial" w:cs="Arial"/>
+          <w:color w:val="31333F"/>
+        </w:rPr>
+        <w:t xml:space="preserve"> (SVK) ONLINE A Zene Háza korábbi koncertjeinek felvételei közül több is elérhető az </w:t>
+      </w:r>
+      <w:proofErr w:type="spellStart"/>
+      <w:r>
+        <w:rPr>
+          <w:rFonts w:ascii="Arial" w:hAnsi="Arial" w:cs="Arial"/>
+          <w:color w:val="31333F"/>
+        </w:rPr>
+        <w:t>Eszínház</w:t>
+      </w:r>
+      <w:proofErr w:type="spellEnd"/>
+      <w:r>
+        <w:rPr>
+          <w:rFonts w:ascii="Arial" w:hAnsi="Arial" w:cs="Arial"/>
+          <w:color w:val="31333F"/>
+        </w:rPr>
+        <w:t xml:space="preserve">... IDŐPONTOK: ONLINE: 2026. 01. 22. 19:00 - 27. 23:59 KONCERT Magyar Zene Háza születésnapi jótékonysági est Magyar Zene Háza Km.: Tóth Vera, </w:t>
+      </w:r>
+      <w:proofErr w:type="spellStart"/>
+      <w:r>
+        <w:rPr>
+          <w:rFonts w:ascii="Arial" w:hAnsi="Arial" w:cs="Arial"/>
+          <w:color w:val="31333F"/>
+        </w:rPr>
+        <w:t>Wunderlich</w:t>
+      </w:r>
+      <w:proofErr w:type="spellEnd"/>
+      <w:r>
+        <w:rPr>
+          <w:rFonts w:ascii="Arial" w:hAnsi="Arial" w:cs="Arial"/>
+          <w:color w:val="31333F"/>
+        </w:rPr>
+        <w:t xml:space="preserve"> József (ének), Járai Márk (ének, gitár), Dr. Bérces Viktor... IDŐPONTOK: MAGYAR ZENE HÁZA: 2026. 01. 22. 19:30 KONCERT JEGY Új utak - Farkas Róbert, </w:t>
+      </w:r>
+      <w:proofErr w:type="spellStart"/>
+      <w:r>
+        <w:rPr>
+          <w:rFonts w:ascii="Arial" w:hAnsi="Arial" w:cs="Arial"/>
+          <w:color w:val="31333F"/>
+        </w:rPr>
+        <w:t>Jávorkai</w:t>
+      </w:r>
+      <w:proofErr w:type="spellEnd"/>
+      <w:r>
+        <w:rPr>
+          <w:rFonts w:ascii="Arial" w:hAnsi="Arial" w:cs="Arial"/>
+          <w:color w:val="31333F"/>
+        </w:rPr>
+        <w:t xml:space="preserve"> Sándor, </w:t>
+      </w:r>
+      <w:proofErr w:type="spellStart"/>
+      <w:r>
+        <w:rPr>
+          <w:rFonts w:ascii="Arial" w:hAnsi="Arial" w:cs="Arial"/>
+          <w:color w:val="31333F"/>
+        </w:rPr>
+        <w:t>Jávorkai</w:t>
+      </w:r>
+      <w:proofErr w:type="spellEnd"/>
+      <w:r>
+        <w:rPr>
+          <w:rFonts w:ascii="Arial" w:hAnsi="Arial" w:cs="Arial"/>
+          <w:color w:val="31333F"/>
+        </w:rPr>
+        <w:t xml:space="preserve"> Ádám és a MÁV Szimfonikus Zenekar </w:t>
+      </w:r>
+      <w:proofErr w:type="spellStart"/>
+      <w:r>
+        <w:rPr>
+          <w:rFonts w:ascii="Arial" w:hAnsi="Arial" w:cs="Arial"/>
+          <w:color w:val="31333F"/>
+        </w:rPr>
+        <w:t>Müpa</w:t>
+      </w:r>
+      <w:proofErr w:type="spellEnd"/>
+      <w:r>
+        <w:rPr>
+          <w:rFonts w:ascii="Arial" w:hAnsi="Arial" w:cs="Arial"/>
+          <w:color w:val="31333F"/>
+        </w:rPr>
+        <w:t xml:space="preserve"> Oláh Patrik: </w:t>
+      </w:r>
+      <w:proofErr w:type="spellStart"/>
+      <w:r>
+        <w:rPr>
+          <w:rFonts w:ascii="Arial" w:hAnsi="Arial" w:cs="Arial"/>
+          <w:color w:val="31333F"/>
+        </w:rPr>
+        <w:t>FusionDubrovay</w:t>
+      </w:r>
+      <w:proofErr w:type="spellEnd"/>
+      <w:r>
+        <w:rPr>
+          <w:rFonts w:ascii="Arial" w:hAnsi="Arial" w:cs="Arial"/>
+          <w:color w:val="31333F"/>
+        </w:rPr>
+        <w:t xml:space="preserve"> László: KettősversenyBartók: Táncszvit, Sz. 77, BB 86Kodály: Háry... IDŐPONTOK: MÜPA: 2026. 01. 22. 19:30 KONCERT A Magyar Kultúra Napja Dohnányi Ernő Zenei Központ Km.: Szabadi Vilmos (hegedű), Szabó Péter (gordonka), Falvai Sándor, </w:t>
+      </w:r>
+      <w:proofErr w:type="spellStart"/>
+      <w:r>
+        <w:rPr>
+          <w:rFonts w:ascii="Arial" w:hAnsi="Arial" w:cs="Arial"/>
+          <w:color w:val="31333F"/>
+        </w:rPr>
+        <w:t>Báll</w:t>
+      </w:r>
+      <w:proofErr w:type="spellEnd"/>
+      <w:r>
+        <w:rPr>
+          <w:rFonts w:ascii="Arial" w:hAnsi="Arial" w:cs="Arial"/>
+          <w:color w:val="31333F"/>
+        </w:rPr>
+        <w:t xml:space="preserve"> Dávid (zongora) IDŐPONTOK: DOHNÁNYI ERNŐ ZENEI KÖZPONT: 2026. 01. 22. 19:30 KONCERT Balázs Elemér Group Budapest Jazz Club Balázs Elemér formációja kiemelkedően egyéni hangzásvilágot alakított ki, ennek legfőbb... IDŐPONTOK: BUDAPEST JAZZ CLUB: 2026. 01. 22. 20:00 KONCERT JEGY Cseh Péter - HIDAK Trió BMC - Opus Jazz Club Cseh Péter - </w:t>
+      </w:r>
+      <w:proofErr w:type="spellStart"/>
+      <w:r>
+        <w:rPr>
+          <w:rFonts w:ascii="Arial" w:hAnsi="Arial" w:cs="Arial"/>
+          <w:color w:val="31333F"/>
+        </w:rPr>
+        <w:t>gitárFonay</w:t>
+      </w:r>
+      <w:proofErr w:type="spellEnd"/>
+      <w:r>
+        <w:rPr>
+          <w:rFonts w:ascii="Arial" w:hAnsi="Arial" w:cs="Arial"/>
+          <w:color w:val="31333F"/>
+        </w:rPr>
+        <w:t xml:space="preserve"> Tibor - </w:t>
+      </w:r>
+      <w:proofErr w:type="spellStart"/>
+      <w:r>
+        <w:rPr>
+          <w:rFonts w:ascii="Arial" w:hAnsi="Arial" w:cs="Arial"/>
+          <w:color w:val="31333F"/>
+        </w:rPr>
+        <w:t>bőgőHidász</w:t>
+      </w:r>
+      <w:proofErr w:type="spellEnd"/>
+      <w:r>
+        <w:rPr>
+          <w:rFonts w:ascii="Arial" w:hAnsi="Arial" w:cs="Arial"/>
+          <w:color w:val="31333F"/>
+        </w:rPr>
+        <w:t xml:space="preserve"> Tamás - dob IDŐPONTOK: BMC - OPUS JAZZ CLUB: 2026. 01. 22. 20:00 KONCERT A magyar kultúra napja: Borbély-Batyu-</w:t>
+      </w:r>
+      <w:proofErr w:type="spellStart"/>
+      <w:r>
+        <w:rPr>
+          <w:rFonts w:ascii="Arial" w:hAnsi="Arial" w:cs="Arial"/>
+          <w:color w:val="31333F"/>
+        </w:rPr>
+        <w:t>Mohácsy</w:t>
+      </w:r>
+      <w:proofErr w:type="spellEnd"/>
+      <w:r>
+        <w:rPr>
+          <w:rFonts w:ascii="Arial" w:hAnsi="Arial" w:cs="Arial"/>
+          <w:color w:val="31333F"/>
+        </w:rPr>
+        <w:t xml:space="preserve"> trió </w:t>
+      </w:r>
+      <w:proofErr w:type="spellStart"/>
+      <w:r>
+        <w:rPr>
+          <w:rFonts w:ascii="Arial" w:hAnsi="Arial" w:cs="Arial"/>
+          <w:color w:val="31333F"/>
+        </w:rPr>
+        <w:t>feat</w:t>
+      </w:r>
+      <w:proofErr w:type="spellEnd"/>
+      <w:r>
+        <w:rPr>
+          <w:rFonts w:ascii="Arial" w:hAnsi="Arial" w:cs="Arial"/>
+          <w:color w:val="31333F"/>
+        </w:rPr>
+        <w:t xml:space="preserve">. Tóth Ildikó "Fecske" Fonó Budai Zeneház A magyar kultúra napján, örömmel mutatja be a Fonó a Fonó30 kapcsán életmű-díjjal... IDŐPONTOK: FONÓ BUDAI ZENEHÁZ: 2026. 01. 22. 20:00 KONCERT AKVAFOLK NYITÓ // Tokos </w:t>
+      </w:r>
+      <w:proofErr w:type="spellStart"/>
+      <w:proofErr w:type="gramStart"/>
+      <w:r>
+        <w:rPr>
+          <w:rFonts w:ascii="Arial" w:hAnsi="Arial" w:cs="Arial"/>
+          <w:color w:val="31333F"/>
+        </w:rPr>
+        <w:t>Zenekar,Hideg</w:t>
+      </w:r>
+      <w:proofErr w:type="spellEnd"/>
+      <w:proofErr w:type="gramEnd"/>
+      <w:r>
+        <w:rPr>
+          <w:rFonts w:ascii="Arial" w:hAnsi="Arial" w:cs="Arial"/>
+          <w:color w:val="31333F"/>
+        </w:rPr>
+        <w:t xml:space="preserve"> </w:t>
+      </w:r>
+      <w:proofErr w:type="spellStart"/>
+      <w:r>
+        <w:rPr>
+          <w:rFonts w:ascii="Arial" w:hAnsi="Arial" w:cs="Arial"/>
+          <w:color w:val="31333F"/>
+        </w:rPr>
+        <w:t>Anna,Kacsó</w:t>
+      </w:r>
+      <w:proofErr w:type="spellEnd"/>
+      <w:r>
+        <w:rPr>
+          <w:rFonts w:ascii="Arial" w:hAnsi="Arial" w:cs="Arial"/>
+          <w:color w:val="31333F"/>
+        </w:rPr>
+        <w:t xml:space="preserve"> </w:t>
+      </w:r>
+      <w:proofErr w:type="spellStart"/>
+      <w:r>
+        <w:rPr>
+          <w:rFonts w:ascii="Arial" w:hAnsi="Arial" w:cs="Arial"/>
+          <w:color w:val="31333F"/>
+        </w:rPr>
+        <w:t>Hanga,Pál</w:t>
+      </w:r>
+      <w:proofErr w:type="spellEnd"/>
+      <w:r>
+        <w:rPr>
+          <w:rFonts w:ascii="Arial" w:hAnsi="Arial" w:cs="Arial"/>
+          <w:color w:val="31333F"/>
+        </w:rPr>
+        <w:t xml:space="preserve"> István </w:t>
+      </w:r>
+      <w:proofErr w:type="spellStart"/>
+      <w:r>
+        <w:rPr>
+          <w:rFonts w:ascii="Arial" w:hAnsi="Arial" w:cs="Arial"/>
+          <w:color w:val="31333F"/>
+        </w:rPr>
+        <w:t>Szalonna,Baxtale,Tindia</w:t>
+      </w:r>
+      <w:proofErr w:type="spellEnd"/>
+      <w:r>
+        <w:rPr>
+          <w:rFonts w:ascii="Arial" w:hAnsi="Arial" w:cs="Arial"/>
+          <w:color w:val="31333F"/>
+        </w:rPr>
+        <w:t xml:space="preserve"> Akvárium Klub Január 22-én, a magyar kultúra napján a Tokos zenekar koncertjével és az azt követő... IDŐPONTOK: AKVÁRIUM KLUB: 2026. 01. 22. 20:00 1 2</w:t>
       </w:r>
     </w:p>
     <w:p>
@@ -246,7 +5006,359 @@
           <w:color w:val="31333F"/>
         </w:rPr>
         <w:lastRenderedPageBreak/>
-        <w:t>Címlapon MAGAZIN Elhunyt A mi kis falunk színésznője, Babják Annamária MOZI Margot Robbie-nak szinte remegtek a lábai Jacob Elorditól az Üvöltő szelek forgatásán MOZI Jason Statham megjelent az egyik legnépszerűbb videójátékban, hogy új, kőkemény akciófilmjét népszerűsítse STREAM Imádják a nézők a Trónok harca új előzménysorozatát, amely óriási sikerrel fut az HBO-n MOZI Megelevenedett a gyerekkorunk: megérkezett az első előzetes az élő szereplős He-Man - A világ urához Legolvasottabb cikkeink STREAM 5 alulértékelt sci-fi sorozat, amit egy hétvége alatt le tudsz darálni STREAM Henry Cavill hamarosan érkező sci-fi eposza lehet az évtized sorozata MOZI 5 megalázó dolog, amit a sztároktól kértek egy meghallgatáson MOZI Színészek, akik a legnagyobb titokban szerettek egymásba egy filmforgatáson MAGAZIN Van egy Spencer-Hill-film, aminek a magyar címe überelhetetlen MOZI "Simán benne lennék a folytatásban" - Az egyetlen szerep, amelyet Tom Hardy örömmel vállalna újra ‹ › FILMPREMIEREK Hamnet Jó kutya Magyar menyegző Mesterséges kegyelem Pingvin leckék KIEMELT MOZIK Cinema City Allee Cinema City Aréna Cinema City Westend Corvin Budapest Filmpalota Cinema MOM KIEMELT HELYSZÍNEK A38 Papp László Budapest Sportaréna Dumaszínház Budapest Jazz Club Müpa SZÍNHÁZI BEMUTATÓK Budapesti színházak Napi színházműsor JEGYVÁSÁRLÁS Színházjegy Koncertjegy MA SZÜLETETT George Gordon Noel Byron Jim Jarmusch Tóvári Tóth István Piper Laurie August Strindberg Cseh Tamás Impresszum Szerzői jogok Adatkezelési szabályzat Süti szabályzat Kommentelési szabályzat Márkabiztonság Quality Placement Médiaajánlat Kapcsolat Süti beállítások DSA Hirdetési lehetőségek: FIGYELMEZTETÉS ×</w:t>
+        <w:t xml:space="preserve">Címlapon MAGAZIN Elhunyt A mi kis falunk színésznője, </w:t>
+      </w:r>
+      <w:proofErr w:type="spellStart"/>
+      <w:r>
+        <w:rPr>
+          <w:rFonts w:ascii="Arial" w:hAnsi="Arial" w:cs="Arial"/>
+          <w:color w:val="31333F"/>
+        </w:rPr>
+        <w:t>Babják</w:t>
+      </w:r>
+      <w:proofErr w:type="spellEnd"/>
+      <w:r>
+        <w:rPr>
+          <w:rFonts w:ascii="Arial" w:hAnsi="Arial" w:cs="Arial"/>
+          <w:color w:val="31333F"/>
+        </w:rPr>
+        <w:t xml:space="preserve"> Annamária MOZI Margot Robbie-</w:t>
+      </w:r>
+      <w:proofErr w:type="spellStart"/>
+      <w:r>
+        <w:rPr>
+          <w:rFonts w:ascii="Arial" w:hAnsi="Arial" w:cs="Arial"/>
+          <w:color w:val="31333F"/>
+        </w:rPr>
+        <w:t>nak</w:t>
+      </w:r>
+      <w:proofErr w:type="spellEnd"/>
+      <w:r>
+        <w:rPr>
+          <w:rFonts w:ascii="Arial" w:hAnsi="Arial" w:cs="Arial"/>
+          <w:color w:val="31333F"/>
+        </w:rPr>
+        <w:t xml:space="preserve"> szinte remegtek a lábai Jacob </w:t>
+      </w:r>
+      <w:proofErr w:type="spellStart"/>
+      <w:r>
+        <w:rPr>
+          <w:rFonts w:ascii="Arial" w:hAnsi="Arial" w:cs="Arial"/>
+          <w:color w:val="31333F"/>
+        </w:rPr>
+        <w:t>Elorditól</w:t>
+      </w:r>
+      <w:proofErr w:type="spellEnd"/>
+      <w:r>
+        <w:rPr>
+          <w:rFonts w:ascii="Arial" w:hAnsi="Arial" w:cs="Arial"/>
+          <w:color w:val="31333F"/>
+        </w:rPr>
+        <w:t xml:space="preserve"> az Üvöltő szelek forgatásán MOZI Jason </w:t>
+      </w:r>
+      <w:proofErr w:type="spellStart"/>
+      <w:r>
+        <w:rPr>
+          <w:rFonts w:ascii="Arial" w:hAnsi="Arial" w:cs="Arial"/>
+          <w:color w:val="31333F"/>
+        </w:rPr>
+        <w:t>Statham</w:t>
+      </w:r>
+      <w:proofErr w:type="spellEnd"/>
+      <w:r>
+        <w:rPr>
+          <w:rFonts w:ascii="Arial" w:hAnsi="Arial" w:cs="Arial"/>
+          <w:color w:val="31333F"/>
+        </w:rPr>
+        <w:t xml:space="preserve"> megjelent az egyik legnépszerűbb videójátékban, hogy új, kőkemény akciófilmjét népszerűsítse STREAM Imádják a nézők a Trónok harca új előzménysorozatát, amely óriási sikerrel fut az HBO-n MOZI Megelevenedett a gyerekkorunk: megérkezett az első előzetes az élő szereplős He-Man - A világ urához Legolvasottabb cikkeink STREAM 5 </w:t>
+      </w:r>
+      <w:proofErr w:type="spellStart"/>
+      <w:r>
+        <w:rPr>
+          <w:rFonts w:ascii="Arial" w:hAnsi="Arial" w:cs="Arial"/>
+          <w:color w:val="31333F"/>
+        </w:rPr>
+        <w:t>alulértékelt</w:t>
+      </w:r>
+      <w:proofErr w:type="spellEnd"/>
+      <w:r>
+        <w:rPr>
+          <w:rFonts w:ascii="Arial" w:hAnsi="Arial" w:cs="Arial"/>
+          <w:color w:val="31333F"/>
+        </w:rPr>
+        <w:t xml:space="preserve"> sci-fi sorozat, amit egy hétvége alatt le tudsz darálni STREAM Henry </w:t>
+      </w:r>
+      <w:proofErr w:type="spellStart"/>
+      <w:r>
+        <w:rPr>
+          <w:rFonts w:ascii="Arial" w:hAnsi="Arial" w:cs="Arial"/>
+          <w:color w:val="31333F"/>
+        </w:rPr>
+        <w:t>Cavill</w:t>
+      </w:r>
+      <w:proofErr w:type="spellEnd"/>
+      <w:r>
+        <w:rPr>
+          <w:rFonts w:ascii="Arial" w:hAnsi="Arial" w:cs="Arial"/>
+          <w:color w:val="31333F"/>
+        </w:rPr>
+        <w:t xml:space="preserve"> hamarosan érkező sci-fi eposza lehet az évtized sorozata MOZI 5 megalázó dolog, amit a sztároktól kértek egy meghallgatáson MOZI Színészek, akik a legnagyobb titokban szerettek egymásba egy filmforgatáson MAGAZIN Van egy Spencer-Hill-film, aminek a magyar címe </w:t>
+      </w:r>
+      <w:proofErr w:type="spellStart"/>
+      <w:r>
+        <w:rPr>
+          <w:rFonts w:ascii="Arial" w:hAnsi="Arial" w:cs="Arial"/>
+          <w:color w:val="31333F"/>
+        </w:rPr>
+        <w:t>überelhetetlen</w:t>
+      </w:r>
+      <w:proofErr w:type="spellEnd"/>
+      <w:r>
+        <w:rPr>
+          <w:rFonts w:ascii="Arial" w:hAnsi="Arial" w:cs="Arial"/>
+          <w:color w:val="31333F"/>
+        </w:rPr>
+        <w:t xml:space="preserve"> MOZI "Simán benne lennék a folytatásban" - Az egyetlen szerep, amelyet Tom Hardy örömmel vállalna újra ‹ › FILMPREMIEREK </w:t>
+      </w:r>
+      <w:proofErr w:type="spellStart"/>
+      <w:r>
+        <w:rPr>
+          <w:rFonts w:ascii="Arial" w:hAnsi="Arial" w:cs="Arial"/>
+          <w:color w:val="31333F"/>
+        </w:rPr>
+        <w:t>Hamnet</w:t>
+      </w:r>
+      <w:proofErr w:type="spellEnd"/>
+      <w:r>
+        <w:rPr>
+          <w:rFonts w:ascii="Arial" w:hAnsi="Arial" w:cs="Arial"/>
+          <w:color w:val="31333F"/>
+        </w:rPr>
+        <w:t xml:space="preserve"> Jó kutya Magyar menyegző Mesterséges kegyelem Pingvin leckék KIEMELT MOZIK </w:t>
+      </w:r>
+      <w:proofErr w:type="spellStart"/>
+      <w:r>
+        <w:rPr>
+          <w:rFonts w:ascii="Arial" w:hAnsi="Arial" w:cs="Arial"/>
+          <w:color w:val="31333F"/>
+        </w:rPr>
+        <w:t>Cinema</w:t>
+      </w:r>
+      <w:proofErr w:type="spellEnd"/>
+      <w:r>
+        <w:rPr>
+          <w:rFonts w:ascii="Arial" w:hAnsi="Arial" w:cs="Arial"/>
+          <w:color w:val="31333F"/>
+        </w:rPr>
+        <w:t xml:space="preserve"> City </w:t>
+      </w:r>
+      <w:proofErr w:type="spellStart"/>
+      <w:r>
+        <w:rPr>
+          <w:rFonts w:ascii="Arial" w:hAnsi="Arial" w:cs="Arial"/>
+          <w:color w:val="31333F"/>
+        </w:rPr>
+        <w:t>Allee</w:t>
+      </w:r>
+      <w:proofErr w:type="spellEnd"/>
+      <w:r>
+        <w:rPr>
+          <w:rFonts w:ascii="Arial" w:hAnsi="Arial" w:cs="Arial"/>
+          <w:color w:val="31333F"/>
+        </w:rPr>
+        <w:t xml:space="preserve"> </w:t>
+      </w:r>
+      <w:proofErr w:type="spellStart"/>
+      <w:r>
+        <w:rPr>
+          <w:rFonts w:ascii="Arial" w:hAnsi="Arial" w:cs="Arial"/>
+          <w:color w:val="31333F"/>
+        </w:rPr>
+        <w:t>Cinema</w:t>
+      </w:r>
+      <w:proofErr w:type="spellEnd"/>
+      <w:r>
+        <w:rPr>
+          <w:rFonts w:ascii="Arial" w:hAnsi="Arial" w:cs="Arial"/>
+          <w:color w:val="31333F"/>
+        </w:rPr>
+        <w:t xml:space="preserve"> City Aréna </w:t>
+      </w:r>
+      <w:proofErr w:type="spellStart"/>
+      <w:r>
+        <w:rPr>
+          <w:rFonts w:ascii="Arial" w:hAnsi="Arial" w:cs="Arial"/>
+          <w:color w:val="31333F"/>
+        </w:rPr>
+        <w:t>Cinema</w:t>
+      </w:r>
+      <w:proofErr w:type="spellEnd"/>
+      <w:r>
+        <w:rPr>
+          <w:rFonts w:ascii="Arial" w:hAnsi="Arial" w:cs="Arial"/>
+          <w:color w:val="31333F"/>
+        </w:rPr>
+        <w:t xml:space="preserve"> City Westend Corvin Budapest Filmpalota </w:t>
+      </w:r>
+      <w:proofErr w:type="spellStart"/>
+      <w:r>
+        <w:rPr>
+          <w:rFonts w:ascii="Arial" w:hAnsi="Arial" w:cs="Arial"/>
+          <w:color w:val="31333F"/>
+        </w:rPr>
+        <w:t>Cinema</w:t>
+      </w:r>
+      <w:proofErr w:type="spellEnd"/>
+      <w:r>
+        <w:rPr>
+          <w:rFonts w:ascii="Arial" w:hAnsi="Arial" w:cs="Arial"/>
+          <w:color w:val="31333F"/>
+        </w:rPr>
+        <w:t xml:space="preserve"> MOM KIEMELT HELYSZÍNEK A38 Papp László Budapest Sportaréna </w:t>
+      </w:r>
+      <w:proofErr w:type="spellStart"/>
+      <w:r>
+        <w:rPr>
+          <w:rFonts w:ascii="Arial" w:hAnsi="Arial" w:cs="Arial"/>
+          <w:color w:val="31333F"/>
+        </w:rPr>
+        <w:t>Dumaszínház</w:t>
+      </w:r>
+      <w:proofErr w:type="spellEnd"/>
+      <w:r>
+        <w:rPr>
+          <w:rFonts w:ascii="Arial" w:hAnsi="Arial" w:cs="Arial"/>
+          <w:color w:val="31333F"/>
+        </w:rPr>
+        <w:t xml:space="preserve"> Budapest Jazz Club </w:t>
+      </w:r>
+      <w:proofErr w:type="spellStart"/>
+      <w:r>
+        <w:rPr>
+          <w:rFonts w:ascii="Arial" w:hAnsi="Arial" w:cs="Arial"/>
+          <w:color w:val="31333F"/>
+        </w:rPr>
+        <w:t>Müpa</w:t>
+      </w:r>
+      <w:proofErr w:type="spellEnd"/>
+      <w:r>
+        <w:rPr>
+          <w:rFonts w:ascii="Arial" w:hAnsi="Arial" w:cs="Arial"/>
+          <w:color w:val="31333F"/>
+        </w:rPr>
+        <w:t xml:space="preserve"> SZÍNHÁZI BEMUTATÓK Budapesti színházak Napi színházműsor JEGYVÁSÁRLÁS Színházjegy Koncertjegy MA SZÜLETETT George Gordon Noel Byron Jim </w:t>
+      </w:r>
+      <w:proofErr w:type="spellStart"/>
+      <w:r>
+        <w:rPr>
+          <w:rFonts w:ascii="Arial" w:hAnsi="Arial" w:cs="Arial"/>
+          <w:color w:val="31333F"/>
+        </w:rPr>
+        <w:t>Jarmusch</w:t>
+      </w:r>
+      <w:proofErr w:type="spellEnd"/>
+      <w:r>
+        <w:rPr>
+          <w:rFonts w:ascii="Arial" w:hAnsi="Arial" w:cs="Arial"/>
+          <w:color w:val="31333F"/>
+        </w:rPr>
+        <w:t xml:space="preserve"> Tóvári Tóth István </w:t>
+      </w:r>
+      <w:proofErr w:type="spellStart"/>
+      <w:r>
+        <w:rPr>
+          <w:rFonts w:ascii="Arial" w:hAnsi="Arial" w:cs="Arial"/>
+          <w:color w:val="31333F"/>
+        </w:rPr>
+        <w:t>Piper</w:t>
+      </w:r>
+      <w:proofErr w:type="spellEnd"/>
+      <w:r>
+        <w:rPr>
+          <w:rFonts w:ascii="Arial" w:hAnsi="Arial" w:cs="Arial"/>
+          <w:color w:val="31333F"/>
+        </w:rPr>
+        <w:t xml:space="preserve"> </w:t>
+      </w:r>
+      <w:proofErr w:type="spellStart"/>
+      <w:r>
+        <w:rPr>
+          <w:rFonts w:ascii="Arial" w:hAnsi="Arial" w:cs="Arial"/>
+          <w:color w:val="31333F"/>
+        </w:rPr>
+        <w:t>Laurie</w:t>
+      </w:r>
+      <w:proofErr w:type="spellEnd"/>
+      <w:r>
+        <w:rPr>
+          <w:rFonts w:ascii="Arial" w:hAnsi="Arial" w:cs="Arial"/>
+          <w:color w:val="31333F"/>
+        </w:rPr>
+        <w:t xml:space="preserve"> August </w:t>
+      </w:r>
+      <w:proofErr w:type="spellStart"/>
+      <w:r>
+        <w:rPr>
+          <w:rFonts w:ascii="Arial" w:hAnsi="Arial" w:cs="Arial"/>
+          <w:color w:val="31333F"/>
+        </w:rPr>
+        <w:t>Strindberg</w:t>
+      </w:r>
+      <w:proofErr w:type="spellEnd"/>
+      <w:r>
+        <w:rPr>
+          <w:rFonts w:ascii="Arial" w:hAnsi="Arial" w:cs="Arial"/>
+          <w:color w:val="31333F"/>
+        </w:rPr>
+        <w:t xml:space="preserve"> Cseh Tamás Impresszum Szerzői jogok Adatkezelési szabályzat Süti szabályzat </w:t>
+      </w:r>
+      <w:proofErr w:type="spellStart"/>
+      <w:r>
+        <w:rPr>
+          <w:rFonts w:ascii="Arial" w:hAnsi="Arial" w:cs="Arial"/>
+          <w:color w:val="31333F"/>
+        </w:rPr>
+        <w:t>Kommentelési</w:t>
+      </w:r>
+      <w:proofErr w:type="spellEnd"/>
+      <w:r>
+        <w:rPr>
+          <w:rFonts w:ascii="Arial" w:hAnsi="Arial" w:cs="Arial"/>
+          <w:color w:val="31333F"/>
+        </w:rPr>
+        <w:t xml:space="preserve"> szabályzat Márkabiztonság </w:t>
+      </w:r>
+      <w:proofErr w:type="spellStart"/>
+      <w:r>
+        <w:rPr>
+          <w:rFonts w:ascii="Arial" w:hAnsi="Arial" w:cs="Arial"/>
+          <w:color w:val="31333F"/>
+        </w:rPr>
+        <w:t>Quality</w:t>
+      </w:r>
+      <w:proofErr w:type="spellEnd"/>
+      <w:r>
+        <w:rPr>
+          <w:rFonts w:ascii="Arial" w:hAnsi="Arial" w:cs="Arial"/>
+          <w:color w:val="31333F"/>
+        </w:rPr>
+        <w:t xml:space="preserve"> </w:t>
+      </w:r>
+      <w:proofErr w:type="spellStart"/>
+      <w:r>
+        <w:rPr>
+          <w:rFonts w:ascii="Arial" w:hAnsi="Arial" w:cs="Arial"/>
+          <w:color w:val="31333F"/>
+        </w:rPr>
+        <w:t>Placement</w:t>
+      </w:r>
+      <w:proofErr w:type="spellEnd"/>
+      <w:r>
+        <w:rPr>
+          <w:rFonts w:ascii="Arial" w:hAnsi="Arial" w:cs="Arial"/>
+          <w:color w:val="31333F"/>
+        </w:rPr>
+        <w:t xml:space="preserve"> Médiaajánlat Kapcsolat Süti beállítások DSA Hirdetési lehetőségek: FIGYELMEZTETÉS ×</w:t>
       </w:r>
     </w:p>
     <w:p>
@@ -281,6 +5393,11 @@
           <w:color w:val="31333F"/>
         </w:rPr>
         <w:t>Értem!</w:t>
+      </w:r>
+    </w:p>
+    <w:p>
+      <w:r>
+        <w:br w:type="page"/>
       </w:r>
     </w:p>
     <w:p>
